--- a/Document/TableDB_Tracnghiem.docx
+++ b/Document/TableDB_Tracnghiem.docx
@@ -19,103 +19,21 @@
           <w:rFonts w:ascii="Times New Roman" w:hAnsi="Times New Roman"/>
           <w:sz w:val="24"/>
         </w:rPr>
-        <w:t xml:space="preserve">Table Classes: </w:t>
+        <w:t>Table Users</w:t>
       </w:r>
-      <w:proofErr w:type="spellStart"/>
       <w:r>
         <w:rPr>
           <w:rFonts w:ascii="Times New Roman" w:hAnsi="Times New Roman"/>
           <w:sz w:val="24"/>
         </w:rPr>
-        <w:t>bảng</w:t>
+        <w:t>:</w:t>
       </w:r>
-      <w:proofErr w:type="spellEnd"/>
       <w:r>
         <w:rPr>
           <w:rFonts w:ascii="Times New Roman" w:hAnsi="Times New Roman"/>
           <w:sz w:val="24"/>
         </w:rPr>
-        <w:t xml:space="preserve"> </w:t>
-      </w:r>
-      <w:proofErr w:type="spellStart"/>
-      <w:r>
-        <w:rPr>
-          <w:rFonts w:ascii="Times New Roman" w:hAnsi="Times New Roman"/>
-          <w:sz w:val="24"/>
-        </w:rPr>
-        <w:t>này</w:t>
-      </w:r>
-      <w:proofErr w:type="spellEnd"/>
-      <w:r>
-        <w:rPr>
-          <w:rFonts w:ascii="Times New Roman" w:hAnsi="Times New Roman"/>
-          <w:sz w:val="24"/>
-        </w:rPr>
-        <w:t xml:space="preserve"> </w:t>
-      </w:r>
-      <w:proofErr w:type="spellStart"/>
-      <w:r>
-        <w:rPr>
-          <w:rFonts w:ascii="Times New Roman" w:hAnsi="Times New Roman"/>
-          <w:sz w:val="24"/>
-        </w:rPr>
-        <w:t>gồm</w:t>
-      </w:r>
-      <w:proofErr w:type="spellEnd"/>
-      <w:r>
-        <w:rPr>
-          <w:rFonts w:ascii="Times New Roman" w:hAnsi="Times New Roman"/>
-          <w:sz w:val="24"/>
-        </w:rPr>
-        <w:t xml:space="preserve"> </w:t>
-      </w:r>
-      <w:proofErr w:type="spellStart"/>
-      <w:r>
-        <w:rPr>
-          <w:rFonts w:ascii="Times New Roman" w:hAnsi="Times New Roman"/>
-          <w:sz w:val="24"/>
-        </w:rPr>
-        <w:t>các</w:t>
-      </w:r>
-      <w:proofErr w:type="spellEnd"/>
-      <w:r>
-        <w:rPr>
-          <w:rFonts w:ascii="Times New Roman" w:hAnsi="Times New Roman"/>
-          <w:sz w:val="24"/>
-        </w:rPr>
-        <w:t xml:space="preserve"> </w:t>
-      </w:r>
-      <w:proofErr w:type="spellStart"/>
-      <w:r>
-        <w:rPr>
-          <w:rFonts w:ascii="Times New Roman" w:hAnsi="Times New Roman"/>
-          <w:sz w:val="24"/>
-        </w:rPr>
-        <w:t>lớp</w:t>
-      </w:r>
-      <w:proofErr w:type="spellEnd"/>
-      <w:r>
-        <w:rPr>
-          <w:rFonts w:ascii="Times New Roman" w:hAnsi="Times New Roman"/>
-          <w:sz w:val="24"/>
-        </w:rPr>
-        <w:t xml:space="preserve"> </w:t>
-      </w:r>
-      <w:proofErr w:type="spellStart"/>
-      <w:r>
-        <w:rPr>
-          <w:rFonts w:ascii="Times New Roman" w:hAnsi="Times New Roman"/>
-          <w:sz w:val="24"/>
-        </w:rPr>
-        <w:t>học</w:t>
-      </w:r>
-      <w:proofErr w:type="spellEnd"/>
-      <w:r>
-        <w:rPr>
-          <w:rFonts w:ascii="Times New Roman" w:hAnsi="Times New Roman"/>
-          <w:sz w:val="24"/>
-        </w:rPr>
-        <w:t xml:space="preserve">. </w:t>
+        <w:t xml:space="preserve"> lưu trữ các bản ghi về người sử dụng</w:t>
       </w:r>
     </w:p>
     <w:tbl>
@@ -133,32 +51,32 @@
         <w:tblLook w:val="04A0" w:firstRow="1" w:lastRow="0" w:firstColumn="1" w:lastColumn="0" w:noHBand="0" w:noVBand="1"/>
       </w:tblPr>
       <w:tblGrid>
-        <w:gridCol w:w="712"/>
-        <w:gridCol w:w="1516"/>
+        <w:gridCol w:w="693"/>
+        <w:gridCol w:w="1656"/>
         <w:gridCol w:w="1910"/>
-        <w:gridCol w:w="1415"/>
-        <w:gridCol w:w="3303"/>
+        <w:gridCol w:w="1395"/>
+        <w:gridCol w:w="3202"/>
       </w:tblGrid>
       <w:tr>
         <w:tc>
           <w:tcPr>
-            <w:tcW w:w="738" w:type="dxa"/>
-          </w:tcPr>
-          <w:p>
-            <w:pPr>
-              <w:pStyle w:val="ListParagraph"/>
-              <w:spacing w:after="0" w:line="240" w:lineRule="auto"/>
-              <w:ind w:left="0"/>
-              <w:rPr>
-                <w:rFonts w:ascii="Times New Roman" w:hAnsi="Times New Roman"/>
-                <w:sz w:val="24"/>
-              </w:rPr>
-            </w:pPr>
-          </w:p>
-        </w:tc>
-        <w:tc>
-          <w:tcPr>
-            <w:tcW w:w="1530" w:type="dxa"/>
+            <w:tcW w:w="693" w:type="dxa"/>
+          </w:tcPr>
+          <w:p>
+            <w:pPr>
+              <w:pStyle w:val="ListParagraph"/>
+              <w:spacing w:after="0" w:line="240" w:lineRule="auto"/>
+              <w:ind w:left="0"/>
+              <w:rPr>
+                <w:rFonts w:ascii="Times New Roman" w:hAnsi="Times New Roman"/>
+                <w:sz w:val="24"/>
+              </w:rPr>
+            </w:pPr>
+          </w:p>
+        </w:tc>
+        <w:tc>
+          <w:tcPr>
+            <w:tcW w:w="1656" w:type="dxa"/>
           </w:tcPr>
           <w:p>
             <w:pPr>
@@ -181,7 +99,7 @@
         </w:tc>
         <w:tc>
           <w:tcPr>
-            <w:tcW w:w="1710" w:type="dxa"/>
+            <w:tcW w:w="1910" w:type="dxa"/>
           </w:tcPr>
           <w:p>
             <w:pPr>
@@ -204,19 +122,18 @@
         </w:tc>
         <w:tc>
           <w:tcPr>
-            <w:tcW w:w="1440" w:type="dxa"/>
-          </w:tcPr>
-          <w:p>
-            <w:pPr>
-              <w:pStyle w:val="ListParagraph"/>
-              <w:spacing w:after="0" w:line="240" w:lineRule="auto"/>
-              <w:ind w:left="0"/>
-              <w:rPr>
-                <w:rFonts w:ascii="Times New Roman" w:hAnsi="Times New Roman"/>
-                <w:sz w:val="24"/>
-              </w:rPr>
-            </w:pPr>
-            <w:proofErr w:type="spellStart"/>
+            <w:tcW w:w="1395" w:type="dxa"/>
+          </w:tcPr>
+          <w:p>
+            <w:pPr>
+              <w:pStyle w:val="ListParagraph"/>
+              <w:spacing w:after="0" w:line="240" w:lineRule="auto"/>
+              <w:ind w:left="0"/>
+              <w:rPr>
+                <w:rFonts w:ascii="Times New Roman" w:hAnsi="Times New Roman"/>
+                <w:sz w:val="24"/>
+              </w:rPr>
+            </w:pPr>
             <w:r>
               <w:rPr>
                 <w:rFonts w:ascii="Times New Roman" w:hAnsi="Times New Roman"/>
@@ -224,12 +141,11 @@
               </w:rPr>
               <w:t>Nullable</w:t>
             </w:r>
-            <w:proofErr w:type="spellEnd"/>
-          </w:p>
-        </w:tc>
-        <w:tc>
-          <w:tcPr>
-            <w:tcW w:w="3438" w:type="dxa"/>
+          </w:p>
+        </w:tc>
+        <w:tc>
+          <w:tcPr>
+            <w:tcW w:w="3202" w:type="dxa"/>
           </w:tcPr>
           <w:p>
             <w:pPr>
@@ -254,7 +170,7 @@
       <w:tr>
         <w:tc>
           <w:tcPr>
-            <w:tcW w:w="738" w:type="dxa"/>
+            <w:tcW w:w="693" w:type="dxa"/>
           </w:tcPr>
           <w:p>
             <w:pPr>
@@ -277,32 +193,37 @@
         </w:tc>
         <w:tc>
           <w:tcPr>
-            <w:tcW w:w="1530" w:type="dxa"/>
-          </w:tcPr>
-          <w:p>
-            <w:pPr>
-              <w:pStyle w:val="ListParagraph"/>
-              <w:spacing w:after="0" w:line="240" w:lineRule="auto"/>
-              <w:ind w:left="0"/>
-              <w:rPr>
-                <w:rFonts w:ascii="Times New Roman" w:hAnsi="Times New Roman"/>
-                <w:sz w:val="24"/>
-              </w:rPr>
-            </w:pPr>
-            <w:proofErr w:type="spellStart"/>
-            <w:r>
-              <w:rPr>
-                <w:rFonts w:ascii="Times New Roman" w:hAnsi="Times New Roman"/>
-                <w:sz w:val="24"/>
-              </w:rPr>
-              <w:t>ClassID</w:t>
-            </w:r>
-            <w:proofErr w:type="spellEnd"/>
-          </w:p>
-        </w:tc>
-        <w:tc>
-          <w:tcPr>
-            <w:tcW w:w="1710" w:type="dxa"/>
+            <w:tcW w:w="1656" w:type="dxa"/>
+          </w:tcPr>
+          <w:p>
+            <w:pPr>
+              <w:pStyle w:val="ListParagraph"/>
+              <w:spacing w:after="0" w:line="240" w:lineRule="auto"/>
+              <w:ind w:left="0"/>
+              <w:rPr>
+                <w:rFonts w:ascii="Times New Roman" w:hAnsi="Times New Roman"/>
+                <w:sz w:val="24"/>
+              </w:rPr>
+            </w:pPr>
+            <w:r>
+              <w:rPr>
+                <w:rFonts w:ascii="Times New Roman" w:hAnsi="Times New Roman"/>
+                <w:sz w:val="24"/>
+              </w:rPr>
+              <w:t>User</w:t>
+            </w:r>
+            <w:r>
+              <w:rPr>
+                <w:rFonts w:ascii="Times New Roman" w:hAnsi="Times New Roman"/>
+                <w:sz w:val="24"/>
+              </w:rPr>
+              <w:t>ID</w:t>
+            </w:r>
+          </w:p>
+        </w:tc>
+        <w:tc>
+          <w:tcPr>
+            <w:tcW w:w="1910" w:type="dxa"/>
           </w:tcPr>
           <w:p>
             <w:pPr>
@@ -321,11 +242,18 @@
               </w:rPr>
               <w:t>INT</w:t>
             </w:r>
-          </w:p>
-        </w:tc>
-        <w:tc>
-          <w:tcPr>
-            <w:tcW w:w="1440" w:type="dxa"/>
+            <w:r>
+              <w:rPr>
+                <w:rFonts w:ascii="Times New Roman" w:hAnsi="Times New Roman"/>
+                <w:sz w:val="24"/>
+              </w:rPr>
+              <w:t>(10)</w:t>
+            </w:r>
+          </w:p>
+        </w:tc>
+        <w:tc>
+          <w:tcPr>
+            <w:tcW w:w="1395" w:type="dxa"/>
           </w:tcPr>
           <w:p>
             <w:pPr>
@@ -348,40 +276,24 @@
         </w:tc>
         <w:tc>
           <w:tcPr>
-            <w:tcW w:w="3438" w:type="dxa"/>
-          </w:tcPr>
-          <w:p>
-            <w:pPr>
-              <w:pStyle w:val="ListParagraph"/>
-              <w:spacing w:after="0" w:line="240" w:lineRule="auto"/>
-              <w:ind w:left="0"/>
-              <w:rPr>
-                <w:rFonts w:ascii="Times New Roman" w:hAnsi="Times New Roman"/>
-                <w:sz w:val="24"/>
-              </w:rPr>
-            </w:pPr>
-            <w:r>
-              <w:rPr>
-                <w:rFonts w:ascii="Times New Roman" w:hAnsi="Times New Roman"/>
-                <w:sz w:val="24"/>
-              </w:rPr>
-              <w:t xml:space="preserve">ID nay </w:t>
-            </w:r>
-            <w:proofErr w:type="spellStart"/>
-            <w:r>
-              <w:rPr>
-                <w:rFonts w:ascii="Times New Roman" w:hAnsi="Times New Roman"/>
-                <w:sz w:val="24"/>
-              </w:rPr>
-              <w:t>tu</w:t>
-            </w:r>
-            <w:proofErr w:type="spellEnd"/>
-            <w:r>
-              <w:rPr>
-                <w:rFonts w:ascii="Times New Roman" w:hAnsi="Times New Roman"/>
-                <w:sz w:val="24"/>
-              </w:rPr>
-              <w:t xml:space="preserve"> tang</w:t>
+            <w:tcW w:w="3202" w:type="dxa"/>
+          </w:tcPr>
+          <w:p>
+            <w:pPr>
+              <w:pStyle w:val="ListParagraph"/>
+              <w:spacing w:after="0" w:line="240" w:lineRule="auto"/>
+              <w:ind w:left="0"/>
+              <w:rPr>
+                <w:rFonts w:ascii="Times New Roman" w:hAnsi="Times New Roman"/>
+                <w:sz w:val="24"/>
+              </w:rPr>
+            </w:pPr>
+            <w:r>
+              <w:rPr>
+                <w:rFonts w:ascii="Times New Roman" w:hAnsi="Times New Roman"/>
+                <w:sz w:val="24"/>
+              </w:rPr>
+              <w:t>ID nay tu tang</w:t>
             </w:r>
           </w:p>
         </w:tc>
@@ -389,7 +301,7 @@
       <w:tr>
         <w:tc>
           <w:tcPr>
-            <w:tcW w:w="738" w:type="dxa"/>
+            <w:tcW w:w="693" w:type="dxa"/>
           </w:tcPr>
           <w:p>
             <w:pPr>
@@ -412,210 +324,115 @@
         </w:tc>
         <w:tc>
           <w:tcPr>
-            <w:tcW w:w="1530" w:type="dxa"/>
-          </w:tcPr>
-          <w:p>
-            <w:pPr>
-              <w:pStyle w:val="ListParagraph"/>
-              <w:spacing w:after="0" w:line="240" w:lineRule="auto"/>
-              <w:ind w:left="0"/>
-              <w:rPr>
-                <w:rFonts w:ascii="Times New Roman" w:hAnsi="Times New Roman"/>
-                <w:sz w:val="24"/>
-              </w:rPr>
-            </w:pPr>
-            <w:proofErr w:type="spellStart"/>
-            <w:r>
-              <w:rPr>
-                <w:rFonts w:ascii="Times New Roman" w:hAnsi="Times New Roman"/>
-                <w:sz w:val="24"/>
-              </w:rPr>
-              <w:t>ClassName</w:t>
-            </w:r>
-            <w:proofErr w:type="spellEnd"/>
-          </w:p>
-        </w:tc>
-        <w:tc>
-          <w:tcPr>
-            <w:tcW w:w="1710" w:type="dxa"/>
-          </w:tcPr>
-          <w:p>
-            <w:pPr>
-              <w:pStyle w:val="ListParagraph"/>
-              <w:spacing w:after="0" w:line="240" w:lineRule="auto"/>
-              <w:ind w:left="0"/>
-              <w:rPr>
-                <w:rFonts w:ascii="Times New Roman" w:hAnsi="Times New Roman"/>
-                <w:sz w:val="24"/>
-              </w:rPr>
-            </w:pPr>
-            <w:r>
-              <w:rPr>
-                <w:rFonts w:ascii="Times New Roman" w:hAnsi="Times New Roman"/>
-                <w:sz w:val="24"/>
-              </w:rPr>
-              <w:t>VA</w:t>
-            </w:r>
-            <w:bookmarkStart w:id="0" w:name="_GoBack"/>
-            <w:bookmarkEnd w:id="0"/>
-            <w:r>
-              <w:rPr>
-                <w:rFonts w:ascii="Times New Roman" w:hAnsi="Times New Roman"/>
-                <w:sz w:val="24"/>
-              </w:rPr>
-              <w:t>RCHAR(500)</w:t>
-            </w:r>
-          </w:p>
-        </w:tc>
-        <w:tc>
-          <w:tcPr>
-            <w:tcW w:w="1440" w:type="dxa"/>
-          </w:tcPr>
-          <w:p>
-            <w:pPr>
-              <w:pStyle w:val="ListParagraph"/>
-              <w:spacing w:after="0" w:line="240" w:lineRule="auto"/>
-              <w:ind w:left="0"/>
-              <w:rPr>
-                <w:rFonts w:ascii="Times New Roman" w:hAnsi="Times New Roman"/>
-                <w:sz w:val="24"/>
-              </w:rPr>
-            </w:pPr>
-            <w:r>
-              <w:rPr>
-                <w:rFonts w:ascii="Times New Roman" w:hAnsi="Times New Roman"/>
-                <w:sz w:val="24"/>
-              </w:rPr>
-              <w:t>yes</w:t>
-            </w:r>
-          </w:p>
-        </w:tc>
-        <w:tc>
-          <w:tcPr>
-            <w:tcW w:w="3438" w:type="dxa"/>
-          </w:tcPr>
-          <w:p>
-            <w:pPr>
-              <w:pStyle w:val="ListParagraph"/>
-              <w:spacing w:after="0" w:line="240" w:lineRule="auto"/>
-              <w:ind w:left="0"/>
-              <w:rPr>
-                <w:rFonts w:ascii="Times New Roman" w:hAnsi="Times New Roman"/>
-                <w:sz w:val="24"/>
-              </w:rPr>
-            </w:pPr>
-            <w:proofErr w:type="spellStart"/>
-            <w:r>
-              <w:rPr>
-                <w:rFonts w:ascii="Times New Roman" w:hAnsi="Times New Roman"/>
-                <w:sz w:val="24"/>
-              </w:rPr>
-              <w:t>Các</w:t>
-            </w:r>
-            <w:proofErr w:type="spellEnd"/>
-            <w:r>
-              <w:rPr>
-                <w:rFonts w:ascii="Times New Roman" w:hAnsi="Times New Roman"/>
-                <w:sz w:val="24"/>
-              </w:rPr>
-              <w:t xml:space="preserve"> </w:t>
-            </w:r>
-            <w:proofErr w:type="spellStart"/>
-            <w:r>
-              <w:rPr>
-                <w:rFonts w:ascii="Times New Roman" w:hAnsi="Times New Roman"/>
-                <w:sz w:val="24"/>
-              </w:rPr>
-              <w:t>lớp</w:t>
-            </w:r>
-            <w:proofErr w:type="spellEnd"/>
-            <w:r>
-              <w:rPr>
-                <w:rFonts w:ascii="Times New Roman" w:hAnsi="Times New Roman"/>
-                <w:sz w:val="24"/>
-              </w:rPr>
-              <w:t xml:space="preserve"> </w:t>
-            </w:r>
-            <w:proofErr w:type="spellStart"/>
-            <w:r>
-              <w:rPr>
-                <w:rFonts w:ascii="Times New Roman" w:hAnsi="Times New Roman"/>
-                <w:sz w:val="24"/>
-              </w:rPr>
-              <w:t>học</w:t>
-            </w:r>
-            <w:proofErr w:type="spellEnd"/>
-            <w:r>
-              <w:rPr>
-                <w:rFonts w:ascii="Times New Roman" w:hAnsi="Times New Roman"/>
-                <w:sz w:val="24"/>
-              </w:rPr>
-              <w:t xml:space="preserve"> </w:t>
-            </w:r>
-            <w:proofErr w:type="spellStart"/>
-            <w:r>
-              <w:rPr>
-                <w:rFonts w:ascii="Times New Roman" w:hAnsi="Times New Roman"/>
-                <w:sz w:val="24"/>
-              </w:rPr>
-              <w:t>như</w:t>
-            </w:r>
-            <w:proofErr w:type="spellEnd"/>
-            <w:r>
-              <w:rPr>
-                <w:rFonts w:ascii="Times New Roman" w:hAnsi="Times New Roman"/>
-                <w:sz w:val="24"/>
-              </w:rPr>
-              <w:t xml:space="preserve">: 10,11,12, </w:t>
-            </w:r>
-            <w:proofErr w:type="spellStart"/>
-            <w:r>
-              <w:rPr>
-                <w:rFonts w:ascii="Times New Roman" w:hAnsi="Times New Roman"/>
-                <w:sz w:val="24"/>
-              </w:rPr>
-              <w:t>lớp</w:t>
-            </w:r>
-            <w:proofErr w:type="spellEnd"/>
-            <w:r>
-              <w:rPr>
-                <w:rFonts w:ascii="Times New Roman" w:hAnsi="Times New Roman"/>
-                <w:sz w:val="24"/>
-              </w:rPr>
-              <w:t xml:space="preserve"> </w:t>
-            </w:r>
-            <w:proofErr w:type="spellStart"/>
-            <w:r>
-              <w:rPr>
-                <w:rFonts w:ascii="Times New Roman" w:hAnsi="Times New Roman"/>
-                <w:sz w:val="24"/>
-              </w:rPr>
-              <w:t>luyện</w:t>
-            </w:r>
-            <w:proofErr w:type="spellEnd"/>
-            <w:r>
-              <w:rPr>
-                <w:rFonts w:ascii="Times New Roman" w:hAnsi="Times New Roman"/>
-                <w:sz w:val="24"/>
-              </w:rPr>
-              <w:t xml:space="preserve"> </w:t>
-            </w:r>
-            <w:proofErr w:type="spellStart"/>
-            <w:r>
-              <w:rPr>
-                <w:rFonts w:ascii="Times New Roman" w:hAnsi="Times New Roman"/>
-                <w:sz w:val="24"/>
-              </w:rPr>
-              <w:t>thi</w:t>
-            </w:r>
-            <w:proofErr w:type="spellEnd"/>
+            <w:tcW w:w="1656" w:type="dxa"/>
+          </w:tcPr>
+          <w:p>
+            <w:pPr>
+              <w:pStyle w:val="ListParagraph"/>
+              <w:spacing w:after="0" w:line="240" w:lineRule="auto"/>
+              <w:ind w:left="0"/>
+              <w:rPr>
+                <w:rFonts w:ascii="Times New Roman" w:hAnsi="Times New Roman"/>
+                <w:sz w:val="24"/>
+              </w:rPr>
+            </w:pPr>
+            <w:r>
+              <w:rPr>
+                <w:rFonts w:ascii="Times New Roman" w:hAnsi="Times New Roman"/>
+                <w:sz w:val="24"/>
+              </w:rPr>
+              <w:t>User_</w:t>
+            </w:r>
+            <w:r>
+              <w:rPr>
+                <w:rFonts w:ascii="Times New Roman" w:hAnsi="Times New Roman"/>
+                <w:sz w:val="24"/>
+              </w:rPr>
+              <w:t>Name</w:t>
+            </w:r>
+          </w:p>
+        </w:tc>
+        <w:tc>
+          <w:tcPr>
+            <w:tcW w:w="1910" w:type="dxa"/>
+          </w:tcPr>
+          <w:p>
+            <w:pPr>
+              <w:pStyle w:val="ListParagraph"/>
+              <w:spacing w:after="0" w:line="240" w:lineRule="auto"/>
+              <w:ind w:left="0"/>
+              <w:rPr>
+                <w:rFonts w:ascii="Times New Roman" w:hAnsi="Times New Roman"/>
+                <w:sz w:val="24"/>
+              </w:rPr>
+            </w:pPr>
+            <w:r>
+              <w:rPr>
+                <w:rFonts w:ascii="Times New Roman" w:hAnsi="Times New Roman"/>
+                <w:sz w:val="24"/>
+              </w:rPr>
+              <w:t>VARCHAR(255</w:t>
+            </w:r>
+            <w:r>
+              <w:rPr>
+                <w:rFonts w:ascii="Times New Roman" w:hAnsi="Times New Roman"/>
+                <w:sz w:val="24"/>
+              </w:rPr>
+              <w:t>)</w:t>
+            </w:r>
+          </w:p>
+        </w:tc>
+        <w:tc>
+          <w:tcPr>
+            <w:tcW w:w="1395" w:type="dxa"/>
+          </w:tcPr>
+          <w:p>
+            <w:pPr>
+              <w:pStyle w:val="ListParagraph"/>
+              <w:spacing w:after="0" w:line="240" w:lineRule="auto"/>
+              <w:ind w:left="0"/>
+              <w:rPr>
+                <w:rFonts w:ascii="Times New Roman" w:hAnsi="Times New Roman"/>
+                <w:sz w:val="24"/>
+              </w:rPr>
+            </w:pPr>
+            <w:r>
+              <w:rPr>
+                <w:rFonts w:ascii="Times New Roman" w:hAnsi="Times New Roman"/>
+                <w:sz w:val="24"/>
+              </w:rPr>
+              <w:t>No</w:t>
+            </w:r>
+          </w:p>
+        </w:tc>
+        <w:tc>
+          <w:tcPr>
+            <w:tcW w:w="3202" w:type="dxa"/>
+          </w:tcPr>
+          <w:p>
+            <w:pPr>
+              <w:pStyle w:val="ListParagraph"/>
+              <w:spacing w:after="0" w:line="240" w:lineRule="auto"/>
+              <w:ind w:left="0"/>
+              <w:rPr>
+                <w:rFonts w:ascii="Times New Roman" w:hAnsi="Times New Roman"/>
+                <w:sz w:val="24"/>
+              </w:rPr>
+            </w:pPr>
+            <w:r>
+              <w:rPr>
+                <w:rFonts w:ascii="Times New Roman" w:hAnsi="Times New Roman"/>
+                <w:sz w:val="24"/>
+              </w:rPr>
+              <w:t>Tên đăng nhập của thành viên</w:t>
+            </w:r>
           </w:p>
         </w:tc>
       </w:tr>
       <w:tr>
         <w:tc>
           <w:tcPr>
-            <w:tcW w:w="738" w:type="dxa"/>
+            <w:tcW w:w="693" w:type="dxa"/>
           </w:tcPr>
           <w:p>
             <w:pPr>
@@ -638,152 +455,5990 @@
         </w:tc>
         <w:tc>
           <w:tcPr>
-            <w:tcW w:w="1530" w:type="dxa"/>
-          </w:tcPr>
-          <w:p>
-            <w:pPr>
-              <w:pStyle w:val="ListParagraph"/>
-              <w:spacing w:after="0" w:line="240" w:lineRule="auto"/>
-              <w:ind w:left="0"/>
-              <w:rPr>
-                <w:rFonts w:ascii="Times New Roman" w:hAnsi="Times New Roman"/>
-                <w:sz w:val="24"/>
-              </w:rPr>
-            </w:pPr>
-            <w:proofErr w:type="spellStart"/>
-            <w:r>
-              <w:rPr>
-                <w:rFonts w:ascii="Times New Roman" w:hAnsi="Times New Roman"/>
-                <w:sz w:val="24"/>
-              </w:rPr>
-              <w:t>ClassDes</w:t>
-            </w:r>
-            <w:proofErr w:type="spellEnd"/>
-          </w:p>
-        </w:tc>
-        <w:tc>
-          <w:tcPr>
-            <w:tcW w:w="1710" w:type="dxa"/>
-          </w:tcPr>
-          <w:p>
-            <w:pPr>
-              <w:pStyle w:val="ListParagraph"/>
-              <w:spacing w:after="0" w:line="240" w:lineRule="auto"/>
-              <w:ind w:left="0"/>
-              <w:rPr>
-                <w:rFonts w:ascii="Times New Roman" w:hAnsi="Times New Roman"/>
-                <w:sz w:val="24"/>
-              </w:rPr>
-            </w:pPr>
-            <w:r>
-              <w:rPr>
-                <w:rFonts w:ascii="Times New Roman" w:hAnsi="Times New Roman"/>
-                <w:sz w:val="24"/>
-              </w:rPr>
-              <w:t>VARCHAR(500)</w:t>
-            </w:r>
-          </w:p>
-        </w:tc>
-        <w:tc>
-          <w:tcPr>
-            <w:tcW w:w="1440" w:type="dxa"/>
-          </w:tcPr>
-          <w:p>
-            <w:pPr>
-              <w:pStyle w:val="ListParagraph"/>
-              <w:spacing w:after="0" w:line="240" w:lineRule="auto"/>
-              <w:ind w:left="0"/>
-              <w:rPr>
-                <w:rFonts w:ascii="Times New Roman" w:hAnsi="Times New Roman"/>
-                <w:sz w:val="24"/>
-              </w:rPr>
-            </w:pPr>
-            <w:r>
-              <w:rPr>
-                <w:rFonts w:ascii="Times New Roman" w:hAnsi="Times New Roman"/>
-                <w:sz w:val="24"/>
-              </w:rPr>
-              <w:t>yes</w:t>
-            </w:r>
-          </w:p>
-        </w:tc>
-        <w:tc>
-          <w:tcPr>
-            <w:tcW w:w="3438" w:type="dxa"/>
-          </w:tcPr>
-          <w:p>
-            <w:pPr>
-              <w:pStyle w:val="ListParagraph"/>
-              <w:spacing w:after="0" w:line="240" w:lineRule="auto"/>
-              <w:ind w:left="0"/>
-              <w:rPr>
-                <w:rFonts w:ascii="Times New Roman" w:hAnsi="Times New Roman"/>
-                <w:sz w:val="24"/>
-              </w:rPr>
-            </w:pPr>
-            <w:proofErr w:type="spellStart"/>
-            <w:r>
-              <w:rPr>
-                <w:rFonts w:ascii="Times New Roman" w:hAnsi="Times New Roman"/>
-                <w:sz w:val="24"/>
-              </w:rPr>
-              <w:t>Chú</w:t>
-            </w:r>
-            <w:proofErr w:type="spellEnd"/>
-            <w:r>
-              <w:rPr>
-                <w:rFonts w:ascii="Times New Roman" w:hAnsi="Times New Roman"/>
-                <w:sz w:val="24"/>
-              </w:rPr>
-              <w:t xml:space="preserve"> </w:t>
-            </w:r>
-            <w:proofErr w:type="spellStart"/>
-            <w:r>
-              <w:rPr>
-                <w:rFonts w:ascii="Times New Roman" w:hAnsi="Times New Roman"/>
-                <w:sz w:val="24"/>
-              </w:rPr>
-              <w:t>thích</w:t>
-            </w:r>
-            <w:proofErr w:type="spellEnd"/>
-            <w:r>
-              <w:rPr>
-                <w:rFonts w:ascii="Times New Roman" w:hAnsi="Times New Roman"/>
-                <w:sz w:val="24"/>
-              </w:rPr>
-              <w:t xml:space="preserve"> </w:t>
-            </w:r>
-            <w:proofErr w:type="spellStart"/>
-            <w:r>
-              <w:rPr>
-                <w:rFonts w:ascii="Times New Roman" w:hAnsi="Times New Roman"/>
-                <w:sz w:val="24"/>
-              </w:rPr>
-              <w:t>nếu</w:t>
-            </w:r>
-            <w:proofErr w:type="spellEnd"/>
-            <w:r>
-              <w:rPr>
-                <w:rFonts w:ascii="Times New Roman" w:hAnsi="Times New Roman"/>
-                <w:sz w:val="24"/>
-              </w:rPr>
-              <w:t xml:space="preserve"> </w:t>
-            </w:r>
-            <w:proofErr w:type="spellStart"/>
-            <w:r>
-              <w:rPr>
-                <w:rFonts w:ascii="Times New Roman" w:hAnsi="Times New Roman"/>
-                <w:sz w:val="24"/>
-              </w:rPr>
-              <w:t>có</w:t>
-            </w:r>
-            <w:proofErr w:type="spellEnd"/>
+            <w:tcW w:w="1656" w:type="dxa"/>
+          </w:tcPr>
+          <w:p>
+            <w:pPr>
+              <w:pStyle w:val="ListParagraph"/>
+              <w:spacing w:after="0" w:line="240" w:lineRule="auto"/>
+              <w:ind w:left="0"/>
+              <w:rPr>
+                <w:rFonts w:ascii="Times New Roman" w:hAnsi="Times New Roman"/>
+                <w:sz w:val="24"/>
+              </w:rPr>
+            </w:pPr>
+            <w:r>
+              <w:rPr>
+                <w:rFonts w:ascii="Times New Roman" w:hAnsi="Times New Roman"/>
+                <w:sz w:val="24"/>
+              </w:rPr>
+              <w:t>User_Passhash</w:t>
+            </w:r>
+          </w:p>
+        </w:tc>
+        <w:tc>
+          <w:tcPr>
+            <w:tcW w:w="1910" w:type="dxa"/>
+          </w:tcPr>
+          <w:p>
+            <w:pPr>
+              <w:pStyle w:val="ListParagraph"/>
+              <w:spacing w:after="0" w:line="240" w:lineRule="auto"/>
+              <w:ind w:left="0"/>
+              <w:rPr>
+                <w:rFonts w:ascii="Times New Roman" w:hAnsi="Times New Roman"/>
+                <w:sz w:val="24"/>
+              </w:rPr>
+            </w:pPr>
+            <w:r>
+              <w:rPr>
+                <w:rFonts w:ascii="Times New Roman" w:hAnsi="Times New Roman"/>
+                <w:sz w:val="24"/>
+              </w:rPr>
+              <w:t>VARCHAR(32</w:t>
+            </w:r>
+            <w:r>
+              <w:rPr>
+                <w:rFonts w:ascii="Times New Roman" w:hAnsi="Times New Roman"/>
+                <w:sz w:val="24"/>
+              </w:rPr>
+              <w:t>)</w:t>
+            </w:r>
+          </w:p>
+        </w:tc>
+        <w:tc>
+          <w:tcPr>
+            <w:tcW w:w="1395" w:type="dxa"/>
+          </w:tcPr>
+          <w:p>
+            <w:pPr>
+              <w:pStyle w:val="ListParagraph"/>
+              <w:spacing w:after="0" w:line="240" w:lineRule="auto"/>
+              <w:ind w:left="0"/>
+              <w:rPr>
+                <w:rFonts w:ascii="Times New Roman" w:hAnsi="Times New Roman"/>
+                <w:sz w:val="24"/>
+              </w:rPr>
+            </w:pPr>
+            <w:r>
+              <w:rPr>
+                <w:rFonts w:ascii="Times New Roman" w:hAnsi="Times New Roman"/>
+                <w:sz w:val="24"/>
+              </w:rPr>
+              <w:t>No</w:t>
+            </w:r>
+          </w:p>
+        </w:tc>
+        <w:tc>
+          <w:tcPr>
+            <w:tcW w:w="3202" w:type="dxa"/>
+          </w:tcPr>
+          <w:p>
+            <w:pPr>
+              <w:pStyle w:val="ListParagraph"/>
+              <w:spacing w:after="0" w:line="240" w:lineRule="auto"/>
+              <w:ind w:left="0"/>
+              <w:rPr>
+                <w:rFonts w:ascii="Times New Roman" w:hAnsi="Times New Roman"/>
+                <w:sz w:val="24"/>
+              </w:rPr>
+            </w:pPr>
+            <w:r>
+              <w:rPr>
+                <w:rFonts w:ascii="Times New Roman" w:hAnsi="Times New Roman"/>
+                <w:sz w:val="24"/>
+              </w:rPr>
+              <w:t>Mật khẩu</w:t>
+            </w:r>
+          </w:p>
+        </w:tc>
+      </w:tr>
+      <w:tr>
+        <w:tc>
+          <w:tcPr>
+            <w:tcW w:w="693" w:type="dxa"/>
+          </w:tcPr>
+          <w:p>
+            <w:pPr>
+              <w:pStyle w:val="ListParagraph"/>
+              <w:spacing w:after="0" w:line="240" w:lineRule="auto"/>
+              <w:ind w:left="0"/>
+              <w:rPr>
+                <w:rFonts w:ascii="Times New Roman" w:hAnsi="Times New Roman"/>
+                <w:sz w:val="24"/>
+              </w:rPr>
+            </w:pPr>
+            <w:r>
+              <w:rPr>
+                <w:rFonts w:ascii="Times New Roman" w:hAnsi="Times New Roman"/>
+                <w:sz w:val="24"/>
+              </w:rPr>
+              <w:t>4</w:t>
+            </w:r>
+          </w:p>
+        </w:tc>
+        <w:tc>
+          <w:tcPr>
+            <w:tcW w:w="1656" w:type="dxa"/>
+          </w:tcPr>
+          <w:p>
+            <w:pPr>
+              <w:pStyle w:val="ListParagraph"/>
+              <w:spacing w:after="0" w:line="240" w:lineRule="auto"/>
+              <w:ind w:left="0"/>
+              <w:rPr>
+                <w:rFonts w:ascii="Times New Roman" w:hAnsi="Times New Roman"/>
+                <w:sz w:val="24"/>
+              </w:rPr>
+            </w:pPr>
+          </w:p>
+        </w:tc>
+        <w:tc>
+          <w:tcPr>
+            <w:tcW w:w="1910" w:type="dxa"/>
+          </w:tcPr>
+          <w:p>
+            <w:pPr>
+              <w:pStyle w:val="ListParagraph"/>
+              <w:spacing w:after="0" w:line="240" w:lineRule="auto"/>
+              <w:ind w:left="0"/>
+              <w:rPr>
+                <w:rFonts w:ascii="Times New Roman" w:hAnsi="Times New Roman"/>
+                <w:sz w:val="24"/>
+              </w:rPr>
+            </w:pPr>
+          </w:p>
+        </w:tc>
+        <w:tc>
+          <w:tcPr>
+            <w:tcW w:w="1395" w:type="dxa"/>
+          </w:tcPr>
+          <w:p>
+            <w:pPr>
+              <w:pStyle w:val="ListParagraph"/>
+              <w:spacing w:after="0" w:line="240" w:lineRule="auto"/>
+              <w:ind w:left="0"/>
+              <w:rPr>
+                <w:rFonts w:ascii="Times New Roman" w:hAnsi="Times New Roman"/>
+                <w:sz w:val="24"/>
+              </w:rPr>
+            </w:pPr>
+          </w:p>
+        </w:tc>
+        <w:tc>
+          <w:tcPr>
+            <w:tcW w:w="3202" w:type="dxa"/>
+          </w:tcPr>
+          <w:p>
+            <w:pPr>
+              <w:pStyle w:val="ListParagraph"/>
+              <w:spacing w:after="0" w:line="240" w:lineRule="auto"/>
+              <w:ind w:left="0"/>
+              <w:rPr>
+                <w:rFonts w:ascii="Times New Roman" w:hAnsi="Times New Roman"/>
+                <w:sz w:val="24"/>
+              </w:rPr>
+            </w:pPr>
           </w:p>
         </w:tc>
       </w:tr>
     </w:tbl>
     <w:p>
       <w:pPr>
+        <w:rPr>
+          <w:rFonts w:ascii="Times New Roman" w:hAnsi="Times New Roman"/>
+          <w:sz w:val="24"/>
+        </w:rPr>
+      </w:pPr>
+    </w:p>
+    <w:p>
+      <w:pPr>
+        <w:pStyle w:val="ListParagraph"/>
+        <w:numPr>
+          <w:ilvl w:val="0"/>
+          <w:numId w:val="1"/>
+        </w:numPr>
+        <w:rPr>
+          <w:rFonts w:ascii="Times New Roman" w:hAnsi="Times New Roman"/>
+          <w:sz w:val="24"/>
+        </w:rPr>
+      </w:pPr>
+      <w:r>
+        <w:rPr>
+          <w:rFonts w:ascii="Times New Roman" w:hAnsi="Times New Roman"/>
+          <w:sz w:val="24"/>
+        </w:rPr>
+        <w:t>Table Test</w:t>
+      </w:r>
+      <w:r>
+        <w:rPr>
+          <w:rFonts w:ascii="Times New Roman" w:hAnsi="Times New Roman"/>
+          <w:sz w:val="24"/>
+        </w:rPr>
+        <w:t>s</w:t>
+      </w:r>
+      <w:r>
+        <w:rPr>
+          <w:rFonts w:ascii="Times New Roman" w:hAnsi="Times New Roman"/>
+          <w:sz w:val="24"/>
+        </w:rPr>
+        <w:t>: lưu trữ các bài kiểm tra được tạo</w:t>
+      </w:r>
+    </w:p>
+    <w:tbl>
+      <w:tblPr>
+        <w:tblW w:w="0" w:type="auto"/>
+        <w:tblInd w:w="720" w:type="dxa"/>
+        <w:tblBorders>
+          <w:top w:val="single" w:sz="4" w:space="0" w:color="000000"/>
+          <w:left w:val="single" w:sz="4" w:space="0" w:color="000000"/>
+          <w:bottom w:val="single" w:sz="4" w:space="0" w:color="000000"/>
+          <w:right w:val="single" w:sz="4" w:space="0" w:color="000000"/>
+          <w:insideH w:val="single" w:sz="4" w:space="0" w:color="000000"/>
+          <w:insideV w:val="single" w:sz="4" w:space="0" w:color="000000"/>
+        </w:tblBorders>
+        <w:tblLook w:val="04A0" w:firstRow="1" w:lastRow="0" w:firstColumn="1" w:lastColumn="0" w:noHBand="0" w:noVBand="1"/>
+      </w:tblPr>
+      <w:tblGrid>
+        <w:gridCol w:w="694"/>
+        <w:gridCol w:w="1869"/>
+        <w:gridCol w:w="1688"/>
+        <w:gridCol w:w="1397"/>
+        <w:gridCol w:w="3208"/>
+      </w:tblGrid>
+      <w:tr>
+        <w:tc>
+          <w:tcPr>
+            <w:tcW w:w="738" w:type="dxa"/>
+          </w:tcPr>
+          <w:p>
+            <w:pPr>
+              <w:pStyle w:val="ListParagraph"/>
+              <w:spacing w:after="0" w:line="240" w:lineRule="auto"/>
+              <w:ind w:left="0"/>
+              <w:rPr>
+                <w:rFonts w:ascii="Times New Roman" w:hAnsi="Times New Roman"/>
+                <w:sz w:val="24"/>
+              </w:rPr>
+            </w:pPr>
+          </w:p>
+        </w:tc>
+        <w:tc>
+          <w:tcPr>
+            <w:tcW w:w="1530" w:type="dxa"/>
+          </w:tcPr>
+          <w:p>
+            <w:pPr>
+              <w:pStyle w:val="ListParagraph"/>
+              <w:spacing w:after="0" w:line="240" w:lineRule="auto"/>
+              <w:ind w:left="0"/>
+              <w:rPr>
+                <w:rFonts w:ascii="Times New Roman" w:hAnsi="Times New Roman"/>
+                <w:sz w:val="24"/>
+              </w:rPr>
+            </w:pPr>
+            <w:r>
+              <w:rPr>
+                <w:rFonts w:ascii="Times New Roman" w:hAnsi="Times New Roman"/>
+                <w:sz w:val="24"/>
+              </w:rPr>
+              <w:t>Column name</w:t>
+            </w:r>
+          </w:p>
+        </w:tc>
+        <w:tc>
+          <w:tcPr>
+            <w:tcW w:w="1710" w:type="dxa"/>
+          </w:tcPr>
+          <w:p>
+            <w:pPr>
+              <w:pStyle w:val="ListParagraph"/>
+              <w:spacing w:after="0" w:line="240" w:lineRule="auto"/>
+              <w:ind w:left="0"/>
+              <w:rPr>
+                <w:rFonts w:ascii="Times New Roman" w:hAnsi="Times New Roman"/>
+                <w:sz w:val="24"/>
+              </w:rPr>
+            </w:pPr>
+            <w:r>
+              <w:rPr>
+                <w:rFonts w:ascii="Times New Roman" w:hAnsi="Times New Roman"/>
+                <w:sz w:val="24"/>
+              </w:rPr>
+              <w:t>Data type</w:t>
+            </w:r>
+          </w:p>
+        </w:tc>
+        <w:tc>
+          <w:tcPr>
+            <w:tcW w:w="1440" w:type="dxa"/>
+          </w:tcPr>
+          <w:p>
+            <w:pPr>
+              <w:pStyle w:val="ListParagraph"/>
+              <w:spacing w:after="0" w:line="240" w:lineRule="auto"/>
+              <w:ind w:left="0"/>
+              <w:rPr>
+                <w:rFonts w:ascii="Times New Roman" w:hAnsi="Times New Roman"/>
+                <w:sz w:val="24"/>
+              </w:rPr>
+            </w:pPr>
+            <w:r>
+              <w:rPr>
+                <w:rFonts w:ascii="Times New Roman" w:hAnsi="Times New Roman"/>
+                <w:sz w:val="24"/>
+              </w:rPr>
+              <w:t>Nullable</w:t>
+            </w:r>
+          </w:p>
+        </w:tc>
+        <w:tc>
+          <w:tcPr>
+            <w:tcW w:w="3438" w:type="dxa"/>
+          </w:tcPr>
+          <w:p>
+            <w:pPr>
+              <w:pStyle w:val="ListParagraph"/>
+              <w:spacing w:after="0" w:line="240" w:lineRule="auto"/>
+              <w:ind w:left="0"/>
+              <w:rPr>
+                <w:rFonts w:ascii="Times New Roman" w:hAnsi="Times New Roman"/>
+                <w:sz w:val="24"/>
+              </w:rPr>
+            </w:pPr>
+            <w:r>
+              <w:rPr>
+                <w:rFonts w:ascii="Times New Roman" w:hAnsi="Times New Roman"/>
+                <w:sz w:val="24"/>
+              </w:rPr>
+              <w:t>Description</w:t>
+            </w:r>
+          </w:p>
+        </w:tc>
+      </w:tr>
+      <w:tr>
+        <w:tc>
+          <w:tcPr>
+            <w:tcW w:w="738" w:type="dxa"/>
+          </w:tcPr>
+          <w:p>
+            <w:pPr>
+              <w:pStyle w:val="ListParagraph"/>
+              <w:spacing w:after="0" w:line="240" w:lineRule="auto"/>
+              <w:ind w:left="0"/>
+              <w:rPr>
+                <w:rFonts w:ascii="Times New Roman" w:hAnsi="Times New Roman"/>
+                <w:sz w:val="24"/>
+              </w:rPr>
+            </w:pPr>
+            <w:r>
+              <w:rPr>
+                <w:rFonts w:ascii="Times New Roman" w:hAnsi="Times New Roman"/>
+                <w:sz w:val="24"/>
+              </w:rPr>
+              <w:t>1</w:t>
+            </w:r>
+          </w:p>
+        </w:tc>
+        <w:tc>
+          <w:tcPr>
+            <w:tcW w:w="1530" w:type="dxa"/>
+          </w:tcPr>
+          <w:p>
+            <w:pPr>
+              <w:pStyle w:val="ListParagraph"/>
+              <w:spacing w:after="0" w:line="240" w:lineRule="auto"/>
+              <w:ind w:left="0"/>
+              <w:rPr>
+                <w:rFonts w:ascii="Times New Roman" w:hAnsi="Times New Roman"/>
+                <w:sz w:val="24"/>
+              </w:rPr>
+            </w:pPr>
+            <w:r>
+              <w:rPr>
+                <w:rFonts w:ascii="Times New Roman" w:hAnsi="Times New Roman"/>
+                <w:sz w:val="24"/>
+              </w:rPr>
+              <w:t>TestID</w:t>
+            </w:r>
+          </w:p>
+        </w:tc>
+        <w:tc>
+          <w:tcPr>
+            <w:tcW w:w="1710" w:type="dxa"/>
+          </w:tcPr>
+          <w:p>
+            <w:pPr>
+              <w:pStyle w:val="ListParagraph"/>
+              <w:spacing w:after="0" w:line="240" w:lineRule="auto"/>
+              <w:ind w:left="0"/>
+              <w:rPr>
+                <w:rFonts w:ascii="Times New Roman" w:hAnsi="Times New Roman"/>
+                <w:sz w:val="24"/>
+              </w:rPr>
+            </w:pPr>
+            <w:r>
+              <w:rPr>
+                <w:rFonts w:ascii="Times New Roman" w:hAnsi="Times New Roman"/>
+                <w:sz w:val="24"/>
+              </w:rPr>
+              <w:t>Int(10)</w:t>
+            </w:r>
+          </w:p>
+        </w:tc>
+        <w:tc>
+          <w:tcPr>
+            <w:tcW w:w="1440" w:type="dxa"/>
+          </w:tcPr>
+          <w:p>
+            <w:pPr>
+              <w:pStyle w:val="ListParagraph"/>
+              <w:spacing w:after="0" w:line="240" w:lineRule="auto"/>
+              <w:ind w:left="0"/>
+              <w:rPr>
+                <w:rFonts w:ascii="Times New Roman" w:hAnsi="Times New Roman"/>
+                <w:sz w:val="24"/>
+              </w:rPr>
+            </w:pPr>
+            <w:r>
+              <w:rPr>
+                <w:rFonts w:ascii="Times New Roman" w:hAnsi="Times New Roman"/>
+                <w:sz w:val="24"/>
+              </w:rPr>
+              <w:t>No</w:t>
+            </w:r>
+          </w:p>
+        </w:tc>
+        <w:tc>
+          <w:tcPr>
+            <w:tcW w:w="3438" w:type="dxa"/>
+          </w:tcPr>
+          <w:p>
+            <w:pPr>
+              <w:pStyle w:val="ListParagraph"/>
+              <w:spacing w:after="0" w:line="240" w:lineRule="auto"/>
+              <w:ind w:left="0"/>
+              <w:rPr>
+                <w:rFonts w:ascii="Times New Roman" w:hAnsi="Times New Roman"/>
+                <w:sz w:val="24"/>
+              </w:rPr>
+            </w:pPr>
+            <w:r>
+              <w:rPr>
+                <w:rFonts w:ascii="Times New Roman" w:hAnsi="Times New Roman"/>
+                <w:sz w:val="24"/>
+              </w:rPr>
+              <w:t>ID của bài Test, tự tang giá trị</w:t>
+            </w:r>
+          </w:p>
+        </w:tc>
+      </w:tr>
+      <w:tr>
+        <w:tc>
+          <w:tcPr>
+            <w:tcW w:w="738" w:type="dxa"/>
+          </w:tcPr>
+          <w:p>
+            <w:pPr>
+              <w:pStyle w:val="ListParagraph"/>
+              <w:spacing w:after="0" w:line="240" w:lineRule="auto"/>
+              <w:ind w:left="0"/>
+              <w:rPr>
+                <w:rFonts w:ascii="Times New Roman" w:hAnsi="Times New Roman"/>
+                <w:sz w:val="24"/>
+              </w:rPr>
+            </w:pPr>
+            <w:r>
+              <w:rPr>
+                <w:rFonts w:ascii="Times New Roman" w:hAnsi="Times New Roman"/>
+                <w:sz w:val="24"/>
+              </w:rPr>
+              <w:t>2</w:t>
+            </w:r>
+          </w:p>
+        </w:tc>
+        <w:tc>
+          <w:tcPr>
+            <w:tcW w:w="1530" w:type="dxa"/>
+          </w:tcPr>
+          <w:p>
+            <w:pPr>
+              <w:pStyle w:val="ListParagraph"/>
+              <w:spacing w:after="0" w:line="240" w:lineRule="auto"/>
+              <w:ind w:left="0"/>
+              <w:rPr>
+                <w:rFonts w:ascii="Times New Roman" w:hAnsi="Times New Roman"/>
+                <w:sz w:val="24"/>
+              </w:rPr>
+            </w:pPr>
+            <w:r>
+              <w:rPr>
+                <w:rFonts w:ascii="Times New Roman" w:hAnsi="Times New Roman"/>
+                <w:sz w:val="24"/>
+              </w:rPr>
+              <w:t>SubjectID</w:t>
+            </w:r>
+          </w:p>
+        </w:tc>
+        <w:tc>
+          <w:tcPr>
+            <w:tcW w:w="1710" w:type="dxa"/>
+          </w:tcPr>
+          <w:p>
+            <w:pPr>
+              <w:pStyle w:val="ListParagraph"/>
+              <w:spacing w:after="0" w:line="240" w:lineRule="auto"/>
+              <w:ind w:left="0"/>
+              <w:rPr>
+                <w:rFonts w:ascii="Times New Roman" w:hAnsi="Times New Roman"/>
+                <w:sz w:val="24"/>
+              </w:rPr>
+            </w:pPr>
+            <w:r>
+              <w:rPr>
+                <w:rFonts w:ascii="Times New Roman" w:hAnsi="Times New Roman"/>
+                <w:sz w:val="24"/>
+              </w:rPr>
+              <w:t>Int(10)</w:t>
+            </w:r>
+          </w:p>
+        </w:tc>
+        <w:tc>
+          <w:tcPr>
+            <w:tcW w:w="1440" w:type="dxa"/>
+          </w:tcPr>
+          <w:p>
+            <w:pPr>
+              <w:pStyle w:val="ListParagraph"/>
+              <w:spacing w:after="0" w:line="240" w:lineRule="auto"/>
+              <w:ind w:left="0"/>
+              <w:rPr>
+                <w:rFonts w:ascii="Times New Roman" w:hAnsi="Times New Roman"/>
+                <w:sz w:val="24"/>
+              </w:rPr>
+            </w:pPr>
+            <w:r>
+              <w:rPr>
+                <w:rFonts w:ascii="Times New Roman" w:hAnsi="Times New Roman"/>
+                <w:sz w:val="24"/>
+              </w:rPr>
+              <w:t>No</w:t>
+            </w:r>
+          </w:p>
+        </w:tc>
+        <w:tc>
+          <w:tcPr>
+            <w:tcW w:w="3438" w:type="dxa"/>
+          </w:tcPr>
+          <w:p>
+            <w:pPr>
+              <w:pStyle w:val="ListParagraph"/>
+              <w:spacing w:after="0" w:line="240" w:lineRule="auto"/>
+              <w:ind w:left="0"/>
+              <w:rPr>
+                <w:rFonts w:ascii="Times New Roman" w:hAnsi="Times New Roman"/>
+                <w:sz w:val="24"/>
+              </w:rPr>
+            </w:pPr>
+            <w:r>
+              <w:rPr>
+                <w:rFonts w:ascii="Times New Roman" w:hAnsi="Times New Roman"/>
+                <w:sz w:val="24"/>
+              </w:rPr>
+              <w:t xml:space="preserve">Khóa ngoài </w:t>
+            </w:r>
+            <w:r>
+              <w:rPr>
+                <w:rFonts w:ascii="Times New Roman" w:hAnsi="Times New Roman"/>
+                <w:sz w:val="24"/>
+              </w:rPr>
+              <w:t xml:space="preserve">thuộc </w:t>
+            </w:r>
+            <w:r>
+              <w:rPr>
+                <w:rFonts w:ascii="Times New Roman" w:hAnsi="Times New Roman"/>
+                <w:sz w:val="24"/>
+              </w:rPr>
+              <w:t xml:space="preserve"> bảng subject, miêu tả bài Test thuộc môn nào</w:t>
+            </w:r>
+          </w:p>
+        </w:tc>
+      </w:tr>
+      <w:tr>
+        <w:tc>
+          <w:tcPr>
+            <w:tcW w:w="738" w:type="dxa"/>
+          </w:tcPr>
+          <w:p>
+            <w:pPr>
+              <w:pStyle w:val="ListParagraph"/>
+              <w:spacing w:after="0" w:line="240" w:lineRule="auto"/>
+              <w:ind w:left="0"/>
+              <w:rPr>
+                <w:rFonts w:ascii="Times New Roman" w:hAnsi="Times New Roman"/>
+                <w:sz w:val="24"/>
+              </w:rPr>
+            </w:pPr>
+            <w:r>
+              <w:rPr>
+                <w:rFonts w:ascii="Times New Roman" w:hAnsi="Times New Roman"/>
+                <w:sz w:val="24"/>
+              </w:rPr>
+              <w:t>3</w:t>
+            </w:r>
+          </w:p>
+        </w:tc>
+        <w:tc>
+          <w:tcPr>
+            <w:tcW w:w="1530" w:type="dxa"/>
+          </w:tcPr>
+          <w:p>
+            <w:pPr>
+              <w:pStyle w:val="ListParagraph"/>
+              <w:spacing w:after="0" w:line="240" w:lineRule="auto"/>
+              <w:ind w:left="0"/>
+              <w:rPr>
+                <w:rFonts w:ascii="Times New Roman" w:hAnsi="Times New Roman"/>
+                <w:sz w:val="24"/>
+              </w:rPr>
+            </w:pPr>
+            <w:r>
+              <w:rPr>
+                <w:rFonts w:ascii="Times New Roman" w:hAnsi="Times New Roman"/>
+                <w:sz w:val="24"/>
+              </w:rPr>
+              <w:t>Test_Type</w:t>
+            </w:r>
+          </w:p>
+        </w:tc>
+        <w:tc>
+          <w:tcPr>
+            <w:tcW w:w="1710" w:type="dxa"/>
+          </w:tcPr>
+          <w:p>
+            <w:pPr>
+              <w:pStyle w:val="ListParagraph"/>
+              <w:spacing w:after="0" w:line="240" w:lineRule="auto"/>
+              <w:ind w:left="0"/>
+              <w:rPr>
+                <w:rFonts w:ascii="Times New Roman" w:hAnsi="Times New Roman"/>
+                <w:sz w:val="24"/>
+              </w:rPr>
+            </w:pPr>
+            <w:r>
+              <w:rPr>
+                <w:rFonts w:ascii="Times New Roman" w:hAnsi="Times New Roman"/>
+                <w:sz w:val="24"/>
+              </w:rPr>
+              <w:t>Int(10)</w:t>
+            </w:r>
+          </w:p>
+        </w:tc>
+        <w:tc>
+          <w:tcPr>
+            <w:tcW w:w="1440" w:type="dxa"/>
+          </w:tcPr>
+          <w:p>
+            <w:pPr>
+              <w:pStyle w:val="ListParagraph"/>
+              <w:spacing w:after="0" w:line="240" w:lineRule="auto"/>
+              <w:ind w:left="0"/>
+              <w:rPr>
+                <w:rFonts w:ascii="Times New Roman" w:hAnsi="Times New Roman"/>
+                <w:sz w:val="24"/>
+              </w:rPr>
+            </w:pPr>
+            <w:r>
+              <w:rPr>
+                <w:rFonts w:ascii="Times New Roman" w:hAnsi="Times New Roman"/>
+                <w:sz w:val="24"/>
+              </w:rPr>
+              <w:t>No</w:t>
+            </w:r>
+          </w:p>
+        </w:tc>
+        <w:tc>
+          <w:tcPr>
+            <w:tcW w:w="3438" w:type="dxa"/>
+          </w:tcPr>
+          <w:p>
+            <w:pPr>
+              <w:pStyle w:val="ListParagraph"/>
+              <w:spacing w:after="0" w:line="240" w:lineRule="auto"/>
+              <w:ind w:left="0"/>
+              <w:rPr>
+                <w:rFonts w:ascii="Times New Roman" w:hAnsi="Times New Roman"/>
+                <w:sz w:val="24"/>
+              </w:rPr>
+            </w:pPr>
+          </w:p>
+        </w:tc>
+      </w:tr>
+      <w:tr>
+        <w:tc>
+          <w:tcPr>
+            <w:tcW w:w="738" w:type="dxa"/>
+          </w:tcPr>
+          <w:p>
+            <w:pPr>
+              <w:pStyle w:val="ListParagraph"/>
+              <w:spacing w:after="0" w:line="240" w:lineRule="auto"/>
+              <w:ind w:left="0"/>
+              <w:rPr>
+                <w:rFonts w:ascii="Times New Roman" w:hAnsi="Times New Roman"/>
+                <w:sz w:val="24"/>
+              </w:rPr>
+            </w:pPr>
+            <w:r>
+              <w:rPr>
+                <w:rFonts w:ascii="Times New Roman" w:hAnsi="Times New Roman"/>
+                <w:sz w:val="24"/>
+              </w:rPr>
+              <w:t>4</w:t>
+            </w:r>
+          </w:p>
+        </w:tc>
+        <w:tc>
+          <w:tcPr>
+            <w:tcW w:w="1530" w:type="dxa"/>
+          </w:tcPr>
+          <w:p>
+            <w:pPr>
+              <w:pStyle w:val="ListParagraph"/>
+              <w:spacing w:after="0" w:line="240" w:lineRule="auto"/>
+              <w:ind w:left="0"/>
+              <w:rPr>
+                <w:rFonts w:ascii="Times New Roman" w:hAnsi="Times New Roman"/>
+                <w:sz w:val="24"/>
+              </w:rPr>
+            </w:pPr>
+            <w:r>
+              <w:rPr>
+                <w:rFonts w:ascii="Times New Roman" w:hAnsi="Times New Roman"/>
+                <w:sz w:val="24"/>
+              </w:rPr>
+              <w:t>Test_Name</w:t>
+            </w:r>
+          </w:p>
+        </w:tc>
+        <w:tc>
+          <w:tcPr>
+            <w:tcW w:w="1710" w:type="dxa"/>
+          </w:tcPr>
+          <w:p>
+            <w:pPr>
+              <w:pStyle w:val="ListParagraph"/>
+              <w:spacing w:after="0" w:line="240" w:lineRule="auto"/>
+              <w:ind w:left="0"/>
+              <w:rPr>
+                <w:rFonts w:ascii="Times New Roman" w:hAnsi="Times New Roman"/>
+                <w:sz w:val="24"/>
+              </w:rPr>
+            </w:pPr>
+            <w:r>
+              <w:rPr>
+                <w:rFonts w:ascii="Times New Roman" w:hAnsi="Times New Roman"/>
+                <w:sz w:val="24"/>
+              </w:rPr>
+              <w:t>Varchar(255)</w:t>
+            </w:r>
+          </w:p>
+        </w:tc>
+        <w:tc>
+          <w:tcPr>
+            <w:tcW w:w="1440" w:type="dxa"/>
+          </w:tcPr>
+          <w:p>
+            <w:pPr>
+              <w:pStyle w:val="ListParagraph"/>
+              <w:spacing w:after="0" w:line="240" w:lineRule="auto"/>
+              <w:ind w:left="0"/>
+              <w:rPr>
+                <w:rFonts w:ascii="Times New Roman" w:hAnsi="Times New Roman"/>
+                <w:sz w:val="24"/>
+              </w:rPr>
+            </w:pPr>
+            <w:r>
+              <w:rPr>
+                <w:rFonts w:ascii="Times New Roman" w:hAnsi="Times New Roman"/>
+                <w:sz w:val="24"/>
+              </w:rPr>
+              <w:t>No</w:t>
+            </w:r>
+          </w:p>
+        </w:tc>
+        <w:tc>
+          <w:tcPr>
+            <w:tcW w:w="3438" w:type="dxa"/>
+          </w:tcPr>
+          <w:p>
+            <w:pPr>
+              <w:pStyle w:val="ListParagraph"/>
+              <w:spacing w:after="0" w:line="240" w:lineRule="auto"/>
+              <w:ind w:left="0"/>
+              <w:rPr>
+                <w:rFonts w:ascii="Times New Roman" w:hAnsi="Times New Roman"/>
+                <w:sz w:val="24"/>
+              </w:rPr>
+            </w:pPr>
+            <w:r>
+              <w:rPr>
+                <w:rFonts w:ascii="Times New Roman" w:hAnsi="Times New Roman"/>
+                <w:sz w:val="24"/>
+              </w:rPr>
+              <w:t>Tên của bài Test</w:t>
+            </w:r>
+          </w:p>
+        </w:tc>
+      </w:tr>
+      <w:tr>
+        <w:tc>
+          <w:tcPr>
+            <w:tcW w:w="738" w:type="dxa"/>
+          </w:tcPr>
+          <w:p>
+            <w:pPr>
+              <w:pStyle w:val="ListParagraph"/>
+              <w:spacing w:after="0" w:line="240" w:lineRule="auto"/>
+              <w:ind w:left="0"/>
+              <w:rPr>
+                <w:rFonts w:ascii="Times New Roman" w:hAnsi="Times New Roman"/>
+                <w:sz w:val="24"/>
+              </w:rPr>
+            </w:pPr>
+            <w:r>
+              <w:rPr>
+                <w:rFonts w:ascii="Times New Roman" w:hAnsi="Times New Roman"/>
+                <w:sz w:val="24"/>
+              </w:rPr>
+              <w:t>5</w:t>
+            </w:r>
+          </w:p>
+        </w:tc>
+        <w:tc>
+          <w:tcPr>
+            <w:tcW w:w="1530" w:type="dxa"/>
+          </w:tcPr>
+          <w:p>
+            <w:pPr>
+              <w:pStyle w:val="ListParagraph"/>
+              <w:spacing w:after="0" w:line="240" w:lineRule="auto"/>
+              <w:ind w:left="0"/>
+              <w:rPr>
+                <w:rFonts w:ascii="Times New Roman" w:hAnsi="Times New Roman"/>
+                <w:sz w:val="24"/>
+              </w:rPr>
+            </w:pPr>
+            <w:r>
+              <w:rPr>
+                <w:rFonts w:ascii="Times New Roman" w:hAnsi="Times New Roman"/>
+                <w:sz w:val="24"/>
+              </w:rPr>
+              <w:t>Test_Code</w:t>
+            </w:r>
+          </w:p>
+        </w:tc>
+        <w:tc>
+          <w:tcPr>
+            <w:tcW w:w="1710" w:type="dxa"/>
+          </w:tcPr>
+          <w:p>
+            <w:pPr>
+              <w:pStyle w:val="ListParagraph"/>
+              <w:spacing w:after="0" w:line="240" w:lineRule="auto"/>
+              <w:ind w:left="0"/>
+              <w:rPr>
+                <w:rFonts w:ascii="Times New Roman" w:hAnsi="Times New Roman"/>
+                <w:sz w:val="24"/>
+              </w:rPr>
+            </w:pPr>
+            <w:r>
+              <w:rPr>
+                <w:rFonts w:ascii="Times New Roman" w:hAnsi="Times New Roman"/>
+                <w:sz w:val="24"/>
+              </w:rPr>
+              <w:t>Varchar(255)</w:t>
+            </w:r>
+          </w:p>
+        </w:tc>
+        <w:tc>
+          <w:tcPr>
+            <w:tcW w:w="1440" w:type="dxa"/>
+          </w:tcPr>
+          <w:p>
+            <w:pPr>
+              <w:pStyle w:val="ListParagraph"/>
+              <w:spacing w:after="0" w:line="240" w:lineRule="auto"/>
+              <w:ind w:left="0"/>
+              <w:rPr>
+                <w:rFonts w:ascii="Times New Roman" w:hAnsi="Times New Roman"/>
+                <w:sz w:val="24"/>
+              </w:rPr>
+            </w:pPr>
+            <w:r>
+              <w:rPr>
+                <w:rFonts w:ascii="Times New Roman" w:hAnsi="Times New Roman"/>
+                <w:sz w:val="24"/>
+              </w:rPr>
+              <w:t>No</w:t>
+            </w:r>
+          </w:p>
+        </w:tc>
+        <w:tc>
+          <w:tcPr>
+            <w:tcW w:w="3438" w:type="dxa"/>
+          </w:tcPr>
+          <w:p>
+            <w:pPr>
+              <w:pStyle w:val="ListParagraph"/>
+              <w:spacing w:after="0" w:line="240" w:lineRule="auto"/>
+              <w:ind w:left="0"/>
+              <w:rPr>
+                <w:rFonts w:ascii="Times New Roman" w:hAnsi="Times New Roman"/>
+                <w:sz w:val="24"/>
+              </w:rPr>
+            </w:pPr>
+            <w:r>
+              <w:rPr>
+                <w:rFonts w:ascii="Times New Roman" w:hAnsi="Times New Roman"/>
+                <w:sz w:val="24"/>
+              </w:rPr>
+              <w:t>Mã số của bài Test</w:t>
+            </w:r>
+          </w:p>
+        </w:tc>
+      </w:tr>
+      <w:tr>
+        <w:tc>
+          <w:tcPr>
+            <w:tcW w:w="738" w:type="dxa"/>
+          </w:tcPr>
+          <w:p>
+            <w:pPr>
+              <w:pStyle w:val="ListParagraph"/>
+              <w:spacing w:after="0" w:line="240" w:lineRule="auto"/>
+              <w:ind w:left="0"/>
+              <w:rPr>
+                <w:rFonts w:ascii="Times New Roman" w:hAnsi="Times New Roman"/>
+                <w:sz w:val="24"/>
+              </w:rPr>
+            </w:pPr>
+            <w:r>
+              <w:rPr>
+                <w:rFonts w:ascii="Times New Roman" w:hAnsi="Times New Roman"/>
+                <w:sz w:val="24"/>
+              </w:rPr>
+              <w:t>6</w:t>
+            </w:r>
+          </w:p>
+        </w:tc>
+        <w:tc>
+          <w:tcPr>
+            <w:tcW w:w="1530" w:type="dxa"/>
+          </w:tcPr>
+          <w:p>
+            <w:pPr>
+              <w:pStyle w:val="ListParagraph"/>
+              <w:spacing w:after="0" w:line="240" w:lineRule="auto"/>
+              <w:ind w:left="0"/>
+              <w:rPr>
+                <w:rFonts w:ascii="Times New Roman" w:hAnsi="Times New Roman"/>
+                <w:sz w:val="24"/>
+              </w:rPr>
+            </w:pPr>
+            <w:r>
+              <w:rPr>
+                <w:rFonts w:ascii="Times New Roman" w:hAnsi="Times New Roman"/>
+                <w:sz w:val="24"/>
+              </w:rPr>
+              <w:t>Test_Description</w:t>
+            </w:r>
+          </w:p>
+        </w:tc>
+        <w:tc>
+          <w:tcPr>
+            <w:tcW w:w="1710" w:type="dxa"/>
+          </w:tcPr>
+          <w:p>
+            <w:pPr>
+              <w:pStyle w:val="ListParagraph"/>
+              <w:spacing w:after="0" w:line="240" w:lineRule="auto"/>
+              <w:ind w:left="0"/>
+              <w:rPr>
+                <w:rFonts w:ascii="Times New Roman" w:hAnsi="Times New Roman"/>
+                <w:sz w:val="24"/>
+              </w:rPr>
+            </w:pPr>
+            <w:r>
+              <w:rPr>
+                <w:rFonts w:ascii="Times New Roman" w:hAnsi="Times New Roman"/>
+                <w:sz w:val="24"/>
+              </w:rPr>
+              <w:t>Varchar(255)</w:t>
+            </w:r>
+          </w:p>
+        </w:tc>
+        <w:tc>
+          <w:tcPr>
+            <w:tcW w:w="1440" w:type="dxa"/>
+          </w:tcPr>
+          <w:p>
+            <w:pPr>
+              <w:pStyle w:val="ListParagraph"/>
+              <w:spacing w:after="0" w:line="240" w:lineRule="auto"/>
+              <w:ind w:left="0"/>
+              <w:rPr>
+                <w:rFonts w:ascii="Times New Roman" w:hAnsi="Times New Roman"/>
+                <w:sz w:val="24"/>
+              </w:rPr>
+            </w:pPr>
+            <w:r>
+              <w:rPr>
+                <w:rFonts w:ascii="Times New Roman" w:hAnsi="Times New Roman"/>
+                <w:sz w:val="24"/>
+              </w:rPr>
+              <w:t>No</w:t>
+            </w:r>
+          </w:p>
+        </w:tc>
+        <w:tc>
+          <w:tcPr>
+            <w:tcW w:w="3438" w:type="dxa"/>
+          </w:tcPr>
+          <w:p>
+            <w:pPr>
+              <w:pStyle w:val="ListParagraph"/>
+              <w:spacing w:after="0" w:line="240" w:lineRule="auto"/>
+              <w:ind w:left="0"/>
+              <w:rPr>
+                <w:rFonts w:ascii="Times New Roman" w:hAnsi="Times New Roman"/>
+                <w:sz w:val="24"/>
+              </w:rPr>
+            </w:pPr>
+            <w:r>
+              <w:rPr>
+                <w:rFonts w:ascii="Times New Roman" w:hAnsi="Times New Roman"/>
+                <w:sz w:val="24"/>
+              </w:rPr>
+              <w:t>Miêu tả của bài Test nếu có</w:t>
+            </w:r>
+          </w:p>
+        </w:tc>
+      </w:tr>
+      <w:tr>
+        <w:tc>
+          <w:tcPr>
+            <w:tcW w:w="738" w:type="dxa"/>
+          </w:tcPr>
+          <w:p>
+            <w:pPr>
+              <w:pStyle w:val="ListParagraph"/>
+              <w:spacing w:after="0" w:line="240" w:lineRule="auto"/>
+              <w:ind w:left="0"/>
+              <w:rPr>
+                <w:rFonts w:ascii="Times New Roman" w:hAnsi="Times New Roman"/>
+                <w:sz w:val="24"/>
+              </w:rPr>
+            </w:pPr>
+            <w:r>
+              <w:rPr>
+                <w:rFonts w:ascii="Times New Roman" w:hAnsi="Times New Roman"/>
+                <w:sz w:val="24"/>
+              </w:rPr>
+              <w:t>7</w:t>
+            </w:r>
+          </w:p>
+        </w:tc>
+        <w:tc>
+          <w:tcPr>
+            <w:tcW w:w="1530" w:type="dxa"/>
+          </w:tcPr>
+          <w:p>
+            <w:pPr>
+              <w:pStyle w:val="ListParagraph"/>
+              <w:spacing w:after="0" w:line="240" w:lineRule="auto"/>
+              <w:ind w:left="0"/>
+              <w:rPr>
+                <w:rFonts w:ascii="Times New Roman" w:hAnsi="Times New Roman"/>
+                <w:sz w:val="24"/>
+              </w:rPr>
+            </w:pPr>
+            <w:r>
+              <w:rPr>
+                <w:rFonts w:ascii="Times New Roman" w:hAnsi="Times New Roman"/>
+                <w:sz w:val="24"/>
+              </w:rPr>
+              <w:t>Test_Time</w:t>
+            </w:r>
+          </w:p>
+        </w:tc>
+        <w:tc>
+          <w:tcPr>
+            <w:tcW w:w="1710" w:type="dxa"/>
+          </w:tcPr>
+          <w:p>
+            <w:pPr>
+              <w:pStyle w:val="ListParagraph"/>
+              <w:spacing w:after="0" w:line="240" w:lineRule="auto"/>
+              <w:ind w:left="0"/>
+              <w:rPr>
+                <w:rFonts w:ascii="Times New Roman" w:hAnsi="Times New Roman"/>
+                <w:sz w:val="24"/>
+              </w:rPr>
+            </w:pPr>
+            <w:r>
+              <w:rPr>
+                <w:rFonts w:ascii="Times New Roman" w:hAnsi="Times New Roman"/>
+                <w:sz w:val="24"/>
+              </w:rPr>
+              <w:t>Int(10)</w:t>
+            </w:r>
+          </w:p>
+        </w:tc>
+        <w:tc>
+          <w:tcPr>
+            <w:tcW w:w="1440" w:type="dxa"/>
+          </w:tcPr>
+          <w:p>
+            <w:pPr>
+              <w:pStyle w:val="ListParagraph"/>
+              <w:spacing w:after="0" w:line="240" w:lineRule="auto"/>
+              <w:ind w:left="0"/>
+              <w:rPr>
+                <w:rFonts w:ascii="Times New Roman" w:hAnsi="Times New Roman"/>
+                <w:sz w:val="24"/>
+              </w:rPr>
+            </w:pPr>
+            <w:r>
+              <w:rPr>
+                <w:rFonts w:ascii="Times New Roman" w:hAnsi="Times New Roman"/>
+                <w:sz w:val="24"/>
+              </w:rPr>
+              <w:t>No</w:t>
+            </w:r>
+          </w:p>
+        </w:tc>
+        <w:tc>
+          <w:tcPr>
+            <w:tcW w:w="3438" w:type="dxa"/>
+          </w:tcPr>
+          <w:p>
+            <w:pPr>
+              <w:pStyle w:val="ListParagraph"/>
+              <w:spacing w:after="0" w:line="240" w:lineRule="auto"/>
+              <w:ind w:left="0"/>
+              <w:rPr>
+                <w:rFonts w:ascii="Times New Roman" w:hAnsi="Times New Roman"/>
+                <w:sz w:val="24"/>
+              </w:rPr>
+            </w:pPr>
+            <w:r>
+              <w:rPr>
+                <w:rFonts w:ascii="Times New Roman" w:hAnsi="Times New Roman"/>
+                <w:sz w:val="24"/>
+              </w:rPr>
+              <w:t>Thời gian test, tính bằng phút</w:t>
+            </w:r>
+          </w:p>
+        </w:tc>
+      </w:tr>
+    </w:tbl>
+    <w:p>
+      <w:pPr>
+        <w:rPr>
+          <w:rFonts w:ascii="Times New Roman" w:hAnsi="Times New Roman"/>
+          <w:sz w:val="24"/>
+        </w:rPr>
+      </w:pPr>
+    </w:p>
+    <w:p>
+      <w:pPr>
+        <w:pStyle w:val="ListParagraph"/>
+        <w:numPr>
+          <w:ilvl w:val="0"/>
+          <w:numId w:val="1"/>
+        </w:numPr>
+        <w:rPr>
+          <w:rFonts w:ascii="Times New Roman" w:hAnsi="Times New Roman"/>
+          <w:sz w:val="24"/>
+        </w:rPr>
+      </w:pPr>
+      <w:r>
+        <w:rPr>
+          <w:rFonts w:ascii="Times New Roman" w:hAnsi="Times New Roman"/>
+          <w:sz w:val="24"/>
+        </w:rPr>
+        <w:t>Table Questions: tổng hợp các câu hỏi được tạo ra</w:t>
+      </w:r>
+    </w:p>
+    <w:tbl>
+      <w:tblPr>
+        <w:tblW w:w="0" w:type="auto"/>
+        <w:tblInd w:w="720" w:type="dxa"/>
+        <w:tblBorders>
+          <w:top w:val="single" w:sz="4" w:space="0" w:color="000000"/>
+          <w:left w:val="single" w:sz="4" w:space="0" w:color="000000"/>
+          <w:bottom w:val="single" w:sz="4" w:space="0" w:color="000000"/>
+          <w:right w:val="single" w:sz="4" w:space="0" w:color="000000"/>
+          <w:insideH w:val="single" w:sz="4" w:space="0" w:color="000000"/>
+          <w:insideV w:val="single" w:sz="4" w:space="0" w:color="000000"/>
+        </w:tblBorders>
+        <w:tblLook w:val="04A0" w:firstRow="1" w:lastRow="0" w:firstColumn="1" w:lastColumn="0" w:noHBand="0" w:noVBand="1"/>
+      </w:tblPr>
+      <w:tblGrid>
+        <w:gridCol w:w="680"/>
+        <w:gridCol w:w="2017"/>
+        <w:gridCol w:w="1638"/>
+        <w:gridCol w:w="1383"/>
+        <w:gridCol w:w="3138"/>
+      </w:tblGrid>
+      <w:tr>
+        <w:tc>
+          <w:tcPr>
+            <w:tcW w:w="738" w:type="dxa"/>
+          </w:tcPr>
+          <w:p>
+            <w:pPr>
+              <w:pStyle w:val="ListParagraph"/>
+              <w:spacing w:after="0" w:line="240" w:lineRule="auto"/>
+              <w:ind w:left="0"/>
+              <w:rPr>
+                <w:rFonts w:ascii="Times New Roman" w:hAnsi="Times New Roman"/>
+                <w:sz w:val="24"/>
+              </w:rPr>
+            </w:pPr>
+          </w:p>
+        </w:tc>
+        <w:tc>
+          <w:tcPr>
+            <w:tcW w:w="1530" w:type="dxa"/>
+          </w:tcPr>
+          <w:p>
+            <w:pPr>
+              <w:pStyle w:val="ListParagraph"/>
+              <w:spacing w:after="0" w:line="240" w:lineRule="auto"/>
+              <w:ind w:left="0"/>
+              <w:rPr>
+                <w:rFonts w:ascii="Times New Roman" w:hAnsi="Times New Roman"/>
+                <w:sz w:val="24"/>
+              </w:rPr>
+            </w:pPr>
+            <w:r>
+              <w:rPr>
+                <w:rFonts w:ascii="Times New Roman" w:hAnsi="Times New Roman"/>
+                <w:sz w:val="24"/>
+              </w:rPr>
+              <w:t>Column name</w:t>
+            </w:r>
+          </w:p>
+        </w:tc>
+        <w:tc>
+          <w:tcPr>
+            <w:tcW w:w="1710" w:type="dxa"/>
+          </w:tcPr>
+          <w:p>
+            <w:pPr>
+              <w:pStyle w:val="ListParagraph"/>
+              <w:spacing w:after="0" w:line="240" w:lineRule="auto"/>
+              <w:ind w:left="0"/>
+              <w:rPr>
+                <w:rFonts w:ascii="Times New Roman" w:hAnsi="Times New Roman"/>
+                <w:sz w:val="24"/>
+              </w:rPr>
+            </w:pPr>
+            <w:r>
+              <w:rPr>
+                <w:rFonts w:ascii="Times New Roman" w:hAnsi="Times New Roman"/>
+                <w:sz w:val="24"/>
+              </w:rPr>
+              <w:t>Data type</w:t>
+            </w:r>
+          </w:p>
+        </w:tc>
+        <w:tc>
+          <w:tcPr>
+            <w:tcW w:w="1440" w:type="dxa"/>
+          </w:tcPr>
+          <w:p>
+            <w:pPr>
+              <w:pStyle w:val="ListParagraph"/>
+              <w:spacing w:after="0" w:line="240" w:lineRule="auto"/>
+              <w:ind w:left="0"/>
+              <w:rPr>
+                <w:rFonts w:ascii="Times New Roman" w:hAnsi="Times New Roman"/>
+                <w:sz w:val="24"/>
+              </w:rPr>
+            </w:pPr>
+            <w:r>
+              <w:rPr>
+                <w:rFonts w:ascii="Times New Roman" w:hAnsi="Times New Roman"/>
+                <w:sz w:val="24"/>
+              </w:rPr>
+              <w:t>Nullable</w:t>
+            </w:r>
+          </w:p>
+        </w:tc>
+        <w:tc>
+          <w:tcPr>
+            <w:tcW w:w="3438" w:type="dxa"/>
+          </w:tcPr>
+          <w:p>
+            <w:pPr>
+              <w:pStyle w:val="ListParagraph"/>
+              <w:spacing w:after="0" w:line="240" w:lineRule="auto"/>
+              <w:ind w:left="0"/>
+              <w:rPr>
+                <w:rFonts w:ascii="Times New Roman" w:hAnsi="Times New Roman"/>
+                <w:sz w:val="24"/>
+              </w:rPr>
+            </w:pPr>
+            <w:r>
+              <w:rPr>
+                <w:rFonts w:ascii="Times New Roman" w:hAnsi="Times New Roman"/>
+                <w:sz w:val="24"/>
+              </w:rPr>
+              <w:t>Description</w:t>
+            </w:r>
+          </w:p>
+        </w:tc>
+      </w:tr>
+      <w:tr>
+        <w:tc>
+          <w:tcPr>
+            <w:tcW w:w="738" w:type="dxa"/>
+          </w:tcPr>
+          <w:p>
+            <w:pPr>
+              <w:pStyle w:val="ListParagraph"/>
+              <w:spacing w:after="0" w:line="240" w:lineRule="auto"/>
+              <w:ind w:left="0"/>
+              <w:rPr>
+                <w:rFonts w:ascii="Times New Roman" w:hAnsi="Times New Roman"/>
+                <w:sz w:val="24"/>
+              </w:rPr>
+            </w:pPr>
+            <w:r>
+              <w:rPr>
+                <w:rFonts w:ascii="Times New Roman" w:hAnsi="Times New Roman"/>
+                <w:sz w:val="24"/>
+              </w:rPr>
+              <w:t>1</w:t>
+            </w:r>
+          </w:p>
+        </w:tc>
+        <w:tc>
+          <w:tcPr>
+            <w:tcW w:w="1530" w:type="dxa"/>
+          </w:tcPr>
+          <w:p>
+            <w:pPr>
+              <w:pStyle w:val="ListParagraph"/>
+              <w:spacing w:after="0" w:line="240" w:lineRule="auto"/>
+              <w:ind w:left="0"/>
+              <w:rPr>
+                <w:rFonts w:ascii="Times New Roman" w:hAnsi="Times New Roman"/>
+                <w:sz w:val="24"/>
+              </w:rPr>
+            </w:pPr>
+            <w:r>
+              <w:rPr>
+                <w:rFonts w:ascii="Times New Roman" w:hAnsi="Times New Roman"/>
+                <w:sz w:val="24"/>
+              </w:rPr>
+              <w:t>QuestionID</w:t>
+            </w:r>
+          </w:p>
+        </w:tc>
+        <w:tc>
+          <w:tcPr>
+            <w:tcW w:w="1710" w:type="dxa"/>
+          </w:tcPr>
+          <w:p>
+            <w:pPr>
+              <w:pStyle w:val="ListParagraph"/>
+              <w:spacing w:after="0" w:line="240" w:lineRule="auto"/>
+              <w:ind w:left="0"/>
+              <w:rPr>
+                <w:rFonts w:ascii="Times New Roman" w:hAnsi="Times New Roman"/>
+                <w:sz w:val="24"/>
+              </w:rPr>
+            </w:pPr>
+            <w:r>
+              <w:rPr>
+                <w:rFonts w:ascii="Times New Roman" w:hAnsi="Times New Roman"/>
+                <w:sz w:val="24"/>
+              </w:rPr>
+              <w:t>Int(10)</w:t>
+            </w:r>
+          </w:p>
+        </w:tc>
+        <w:tc>
+          <w:tcPr>
+            <w:tcW w:w="1440" w:type="dxa"/>
+          </w:tcPr>
+          <w:p>
+            <w:pPr>
+              <w:pStyle w:val="ListParagraph"/>
+              <w:spacing w:after="0" w:line="240" w:lineRule="auto"/>
+              <w:ind w:left="0"/>
+              <w:rPr>
+                <w:rFonts w:ascii="Times New Roman" w:hAnsi="Times New Roman"/>
+                <w:sz w:val="24"/>
+              </w:rPr>
+            </w:pPr>
+            <w:r>
+              <w:rPr>
+                <w:rFonts w:ascii="Times New Roman" w:hAnsi="Times New Roman"/>
+                <w:sz w:val="24"/>
+              </w:rPr>
+              <w:t>No</w:t>
+            </w:r>
+          </w:p>
+        </w:tc>
+        <w:tc>
+          <w:tcPr>
+            <w:tcW w:w="3438" w:type="dxa"/>
+          </w:tcPr>
+          <w:p>
+            <w:pPr>
+              <w:pStyle w:val="ListParagraph"/>
+              <w:spacing w:after="0" w:line="240" w:lineRule="auto"/>
+              <w:ind w:left="0"/>
+              <w:rPr>
+                <w:rFonts w:ascii="Times New Roman" w:hAnsi="Times New Roman"/>
+                <w:sz w:val="24"/>
+              </w:rPr>
+            </w:pPr>
+            <w:r>
+              <w:rPr>
+                <w:rFonts w:ascii="Times New Roman" w:hAnsi="Times New Roman"/>
+                <w:sz w:val="24"/>
+              </w:rPr>
+              <w:t>ID của từng câu hỏi, giá trị tự tăng</w:t>
+            </w:r>
+          </w:p>
+        </w:tc>
+      </w:tr>
+      <w:tr>
+        <w:tc>
+          <w:tcPr>
+            <w:tcW w:w="738" w:type="dxa"/>
+          </w:tcPr>
+          <w:p>
+            <w:pPr>
+              <w:pStyle w:val="ListParagraph"/>
+              <w:spacing w:after="0" w:line="240" w:lineRule="auto"/>
+              <w:ind w:left="0"/>
+              <w:rPr>
+                <w:rFonts w:ascii="Times New Roman" w:hAnsi="Times New Roman"/>
+                <w:sz w:val="24"/>
+              </w:rPr>
+            </w:pPr>
+            <w:r>
+              <w:rPr>
+                <w:rFonts w:ascii="Times New Roman" w:hAnsi="Times New Roman"/>
+                <w:sz w:val="24"/>
+              </w:rPr>
+              <w:t>2</w:t>
+            </w:r>
+          </w:p>
+        </w:tc>
+        <w:tc>
+          <w:tcPr>
+            <w:tcW w:w="1530" w:type="dxa"/>
+          </w:tcPr>
+          <w:p>
+            <w:pPr>
+              <w:pStyle w:val="ListParagraph"/>
+              <w:spacing w:after="0" w:line="240" w:lineRule="auto"/>
+              <w:ind w:left="0"/>
+              <w:rPr>
+                <w:rFonts w:ascii="Times New Roman" w:hAnsi="Times New Roman"/>
+                <w:sz w:val="24"/>
+              </w:rPr>
+            </w:pPr>
+            <w:r>
+              <w:rPr>
+                <w:rFonts w:ascii="Times New Roman" w:hAnsi="Times New Roman"/>
+                <w:sz w:val="24"/>
+              </w:rPr>
+              <w:t>SubjectID</w:t>
+            </w:r>
+          </w:p>
+        </w:tc>
+        <w:tc>
+          <w:tcPr>
+            <w:tcW w:w="1710" w:type="dxa"/>
+          </w:tcPr>
+          <w:p>
+            <w:pPr>
+              <w:pStyle w:val="ListParagraph"/>
+              <w:spacing w:after="0" w:line="240" w:lineRule="auto"/>
+              <w:ind w:left="0"/>
+              <w:rPr>
+                <w:rFonts w:ascii="Times New Roman" w:hAnsi="Times New Roman"/>
+                <w:sz w:val="24"/>
+              </w:rPr>
+            </w:pPr>
+            <w:r>
+              <w:rPr>
+                <w:rFonts w:ascii="Times New Roman" w:hAnsi="Times New Roman"/>
+                <w:sz w:val="24"/>
+              </w:rPr>
+              <w:t>Int(10)</w:t>
+            </w:r>
+          </w:p>
+        </w:tc>
+        <w:tc>
+          <w:tcPr>
+            <w:tcW w:w="1440" w:type="dxa"/>
+          </w:tcPr>
+          <w:p>
+            <w:pPr>
+              <w:pStyle w:val="ListParagraph"/>
+              <w:spacing w:after="0" w:line="240" w:lineRule="auto"/>
+              <w:ind w:left="0"/>
+              <w:rPr>
+                <w:rFonts w:ascii="Times New Roman" w:hAnsi="Times New Roman"/>
+                <w:sz w:val="24"/>
+              </w:rPr>
+            </w:pPr>
+            <w:r>
+              <w:rPr>
+                <w:rFonts w:ascii="Times New Roman" w:hAnsi="Times New Roman"/>
+                <w:sz w:val="24"/>
+              </w:rPr>
+              <w:t>No</w:t>
+            </w:r>
+          </w:p>
+        </w:tc>
+        <w:tc>
+          <w:tcPr>
+            <w:tcW w:w="3438" w:type="dxa"/>
+          </w:tcPr>
+          <w:p>
+            <w:pPr>
+              <w:pStyle w:val="ListParagraph"/>
+              <w:spacing w:after="0" w:line="240" w:lineRule="auto"/>
+              <w:ind w:left="0"/>
+              <w:rPr>
+                <w:rFonts w:ascii="Times New Roman" w:hAnsi="Times New Roman"/>
+                <w:sz w:val="24"/>
+              </w:rPr>
+            </w:pPr>
+            <w:r>
+              <w:rPr>
+                <w:rFonts w:ascii="Times New Roman" w:hAnsi="Times New Roman"/>
+                <w:sz w:val="24"/>
+              </w:rPr>
+              <w:t xml:space="preserve">Khóa ngoài </w:t>
+            </w:r>
+            <w:r>
+              <w:rPr>
+                <w:rFonts w:ascii="Times New Roman" w:hAnsi="Times New Roman"/>
+                <w:sz w:val="24"/>
+              </w:rPr>
+              <w:t xml:space="preserve">thuộc </w:t>
+            </w:r>
+            <w:r>
+              <w:rPr>
+                <w:rFonts w:ascii="Times New Roman" w:hAnsi="Times New Roman"/>
+                <w:sz w:val="24"/>
+              </w:rPr>
+              <w:t xml:space="preserve"> bảng Subject, miêu tả câu hỏi thuộc môn nào.</w:t>
+            </w:r>
+          </w:p>
+        </w:tc>
+      </w:tr>
+      <w:tr>
+        <w:tc>
+          <w:tcPr>
+            <w:tcW w:w="738" w:type="dxa"/>
+          </w:tcPr>
+          <w:p>
+            <w:pPr>
+              <w:pStyle w:val="ListParagraph"/>
+              <w:spacing w:after="0" w:line="240" w:lineRule="auto"/>
+              <w:ind w:left="0"/>
+              <w:rPr>
+                <w:rFonts w:ascii="Times New Roman" w:hAnsi="Times New Roman"/>
+                <w:sz w:val="24"/>
+              </w:rPr>
+            </w:pPr>
+            <w:r>
+              <w:rPr>
+                <w:rFonts w:ascii="Times New Roman" w:hAnsi="Times New Roman"/>
+                <w:sz w:val="24"/>
+              </w:rPr>
+              <w:t>3</w:t>
+            </w:r>
+          </w:p>
+        </w:tc>
+        <w:tc>
+          <w:tcPr>
+            <w:tcW w:w="1530" w:type="dxa"/>
+          </w:tcPr>
+          <w:p>
+            <w:pPr>
+              <w:pStyle w:val="ListParagraph"/>
+              <w:spacing w:after="0" w:line="240" w:lineRule="auto"/>
+              <w:ind w:left="0"/>
+              <w:rPr>
+                <w:rFonts w:ascii="Times New Roman" w:hAnsi="Times New Roman"/>
+                <w:sz w:val="24"/>
+              </w:rPr>
+            </w:pPr>
+            <w:r>
+              <w:rPr>
+                <w:rFonts w:ascii="Times New Roman" w:hAnsi="Times New Roman"/>
+                <w:sz w:val="24"/>
+              </w:rPr>
+              <w:t>Question_Time</w:t>
+            </w:r>
+          </w:p>
+        </w:tc>
+        <w:tc>
+          <w:tcPr>
+            <w:tcW w:w="1710" w:type="dxa"/>
+          </w:tcPr>
+          <w:p>
+            <w:pPr>
+              <w:pStyle w:val="ListParagraph"/>
+              <w:spacing w:after="0" w:line="240" w:lineRule="auto"/>
+              <w:ind w:left="0"/>
+              <w:rPr>
+                <w:rFonts w:ascii="Times New Roman" w:hAnsi="Times New Roman"/>
+                <w:sz w:val="24"/>
+              </w:rPr>
+            </w:pPr>
+            <w:r>
+              <w:rPr>
+                <w:rFonts w:ascii="Times New Roman" w:hAnsi="Times New Roman"/>
+                <w:sz w:val="24"/>
+              </w:rPr>
+              <w:t>Int(10)</w:t>
+            </w:r>
+          </w:p>
+        </w:tc>
+        <w:tc>
+          <w:tcPr>
+            <w:tcW w:w="1440" w:type="dxa"/>
+          </w:tcPr>
+          <w:p>
+            <w:pPr>
+              <w:pStyle w:val="ListParagraph"/>
+              <w:spacing w:after="0" w:line="240" w:lineRule="auto"/>
+              <w:ind w:left="0"/>
+              <w:rPr>
+                <w:rFonts w:ascii="Times New Roman" w:hAnsi="Times New Roman"/>
+                <w:sz w:val="24"/>
+              </w:rPr>
+            </w:pPr>
+            <w:r>
+              <w:rPr>
+                <w:rFonts w:ascii="Times New Roman" w:hAnsi="Times New Roman"/>
+                <w:sz w:val="24"/>
+              </w:rPr>
+              <w:t>No</w:t>
+            </w:r>
+          </w:p>
+        </w:tc>
+        <w:tc>
+          <w:tcPr>
+            <w:tcW w:w="3438" w:type="dxa"/>
+          </w:tcPr>
+          <w:p>
+            <w:pPr>
+              <w:pStyle w:val="ListParagraph"/>
+              <w:spacing w:after="0" w:line="240" w:lineRule="auto"/>
+              <w:ind w:left="0"/>
+              <w:rPr>
+                <w:rFonts w:ascii="Times New Roman" w:hAnsi="Times New Roman"/>
+                <w:sz w:val="24"/>
+              </w:rPr>
+            </w:pPr>
+            <w:r>
+              <w:rPr>
+                <w:rFonts w:ascii="Times New Roman" w:hAnsi="Times New Roman"/>
+                <w:sz w:val="24"/>
+              </w:rPr>
+              <w:t>Thời gian để làm câu hỏi đó</w:t>
+            </w:r>
+          </w:p>
+        </w:tc>
+      </w:tr>
+      <w:tr>
+        <w:tc>
+          <w:tcPr>
+            <w:tcW w:w="738" w:type="dxa"/>
+          </w:tcPr>
+          <w:p>
+            <w:pPr>
+              <w:pStyle w:val="ListParagraph"/>
+              <w:spacing w:after="0" w:line="240" w:lineRule="auto"/>
+              <w:ind w:left="0"/>
+              <w:rPr>
+                <w:rFonts w:ascii="Times New Roman" w:hAnsi="Times New Roman"/>
+                <w:sz w:val="24"/>
+              </w:rPr>
+            </w:pPr>
+            <w:r>
+              <w:rPr>
+                <w:rFonts w:ascii="Times New Roman" w:hAnsi="Times New Roman"/>
+                <w:sz w:val="24"/>
+              </w:rPr>
+              <w:t>4</w:t>
+            </w:r>
+          </w:p>
+        </w:tc>
+        <w:tc>
+          <w:tcPr>
+            <w:tcW w:w="1530" w:type="dxa"/>
+          </w:tcPr>
+          <w:p>
+            <w:pPr>
+              <w:pStyle w:val="ListParagraph"/>
+              <w:spacing w:after="0" w:line="240" w:lineRule="auto"/>
+              <w:ind w:left="0"/>
+              <w:rPr>
+                <w:rFonts w:ascii="Times New Roman" w:hAnsi="Times New Roman"/>
+                <w:sz w:val="24"/>
+              </w:rPr>
+            </w:pPr>
+            <w:r>
+              <w:rPr>
+                <w:rFonts w:ascii="Times New Roman" w:hAnsi="Times New Roman"/>
+                <w:sz w:val="24"/>
+              </w:rPr>
+              <w:t>Question_Text</w:t>
+            </w:r>
+          </w:p>
+        </w:tc>
+        <w:tc>
+          <w:tcPr>
+            <w:tcW w:w="1710" w:type="dxa"/>
+          </w:tcPr>
+          <w:p>
+            <w:pPr>
+              <w:pStyle w:val="ListParagraph"/>
+              <w:spacing w:after="0" w:line="240" w:lineRule="auto"/>
+              <w:ind w:left="0"/>
+              <w:rPr>
+                <w:rFonts w:ascii="Times New Roman" w:hAnsi="Times New Roman"/>
+                <w:sz w:val="24"/>
+              </w:rPr>
+            </w:pPr>
+            <w:r>
+              <w:rPr>
+                <w:rFonts w:ascii="Times New Roman" w:hAnsi="Times New Roman"/>
+                <w:sz w:val="24"/>
+              </w:rPr>
+              <w:t>Text</w:t>
+            </w:r>
+          </w:p>
+        </w:tc>
+        <w:tc>
+          <w:tcPr>
+            <w:tcW w:w="1440" w:type="dxa"/>
+          </w:tcPr>
+          <w:p>
+            <w:pPr>
+              <w:pStyle w:val="ListParagraph"/>
+              <w:spacing w:after="0" w:line="240" w:lineRule="auto"/>
+              <w:ind w:left="0"/>
+              <w:rPr>
+                <w:rFonts w:ascii="Times New Roman" w:hAnsi="Times New Roman"/>
+                <w:sz w:val="24"/>
+              </w:rPr>
+            </w:pPr>
+            <w:r>
+              <w:rPr>
+                <w:rFonts w:ascii="Times New Roman" w:hAnsi="Times New Roman"/>
+                <w:sz w:val="24"/>
+              </w:rPr>
+              <w:t>No</w:t>
+            </w:r>
+          </w:p>
+        </w:tc>
+        <w:tc>
+          <w:tcPr>
+            <w:tcW w:w="3438" w:type="dxa"/>
+          </w:tcPr>
+          <w:p>
+            <w:pPr>
+              <w:pStyle w:val="ListParagraph"/>
+              <w:spacing w:after="0" w:line="240" w:lineRule="auto"/>
+              <w:ind w:left="0"/>
+              <w:rPr>
+                <w:rFonts w:ascii="Times New Roman" w:hAnsi="Times New Roman"/>
+                <w:sz w:val="24"/>
+              </w:rPr>
+            </w:pPr>
+            <w:r>
+              <w:rPr>
+                <w:rFonts w:ascii="Times New Roman" w:hAnsi="Times New Roman"/>
+                <w:sz w:val="24"/>
+              </w:rPr>
+              <w:t>Nội dung câu hỏi</w:t>
+            </w:r>
+          </w:p>
+        </w:tc>
+      </w:tr>
+      <w:tr>
+        <w:tc>
+          <w:tcPr>
+            <w:tcW w:w="738" w:type="dxa"/>
+          </w:tcPr>
+          <w:p>
+            <w:pPr>
+              <w:pStyle w:val="ListParagraph"/>
+              <w:spacing w:after="0" w:line="240" w:lineRule="auto"/>
+              <w:ind w:left="0"/>
+              <w:rPr>
+                <w:rFonts w:ascii="Times New Roman" w:hAnsi="Times New Roman"/>
+                <w:sz w:val="24"/>
+              </w:rPr>
+            </w:pPr>
+            <w:r>
+              <w:rPr>
+                <w:rFonts w:ascii="Times New Roman" w:hAnsi="Times New Roman"/>
+                <w:sz w:val="24"/>
+              </w:rPr>
+              <w:t>5</w:t>
+            </w:r>
+          </w:p>
+        </w:tc>
+        <w:tc>
+          <w:tcPr>
+            <w:tcW w:w="1530" w:type="dxa"/>
+          </w:tcPr>
+          <w:p>
+            <w:pPr>
+              <w:pStyle w:val="ListParagraph"/>
+              <w:spacing w:after="0" w:line="240" w:lineRule="auto"/>
+              <w:ind w:left="0"/>
+              <w:rPr>
+                <w:rFonts w:ascii="Times New Roman" w:hAnsi="Times New Roman"/>
+                <w:sz w:val="24"/>
+              </w:rPr>
+            </w:pPr>
+            <w:r>
+              <w:rPr>
+                <w:rFonts w:ascii="Times New Roman" w:hAnsi="Times New Roman"/>
+                <w:sz w:val="24"/>
+              </w:rPr>
+              <w:t>Question_Points</w:t>
+            </w:r>
+          </w:p>
+        </w:tc>
+        <w:tc>
+          <w:tcPr>
+            <w:tcW w:w="1710" w:type="dxa"/>
+          </w:tcPr>
+          <w:p>
+            <w:pPr>
+              <w:pStyle w:val="ListParagraph"/>
+              <w:spacing w:after="0" w:line="240" w:lineRule="auto"/>
+              <w:ind w:left="0"/>
+              <w:rPr>
+                <w:rFonts w:ascii="Times New Roman" w:hAnsi="Times New Roman"/>
+                <w:sz w:val="24"/>
+              </w:rPr>
+            </w:pPr>
+            <w:r>
+              <w:rPr>
+                <w:rFonts w:ascii="Times New Roman" w:hAnsi="Times New Roman"/>
+                <w:sz w:val="24"/>
+              </w:rPr>
+              <w:t>T</w:t>
+            </w:r>
+            <w:r>
+              <w:rPr>
+                <w:rFonts w:ascii="Times New Roman" w:hAnsi="Times New Roman"/>
+                <w:sz w:val="24"/>
+              </w:rPr>
+              <w:t>ext</w:t>
+            </w:r>
+          </w:p>
+        </w:tc>
+        <w:tc>
+          <w:tcPr>
+            <w:tcW w:w="1440" w:type="dxa"/>
+          </w:tcPr>
+          <w:p>
+            <w:pPr>
+              <w:pStyle w:val="ListParagraph"/>
+              <w:spacing w:after="0" w:line="240" w:lineRule="auto"/>
+              <w:ind w:left="0"/>
+              <w:rPr>
+                <w:rFonts w:ascii="Times New Roman" w:hAnsi="Times New Roman"/>
+                <w:sz w:val="24"/>
+              </w:rPr>
+            </w:pPr>
+            <w:r>
+              <w:rPr>
+                <w:rFonts w:ascii="Times New Roman" w:hAnsi="Times New Roman"/>
+                <w:sz w:val="24"/>
+              </w:rPr>
+              <w:t>No</w:t>
+            </w:r>
+          </w:p>
+        </w:tc>
+        <w:tc>
+          <w:tcPr>
+            <w:tcW w:w="3438" w:type="dxa"/>
+          </w:tcPr>
+          <w:p>
+            <w:pPr>
+              <w:pStyle w:val="ListParagraph"/>
+              <w:spacing w:after="0" w:line="240" w:lineRule="auto"/>
+              <w:ind w:left="0"/>
+              <w:rPr>
+                <w:rFonts w:ascii="Times New Roman" w:hAnsi="Times New Roman"/>
+                <w:sz w:val="24"/>
+              </w:rPr>
+            </w:pPr>
+            <w:r>
+              <w:rPr>
+                <w:rFonts w:ascii="Times New Roman" w:hAnsi="Times New Roman"/>
+                <w:sz w:val="24"/>
+              </w:rPr>
+              <w:t>Điểm của từng câu</w:t>
+            </w:r>
+          </w:p>
+        </w:tc>
+      </w:tr>
+      <w:tr>
+        <w:tc>
+          <w:tcPr>
+            <w:tcW w:w="738" w:type="dxa"/>
+          </w:tcPr>
+          <w:p>
+            <w:pPr>
+              <w:pStyle w:val="ListParagraph"/>
+              <w:spacing w:after="0" w:line="240" w:lineRule="auto"/>
+              <w:ind w:left="0"/>
+              <w:rPr>
+                <w:rFonts w:ascii="Times New Roman" w:hAnsi="Times New Roman"/>
+                <w:sz w:val="24"/>
+              </w:rPr>
+            </w:pPr>
+            <w:r>
+              <w:rPr>
+                <w:rFonts w:ascii="Times New Roman" w:hAnsi="Times New Roman"/>
+                <w:sz w:val="24"/>
+              </w:rPr>
+              <w:t>6</w:t>
+            </w:r>
+          </w:p>
+        </w:tc>
+        <w:tc>
+          <w:tcPr>
+            <w:tcW w:w="1530" w:type="dxa"/>
+          </w:tcPr>
+          <w:p>
+            <w:pPr>
+              <w:pStyle w:val="ListParagraph"/>
+              <w:spacing w:after="0" w:line="240" w:lineRule="auto"/>
+              <w:ind w:left="0"/>
+              <w:rPr>
+                <w:rFonts w:ascii="Times New Roman" w:hAnsi="Times New Roman"/>
+                <w:sz w:val="24"/>
+              </w:rPr>
+            </w:pPr>
+            <w:r>
+              <w:rPr>
+                <w:rFonts w:ascii="Times New Roman" w:hAnsi="Times New Roman"/>
+                <w:sz w:val="24"/>
+              </w:rPr>
+              <w:t>Question_Solution</w:t>
+            </w:r>
+          </w:p>
+        </w:tc>
+        <w:tc>
+          <w:tcPr>
+            <w:tcW w:w="1710" w:type="dxa"/>
+          </w:tcPr>
+          <w:p>
+            <w:pPr>
+              <w:pStyle w:val="ListParagraph"/>
+              <w:spacing w:after="0" w:line="240" w:lineRule="auto"/>
+              <w:ind w:left="0"/>
+              <w:rPr>
+                <w:rFonts w:ascii="Times New Roman" w:hAnsi="Times New Roman"/>
+                <w:sz w:val="24"/>
+              </w:rPr>
+            </w:pPr>
+            <w:r>
+              <w:rPr>
+                <w:rFonts w:ascii="Times New Roman" w:hAnsi="Times New Roman"/>
+                <w:sz w:val="24"/>
+              </w:rPr>
+              <w:t>T</w:t>
+            </w:r>
+            <w:r>
+              <w:rPr>
+                <w:rFonts w:ascii="Times New Roman" w:hAnsi="Times New Roman"/>
+                <w:sz w:val="24"/>
+              </w:rPr>
+              <w:t>ext</w:t>
+            </w:r>
+          </w:p>
+        </w:tc>
+        <w:tc>
+          <w:tcPr>
+            <w:tcW w:w="1440" w:type="dxa"/>
+          </w:tcPr>
+          <w:p>
+            <w:pPr>
+              <w:pStyle w:val="ListParagraph"/>
+              <w:spacing w:after="0" w:line="240" w:lineRule="auto"/>
+              <w:ind w:left="0"/>
+              <w:rPr>
+                <w:rFonts w:ascii="Times New Roman" w:hAnsi="Times New Roman"/>
+                <w:sz w:val="24"/>
+              </w:rPr>
+            </w:pPr>
+            <w:r>
+              <w:rPr>
+                <w:rFonts w:ascii="Times New Roman" w:hAnsi="Times New Roman"/>
+                <w:sz w:val="24"/>
+              </w:rPr>
+              <w:t>No</w:t>
+            </w:r>
+          </w:p>
+        </w:tc>
+        <w:tc>
+          <w:tcPr>
+            <w:tcW w:w="3438" w:type="dxa"/>
+          </w:tcPr>
+          <w:p>
+            <w:pPr>
+              <w:pStyle w:val="ListParagraph"/>
+              <w:spacing w:after="0" w:line="240" w:lineRule="auto"/>
+              <w:ind w:left="0"/>
+              <w:rPr>
+                <w:rFonts w:ascii="Times New Roman" w:hAnsi="Times New Roman"/>
+                <w:sz w:val="24"/>
+              </w:rPr>
+            </w:pPr>
+            <w:r>
+              <w:rPr>
+                <w:rFonts w:ascii="Times New Roman" w:hAnsi="Times New Roman"/>
+                <w:sz w:val="24"/>
+              </w:rPr>
+              <w:t>Hướng giải quyết (case study)</w:t>
+            </w:r>
+          </w:p>
+        </w:tc>
+      </w:tr>
+      <w:tr>
+        <w:tc>
+          <w:tcPr>
+            <w:tcW w:w="738" w:type="dxa"/>
+          </w:tcPr>
+          <w:p>
+            <w:pPr>
+              <w:pStyle w:val="ListParagraph"/>
+              <w:spacing w:after="0" w:line="240" w:lineRule="auto"/>
+              <w:ind w:left="0"/>
+              <w:rPr>
+                <w:rFonts w:ascii="Times New Roman" w:hAnsi="Times New Roman"/>
+                <w:sz w:val="24"/>
+              </w:rPr>
+            </w:pPr>
+            <w:r>
+              <w:rPr>
+                <w:rFonts w:ascii="Times New Roman" w:hAnsi="Times New Roman"/>
+                <w:sz w:val="24"/>
+              </w:rPr>
+              <w:t>7</w:t>
+            </w:r>
+          </w:p>
+        </w:tc>
+        <w:tc>
+          <w:tcPr>
+            <w:tcW w:w="1530" w:type="dxa"/>
+          </w:tcPr>
+          <w:p>
+            <w:pPr>
+              <w:pStyle w:val="ListParagraph"/>
+              <w:spacing w:after="0" w:line="240" w:lineRule="auto"/>
+              <w:ind w:left="0"/>
+              <w:rPr>
+                <w:rFonts w:ascii="Times New Roman" w:hAnsi="Times New Roman"/>
+                <w:sz w:val="24"/>
+              </w:rPr>
+            </w:pPr>
+            <w:r>
+              <w:rPr>
+                <w:rFonts w:ascii="Times New Roman" w:hAnsi="Times New Roman"/>
+                <w:sz w:val="24"/>
+              </w:rPr>
+              <w:t>Question_Type</w:t>
+            </w:r>
+          </w:p>
+        </w:tc>
+        <w:tc>
+          <w:tcPr>
+            <w:tcW w:w="1710" w:type="dxa"/>
+          </w:tcPr>
+          <w:p>
+            <w:pPr>
+              <w:pStyle w:val="ListParagraph"/>
+              <w:spacing w:after="0" w:line="240" w:lineRule="auto"/>
+              <w:ind w:left="0"/>
+              <w:rPr>
+                <w:rFonts w:ascii="Times New Roman" w:hAnsi="Times New Roman"/>
+                <w:sz w:val="24"/>
+              </w:rPr>
+            </w:pPr>
+            <w:r>
+              <w:rPr>
+                <w:rFonts w:ascii="Times New Roman" w:hAnsi="Times New Roman"/>
+                <w:sz w:val="24"/>
+              </w:rPr>
+              <w:t>Int(10)</w:t>
+            </w:r>
+          </w:p>
+        </w:tc>
+        <w:tc>
+          <w:tcPr>
+            <w:tcW w:w="1440" w:type="dxa"/>
+          </w:tcPr>
+          <w:p>
+            <w:pPr>
+              <w:pStyle w:val="ListParagraph"/>
+              <w:spacing w:after="0" w:line="240" w:lineRule="auto"/>
+              <w:ind w:left="0"/>
+              <w:rPr>
+                <w:rFonts w:ascii="Times New Roman" w:hAnsi="Times New Roman"/>
+                <w:sz w:val="24"/>
+              </w:rPr>
+            </w:pPr>
+            <w:r>
+              <w:rPr>
+                <w:rFonts w:ascii="Times New Roman" w:hAnsi="Times New Roman"/>
+                <w:sz w:val="24"/>
+              </w:rPr>
+              <w:t>No</w:t>
+            </w:r>
+          </w:p>
+        </w:tc>
+        <w:tc>
+          <w:tcPr>
+            <w:tcW w:w="3438" w:type="dxa"/>
+          </w:tcPr>
+          <w:p>
+            <w:pPr>
+              <w:pStyle w:val="ListParagraph"/>
+              <w:spacing w:after="0" w:line="240" w:lineRule="auto"/>
+              <w:ind w:left="0"/>
+              <w:rPr>
+                <w:rFonts w:ascii="Times New Roman" w:hAnsi="Times New Roman"/>
+                <w:sz w:val="24"/>
+              </w:rPr>
+            </w:pPr>
+          </w:p>
+        </w:tc>
+      </w:tr>
+      <w:tr>
+        <w:tc>
+          <w:tcPr>
+            <w:tcW w:w="738" w:type="dxa"/>
+          </w:tcPr>
+          <w:p>
+            <w:pPr>
+              <w:pStyle w:val="ListParagraph"/>
+              <w:spacing w:after="0" w:line="240" w:lineRule="auto"/>
+              <w:ind w:left="0"/>
+              <w:rPr>
+                <w:rFonts w:ascii="Times New Roman" w:hAnsi="Times New Roman"/>
+                <w:sz w:val="24"/>
+              </w:rPr>
+            </w:pPr>
+            <w:r>
+              <w:rPr>
+                <w:rFonts w:ascii="Times New Roman" w:hAnsi="Times New Roman"/>
+                <w:sz w:val="24"/>
+              </w:rPr>
+              <w:t>8</w:t>
+            </w:r>
+          </w:p>
+        </w:tc>
+        <w:tc>
+          <w:tcPr>
+            <w:tcW w:w="1530" w:type="dxa"/>
+          </w:tcPr>
+          <w:p>
+            <w:pPr>
+              <w:pStyle w:val="ListParagraph"/>
+              <w:spacing w:after="0" w:line="240" w:lineRule="auto"/>
+              <w:ind w:left="0"/>
+              <w:rPr>
+                <w:rFonts w:ascii="Times New Roman" w:hAnsi="Times New Roman"/>
+                <w:sz w:val="24"/>
+              </w:rPr>
+            </w:pPr>
+            <w:r>
+              <w:rPr>
+                <w:rFonts w:ascii="Times New Roman" w:hAnsi="Times New Roman"/>
+                <w:sz w:val="24"/>
+              </w:rPr>
+              <w:t>Question_Type2</w:t>
+            </w:r>
+          </w:p>
+        </w:tc>
+        <w:tc>
+          <w:tcPr>
+            <w:tcW w:w="1710" w:type="dxa"/>
+          </w:tcPr>
+          <w:p>
+            <w:pPr>
+              <w:pStyle w:val="ListParagraph"/>
+              <w:spacing w:after="0" w:line="240" w:lineRule="auto"/>
+              <w:ind w:left="0"/>
+              <w:rPr>
+                <w:rFonts w:ascii="Times New Roman" w:hAnsi="Times New Roman"/>
+                <w:sz w:val="24"/>
+              </w:rPr>
+            </w:pPr>
+            <w:r>
+              <w:rPr>
+                <w:rFonts w:ascii="Times New Roman" w:hAnsi="Times New Roman"/>
+                <w:sz w:val="24"/>
+              </w:rPr>
+              <w:t>Tinyint(3)</w:t>
+            </w:r>
+          </w:p>
+        </w:tc>
+        <w:tc>
+          <w:tcPr>
+            <w:tcW w:w="1440" w:type="dxa"/>
+          </w:tcPr>
+          <w:p>
+            <w:pPr>
+              <w:pStyle w:val="ListParagraph"/>
+              <w:spacing w:after="0" w:line="240" w:lineRule="auto"/>
+              <w:ind w:left="0"/>
+              <w:rPr>
+                <w:rFonts w:ascii="Times New Roman" w:hAnsi="Times New Roman"/>
+                <w:sz w:val="24"/>
+              </w:rPr>
+            </w:pPr>
+            <w:r>
+              <w:rPr>
+                <w:rFonts w:ascii="Times New Roman" w:hAnsi="Times New Roman"/>
+                <w:sz w:val="24"/>
+              </w:rPr>
+              <w:t>No</w:t>
+            </w:r>
+          </w:p>
+        </w:tc>
+        <w:tc>
+          <w:tcPr>
+            <w:tcW w:w="3438" w:type="dxa"/>
+          </w:tcPr>
+          <w:p>
+            <w:pPr>
+              <w:pStyle w:val="ListParagraph"/>
+              <w:spacing w:after="0" w:line="240" w:lineRule="auto"/>
+              <w:ind w:left="0"/>
+              <w:rPr>
+                <w:rFonts w:ascii="Times New Roman" w:hAnsi="Times New Roman"/>
+                <w:sz w:val="24"/>
+              </w:rPr>
+            </w:pPr>
+          </w:p>
+        </w:tc>
+      </w:tr>
+      <w:tr>
+        <w:tc>
+          <w:tcPr>
+            <w:tcW w:w="738" w:type="dxa"/>
+          </w:tcPr>
+          <w:p>
+            <w:pPr>
+              <w:pStyle w:val="ListParagraph"/>
+              <w:spacing w:after="0" w:line="240" w:lineRule="auto"/>
+              <w:ind w:left="0"/>
+              <w:rPr>
+                <w:rFonts w:ascii="Times New Roman" w:hAnsi="Times New Roman"/>
+                <w:sz w:val="24"/>
+              </w:rPr>
+            </w:pPr>
+            <w:r>
+              <w:rPr>
+                <w:rFonts w:ascii="Times New Roman" w:hAnsi="Times New Roman"/>
+                <w:sz w:val="24"/>
+              </w:rPr>
+              <w:t>9</w:t>
+            </w:r>
+          </w:p>
+        </w:tc>
+        <w:tc>
+          <w:tcPr>
+            <w:tcW w:w="1530" w:type="dxa"/>
+          </w:tcPr>
+          <w:p>
+            <w:pPr>
+              <w:pStyle w:val="ListParagraph"/>
+              <w:spacing w:after="0" w:line="240" w:lineRule="auto"/>
+              <w:ind w:left="0"/>
+              <w:rPr>
+                <w:rFonts w:ascii="Times New Roman" w:hAnsi="Times New Roman"/>
+                <w:sz w:val="24"/>
+              </w:rPr>
+            </w:pPr>
+            <w:r>
+              <w:rPr>
+                <w:rFonts w:ascii="Times New Roman" w:hAnsi="Times New Roman"/>
+                <w:sz w:val="24"/>
+              </w:rPr>
+              <w:t>Question_Shufflea</w:t>
+            </w:r>
+          </w:p>
+        </w:tc>
+        <w:tc>
+          <w:tcPr>
+            <w:tcW w:w="1710" w:type="dxa"/>
+          </w:tcPr>
+          <w:p>
+            <w:pPr>
+              <w:pStyle w:val="ListParagraph"/>
+              <w:spacing w:after="0" w:line="240" w:lineRule="auto"/>
+              <w:ind w:left="0"/>
+              <w:rPr>
+                <w:rFonts w:ascii="Times New Roman" w:hAnsi="Times New Roman"/>
+                <w:sz w:val="24"/>
+              </w:rPr>
+            </w:pPr>
+            <w:r>
+              <w:rPr>
+                <w:rFonts w:ascii="Times New Roman" w:hAnsi="Times New Roman"/>
+                <w:sz w:val="24"/>
+              </w:rPr>
+              <w:t>Tinyint(3)</w:t>
+            </w:r>
+          </w:p>
+        </w:tc>
+        <w:tc>
+          <w:tcPr>
+            <w:tcW w:w="1440" w:type="dxa"/>
+          </w:tcPr>
+          <w:p>
+            <w:pPr>
+              <w:pStyle w:val="ListParagraph"/>
+              <w:spacing w:after="0" w:line="240" w:lineRule="auto"/>
+              <w:ind w:left="0"/>
+              <w:rPr>
+                <w:rFonts w:ascii="Times New Roman" w:hAnsi="Times New Roman"/>
+                <w:sz w:val="24"/>
+              </w:rPr>
+            </w:pPr>
+            <w:r>
+              <w:rPr>
+                <w:rFonts w:ascii="Times New Roman" w:hAnsi="Times New Roman"/>
+                <w:sz w:val="24"/>
+              </w:rPr>
+              <w:t>No</w:t>
+            </w:r>
+          </w:p>
+        </w:tc>
+        <w:tc>
+          <w:tcPr>
+            <w:tcW w:w="3438" w:type="dxa"/>
+          </w:tcPr>
+          <w:p>
+            <w:pPr>
+              <w:pStyle w:val="ListParagraph"/>
+              <w:spacing w:after="0" w:line="240" w:lineRule="auto"/>
+              <w:ind w:left="0"/>
+              <w:rPr>
+                <w:rFonts w:ascii="Times New Roman" w:hAnsi="Times New Roman"/>
+                <w:sz w:val="24"/>
+              </w:rPr>
+            </w:pPr>
+          </w:p>
+        </w:tc>
+      </w:tr>
+    </w:tbl>
+    <w:p>
+      <w:pPr>
+        <w:rPr>
+          <w:rFonts w:ascii="Times New Roman" w:hAnsi="Times New Roman"/>
+          <w:sz w:val="24"/>
+        </w:rPr>
+      </w:pPr>
+    </w:p>
+    <w:p>
+      <w:pPr>
+        <w:pStyle w:val="ListParagraph"/>
+        <w:numPr>
+          <w:ilvl w:val="0"/>
+          <w:numId w:val="1"/>
+        </w:numPr>
+        <w:rPr>
+          <w:rFonts w:ascii="Times New Roman" w:hAnsi="Times New Roman"/>
+          <w:sz w:val="24"/>
+        </w:rPr>
+      </w:pPr>
+      <w:r>
+        <w:rPr>
+          <w:rFonts w:ascii="Times New Roman" w:hAnsi="Times New Roman"/>
+          <w:sz w:val="24"/>
+        </w:rPr>
+        <w:t>Table Answers: lưu trữ các đáp án của từng câu hỏi</w:t>
+      </w:r>
+    </w:p>
+    <w:tbl>
+      <w:tblPr>
+        <w:tblW w:w="0" w:type="auto"/>
+        <w:tblInd w:w="720" w:type="dxa"/>
+        <w:tblBorders>
+          <w:top w:val="single" w:sz="4" w:space="0" w:color="000000"/>
+          <w:left w:val="single" w:sz="4" w:space="0" w:color="000000"/>
+          <w:bottom w:val="single" w:sz="4" w:space="0" w:color="000000"/>
+          <w:right w:val="single" w:sz="4" w:space="0" w:color="000000"/>
+          <w:insideH w:val="single" w:sz="4" w:space="0" w:color="000000"/>
+          <w:insideV w:val="single" w:sz="4" w:space="0" w:color="000000"/>
+        </w:tblBorders>
+        <w:tblLook w:val="04A0" w:firstRow="1" w:lastRow="0" w:firstColumn="1" w:lastColumn="0" w:noHBand="0" w:noVBand="1"/>
+      </w:tblPr>
+      <w:tblGrid>
+        <w:gridCol w:w="655"/>
+        <w:gridCol w:w="2003"/>
+        <w:gridCol w:w="1835"/>
+        <w:gridCol w:w="1358"/>
+        <w:gridCol w:w="3005"/>
+      </w:tblGrid>
+      <w:tr>
+        <w:tc>
+          <w:tcPr>
+            <w:tcW w:w="693" w:type="dxa"/>
+          </w:tcPr>
+          <w:p>
+            <w:pPr>
+              <w:pStyle w:val="ListParagraph"/>
+              <w:spacing w:after="0" w:line="240" w:lineRule="auto"/>
+              <w:ind w:left="0"/>
+              <w:rPr>
+                <w:rFonts w:ascii="Times New Roman" w:hAnsi="Times New Roman"/>
+                <w:sz w:val="24"/>
+              </w:rPr>
+            </w:pPr>
+          </w:p>
+        </w:tc>
+        <w:tc>
+          <w:tcPr>
+            <w:tcW w:w="1656" w:type="dxa"/>
+          </w:tcPr>
+          <w:p>
+            <w:pPr>
+              <w:pStyle w:val="ListParagraph"/>
+              <w:spacing w:after="0" w:line="240" w:lineRule="auto"/>
+              <w:ind w:left="0"/>
+              <w:rPr>
+                <w:rFonts w:ascii="Times New Roman" w:hAnsi="Times New Roman"/>
+                <w:sz w:val="24"/>
+              </w:rPr>
+            </w:pPr>
+            <w:r>
+              <w:rPr>
+                <w:rFonts w:ascii="Times New Roman" w:hAnsi="Times New Roman"/>
+                <w:sz w:val="24"/>
+              </w:rPr>
+              <w:t>Column name</w:t>
+            </w:r>
+          </w:p>
+        </w:tc>
+        <w:tc>
+          <w:tcPr>
+            <w:tcW w:w="1910" w:type="dxa"/>
+          </w:tcPr>
+          <w:p>
+            <w:pPr>
+              <w:pStyle w:val="ListParagraph"/>
+              <w:spacing w:after="0" w:line="240" w:lineRule="auto"/>
+              <w:ind w:left="0"/>
+              <w:rPr>
+                <w:rFonts w:ascii="Times New Roman" w:hAnsi="Times New Roman"/>
+                <w:sz w:val="24"/>
+              </w:rPr>
+            </w:pPr>
+            <w:r>
+              <w:rPr>
+                <w:rFonts w:ascii="Times New Roman" w:hAnsi="Times New Roman"/>
+                <w:sz w:val="24"/>
+              </w:rPr>
+              <w:t>Data type</w:t>
+            </w:r>
+          </w:p>
+        </w:tc>
+        <w:tc>
+          <w:tcPr>
+            <w:tcW w:w="1395" w:type="dxa"/>
+          </w:tcPr>
+          <w:p>
+            <w:pPr>
+              <w:pStyle w:val="ListParagraph"/>
+              <w:spacing w:after="0" w:line="240" w:lineRule="auto"/>
+              <w:ind w:left="0"/>
+              <w:rPr>
+                <w:rFonts w:ascii="Times New Roman" w:hAnsi="Times New Roman"/>
+                <w:sz w:val="24"/>
+              </w:rPr>
+            </w:pPr>
+            <w:r>
+              <w:rPr>
+                <w:rFonts w:ascii="Times New Roman" w:hAnsi="Times New Roman"/>
+                <w:sz w:val="24"/>
+              </w:rPr>
+              <w:t>Nullable</w:t>
+            </w:r>
+          </w:p>
+        </w:tc>
+        <w:tc>
+          <w:tcPr>
+            <w:tcW w:w="3202" w:type="dxa"/>
+          </w:tcPr>
+          <w:p>
+            <w:pPr>
+              <w:pStyle w:val="ListParagraph"/>
+              <w:spacing w:after="0" w:line="240" w:lineRule="auto"/>
+              <w:ind w:left="0"/>
+              <w:rPr>
+                <w:rFonts w:ascii="Times New Roman" w:hAnsi="Times New Roman"/>
+                <w:sz w:val="24"/>
+              </w:rPr>
+            </w:pPr>
+            <w:r>
+              <w:rPr>
+                <w:rFonts w:ascii="Times New Roman" w:hAnsi="Times New Roman"/>
+                <w:sz w:val="24"/>
+              </w:rPr>
+              <w:t>Description</w:t>
+            </w:r>
+          </w:p>
+        </w:tc>
+      </w:tr>
+      <w:tr>
+        <w:tc>
+          <w:tcPr>
+            <w:tcW w:w="693" w:type="dxa"/>
+          </w:tcPr>
+          <w:p>
+            <w:pPr>
+              <w:pStyle w:val="ListParagraph"/>
+              <w:spacing w:after="0" w:line="240" w:lineRule="auto"/>
+              <w:ind w:left="0"/>
+              <w:rPr>
+                <w:rFonts w:ascii="Times New Roman" w:hAnsi="Times New Roman"/>
+                <w:sz w:val="24"/>
+              </w:rPr>
+            </w:pPr>
+            <w:r>
+              <w:rPr>
+                <w:rFonts w:ascii="Times New Roman" w:hAnsi="Times New Roman"/>
+                <w:sz w:val="24"/>
+              </w:rPr>
+              <w:t>1</w:t>
+            </w:r>
+          </w:p>
+        </w:tc>
+        <w:tc>
+          <w:tcPr>
+            <w:tcW w:w="1656" w:type="dxa"/>
+          </w:tcPr>
+          <w:p>
+            <w:pPr>
+              <w:pStyle w:val="ListParagraph"/>
+              <w:spacing w:after="0" w:line="240" w:lineRule="auto"/>
+              <w:ind w:left="0"/>
+              <w:rPr>
+                <w:rFonts w:ascii="Times New Roman" w:hAnsi="Times New Roman"/>
+                <w:sz w:val="24"/>
+              </w:rPr>
+            </w:pPr>
+            <w:r>
+              <w:rPr>
+                <w:rFonts w:ascii="Times New Roman" w:hAnsi="Times New Roman"/>
+                <w:sz w:val="24"/>
+              </w:rPr>
+              <w:t>AnswerID</w:t>
+            </w:r>
+          </w:p>
+        </w:tc>
+        <w:tc>
+          <w:tcPr>
+            <w:tcW w:w="1910" w:type="dxa"/>
+          </w:tcPr>
+          <w:p>
+            <w:pPr>
+              <w:pStyle w:val="ListParagraph"/>
+              <w:spacing w:after="0" w:line="240" w:lineRule="auto"/>
+              <w:ind w:left="0"/>
+              <w:rPr>
+                <w:rFonts w:ascii="Times New Roman" w:hAnsi="Times New Roman"/>
+                <w:sz w:val="24"/>
+              </w:rPr>
+            </w:pPr>
+            <w:r>
+              <w:rPr>
+                <w:rFonts w:ascii="Times New Roman" w:hAnsi="Times New Roman"/>
+                <w:sz w:val="24"/>
+              </w:rPr>
+              <w:t>Int(10)</w:t>
+            </w:r>
+          </w:p>
+        </w:tc>
+        <w:tc>
+          <w:tcPr>
+            <w:tcW w:w="1395" w:type="dxa"/>
+          </w:tcPr>
+          <w:p>
+            <w:pPr>
+              <w:pStyle w:val="ListParagraph"/>
+              <w:spacing w:after="0" w:line="240" w:lineRule="auto"/>
+              <w:ind w:left="0"/>
+              <w:rPr>
+                <w:rFonts w:ascii="Times New Roman" w:hAnsi="Times New Roman"/>
+                <w:sz w:val="24"/>
+              </w:rPr>
+            </w:pPr>
+            <w:r>
+              <w:rPr>
+                <w:rFonts w:ascii="Times New Roman" w:hAnsi="Times New Roman"/>
+                <w:sz w:val="24"/>
+              </w:rPr>
+              <w:t>No</w:t>
+            </w:r>
+          </w:p>
+        </w:tc>
+        <w:tc>
+          <w:tcPr>
+            <w:tcW w:w="3202" w:type="dxa"/>
+          </w:tcPr>
+          <w:p>
+            <w:pPr>
+              <w:pStyle w:val="ListParagraph"/>
+              <w:spacing w:after="0" w:line="240" w:lineRule="auto"/>
+              <w:ind w:left="0"/>
+              <w:rPr>
+                <w:rFonts w:ascii="Times New Roman" w:hAnsi="Times New Roman"/>
+                <w:sz w:val="24"/>
+              </w:rPr>
+            </w:pPr>
+            <w:r>
+              <w:rPr>
+                <w:rFonts w:ascii="Times New Roman" w:hAnsi="Times New Roman"/>
+                <w:sz w:val="24"/>
+              </w:rPr>
+              <w:t>ID của từng đáp án, giá trị tự tang</w:t>
+            </w:r>
+          </w:p>
+        </w:tc>
+      </w:tr>
+      <w:tr>
+        <w:tc>
+          <w:tcPr>
+            <w:tcW w:w="693" w:type="dxa"/>
+          </w:tcPr>
+          <w:p>
+            <w:pPr>
+              <w:pStyle w:val="ListParagraph"/>
+              <w:spacing w:after="0" w:line="240" w:lineRule="auto"/>
+              <w:ind w:left="0"/>
+              <w:rPr>
+                <w:rFonts w:ascii="Times New Roman" w:hAnsi="Times New Roman"/>
+                <w:sz w:val="24"/>
+              </w:rPr>
+            </w:pPr>
+            <w:r>
+              <w:rPr>
+                <w:rFonts w:ascii="Times New Roman" w:hAnsi="Times New Roman"/>
+                <w:sz w:val="24"/>
+              </w:rPr>
+              <w:t>2</w:t>
+            </w:r>
+          </w:p>
+        </w:tc>
+        <w:tc>
+          <w:tcPr>
+            <w:tcW w:w="1656" w:type="dxa"/>
+          </w:tcPr>
+          <w:p>
+            <w:pPr>
+              <w:pStyle w:val="ListParagraph"/>
+              <w:spacing w:after="0" w:line="240" w:lineRule="auto"/>
+              <w:ind w:left="0"/>
+              <w:rPr>
+                <w:rFonts w:ascii="Times New Roman" w:hAnsi="Times New Roman"/>
+                <w:sz w:val="24"/>
+              </w:rPr>
+            </w:pPr>
+            <w:r>
+              <w:rPr>
+                <w:rFonts w:ascii="Times New Roman" w:hAnsi="Times New Roman"/>
+                <w:sz w:val="24"/>
+              </w:rPr>
+              <w:t>QuestionID</w:t>
+            </w:r>
+          </w:p>
+        </w:tc>
+        <w:tc>
+          <w:tcPr>
+            <w:tcW w:w="1910" w:type="dxa"/>
+          </w:tcPr>
+          <w:p>
+            <w:pPr>
+              <w:pStyle w:val="ListParagraph"/>
+              <w:spacing w:after="0" w:line="240" w:lineRule="auto"/>
+              <w:ind w:left="0"/>
+              <w:rPr>
+                <w:rFonts w:ascii="Times New Roman" w:hAnsi="Times New Roman"/>
+                <w:sz w:val="24"/>
+              </w:rPr>
+            </w:pPr>
+            <w:r>
+              <w:rPr>
+                <w:rFonts w:ascii="Times New Roman" w:hAnsi="Times New Roman"/>
+                <w:sz w:val="24"/>
+              </w:rPr>
+              <w:t>Int(10)</w:t>
+            </w:r>
+          </w:p>
+        </w:tc>
+        <w:tc>
+          <w:tcPr>
+            <w:tcW w:w="1395" w:type="dxa"/>
+          </w:tcPr>
+          <w:p>
+            <w:pPr>
+              <w:pStyle w:val="ListParagraph"/>
+              <w:spacing w:after="0" w:line="240" w:lineRule="auto"/>
+              <w:ind w:left="0"/>
+              <w:rPr>
+                <w:rFonts w:ascii="Times New Roman" w:hAnsi="Times New Roman"/>
+                <w:sz w:val="24"/>
+              </w:rPr>
+            </w:pPr>
+            <w:r>
+              <w:rPr>
+                <w:rFonts w:ascii="Times New Roman" w:hAnsi="Times New Roman"/>
+                <w:sz w:val="24"/>
+              </w:rPr>
+              <w:t>No</w:t>
+            </w:r>
+          </w:p>
+        </w:tc>
+        <w:tc>
+          <w:tcPr>
+            <w:tcW w:w="3202" w:type="dxa"/>
+          </w:tcPr>
+          <w:p>
+            <w:pPr>
+              <w:pStyle w:val="ListParagraph"/>
+              <w:spacing w:after="0" w:line="240" w:lineRule="auto"/>
+              <w:ind w:left="0"/>
+              <w:rPr>
+                <w:rFonts w:ascii="Times New Roman" w:hAnsi="Times New Roman"/>
+                <w:sz w:val="24"/>
+              </w:rPr>
+            </w:pPr>
+            <w:r>
+              <w:rPr>
+                <w:rFonts w:ascii="Times New Roman" w:hAnsi="Times New Roman"/>
+                <w:sz w:val="24"/>
+              </w:rPr>
+              <w:t>Khóa ngoài thuộc table Question, dùng để nhóm, và phân biệt các Answer</w:t>
+            </w:r>
+          </w:p>
+        </w:tc>
+      </w:tr>
+      <w:tr>
+        <w:tc>
+          <w:tcPr>
+            <w:tcW w:w="693" w:type="dxa"/>
+          </w:tcPr>
+          <w:p>
+            <w:pPr>
+              <w:pStyle w:val="ListParagraph"/>
+              <w:spacing w:after="0" w:line="240" w:lineRule="auto"/>
+              <w:ind w:left="0"/>
+              <w:rPr>
+                <w:rFonts w:ascii="Times New Roman" w:hAnsi="Times New Roman"/>
+                <w:sz w:val="24"/>
+              </w:rPr>
+            </w:pPr>
+            <w:r>
+              <w:rPr>
+                <w:rFonts w:ascii="Times New Roman" w:hAnsi="Times New Roman"/>
+                <w:sz w:val="24"/>
+              </w:rPr>
+              <w:t>3</w:t>
+            </w:r>
+          </w:p>
+        </w:tc>
+        <w:tc>
+          <w:tcPr>
+            <w:tcW w:w="1656" w:type="dxa"/>
+          </w:tcPr>
+          <w:p>
+            <w:pPr>
+              <w:pStyle w:val="ListParagraph"/>
+              <w:spacing w:after="0" w:line="240" w:lineRule="auto"/>
+              <w:ind w:left="0"/>
+              <w:rPr>
+                <w:rFonts w:ascii="Times New Roman" w:hAnsi="Times New Roman"/>
+                <w:sz w:val="24"/>
+              </w:rPr>
+            </w:pPr>
+            <w:r>
+              <w:rPr>
+                <w:rFonts w:ascii="Times New Roman" w:hAnsi="Times New Roman"/>
+                <w:sz w:val="24"/>
+              </w:rPr>
+              <w:t>Answer_Text</w:t>
+            </w:r>
+          </w:p>
+        </w:tc>
+        <w:tc>
+          <w:tcPr>
+            <w:tcW w:w="1910" w:type="dxa"/>
+          </w:tcPr>
+          <w:p>
+            <w:pPr>
+              <w:pStyle w:val="ListParagraph"/>
+              <w:spacing w:after="0" w:line="240" w:lineRule="auto"/>
+              <w:ind w:left="0"/>
+              <w:rPr>
+                <w:rFonts w:ascii="Times New Roman" w:hAnsi="Times New Roman"/>
+                <w:sz w:val="24"/>
+              </w:rPr>
+            </w:pPr>
+            <w:r>
+              <w:rPr>
+                <w:rFonts w:ascii="Times New Roman" w:hAnsi="Times New Roman"/>
+                <w:sz w:val="24"/>
+              </w:rPr>
+              <w:t>Text</w:t>
+            </w:r>
+          </w:p>
+        </w:tc>
+        <w:tc>
+          <w:tcPr>
+            <w:tcW w:w="1395" w:type="dxa"/>
+          </w:tcPr>
+          <w:p>
+            <w:pPr>
+              <w:pStyle w:val="ListParagraph"/>
+              <w:spacing w:after="0" w:line="240" w:lineRule="auto"/>
+              <w:ind w:left="0"/>
+              <w:rPr>
+                <w:rFonts w:ascii="Times New Roman" w:hAnsi="Times New Roman"/>
+                <w:sz w:val="24"/>
+              </w:rPr>
+            </w:pPr>
+            <w:r>
+              <w:rPr>
+                <w:rFonts w:ascii="Times New Roman" w:hAnsi="Times New Roman"/>
+                <w:sz w:val="24"/>
+              </w:rPr>
+              <w:t>No</w:t>
+            </w:r>
+          </w:p>
+        </w:tc>
+        <w:tc>
+          <w:tcPr>
+            <w:tcW w:w="3202" w:type="dxa"/>
+          </w:tcPr>
+          <w:p>
+            <w:pPr>
+              <w:pStyle w:val="ListParagraph"/>
+              <w:spacing w:after="0" w:line="240" w:lineRule="auto"/>
+              <w:ind w:left="0"/>
+              <w:rPr>
+                <w:rFonts w:ascii="Times New Roman" w:hAnsi="Times New Roman"/>
+                <w:sz w:val="24"/>
+              </w:rPr>
+            </w:pPr>
+            <w:r>
+              <w:rPr>
+                <w:rFonts w:ascii="Times New Roman" w:hAnsi="Times New Roman"/>
+                <w:sz w:val="24"/>
+              </w:rPr>
+              <w:t>Nội dung của đáp án</w:t>
+            </w:r>
+          </w:p>
+        </w:tc>
+      </w:tr>
+      <w:tr>
+        <w:tc>
+          <w:tcPr>
+            <w:tcW w:w="693" w:type="dxa"/>
+          </w:tcPr>
+          <w:p>
+            <w:pPr>
+              <w:pStyle w:val="ListParagraph"/>
+              <w:spacing w:after="0" w:line="240" w:lineRule="auto"/>
+              <w:ind w:left="0"/>
+              <w:rPr>
+                <w:rFonts w:ascii="Times New Roman" w:hAnsi="Times New Roman"/>
+                <w:sz w:val="24"/>
+              </w:rPr>
+            </w:pPr>
+            <w:r>
+              <w:rPr>
+                <w:rFonts w:ascii="Times New Roman" w:hAnsi="Times New Roman"/>
+                <w:sz w:val="24"/>
+              </w:rPr>
+              <w:lastRenderedPageBreak/>
+              <w:t>4</w:t>
+            </w:r>
+          </w:p>
+        </w:tc>
+        <w:tc>
+          <w:tcPr>
+            <w:tcW w:w="1656" w:type="dxa"/>
+          </w:tcPr>
+          <w:p>
+            <w:pPr>
+              <w:pStyle w:val="ListParagraph"/>
+              <w:spacing w:after="0" w:line="240" w:lineRule="auto"/>
+              <w:ind w:left="0"/>
+              <w:rPr>
+                <w:rFonts w:ascii="Times New Roman" w:hAnsi="Times New Roman"/>
+                <w:sz w:val="24"/>
+              </w:rPr>
+            </w:pPr>
+            <w:r>
+              <w:rPr>
+                <w:rFonts w:ascii="Times New Roman" w:hAnsi="Times New Roman"/>
+                <w:sz w:val="24"/>
+              </w:rPr>
+              <w:t>Answer_Feedback</w:t>
+            </w:r>
+          </w:p>
+        </w:tc>
+        <w:tc>
+          <w:tcPr>
+            <w:tcW w:w="1910" w:type="dxa"/>
+          </w:tcPr>
+          <w:p>
+            <w:pPr>
+              <w:pStyle w:val="ListParagraph"/>
+              <w:spacing w:after="0" w:line="240" w:lineRule="auto"/>
+              <w:ind w:left="0"/>
+              <w:rPr>
+                <w:rFonts w:ascii="Times New Roman" w:hAnsi="Times New Roman"/>
+                <w:sz w:val="24"/>
+              </w:rPr>
+            </w:pPr>
+            <w:r>
+              <w:rPr>
+                <w:rFonts w:ascii="Times New Roman" w:hAnsi="Times New Roman"/>
+                <w:sz w:val="24"/>
+              </w:rPr>
+              <w:t>Text</w:t>
+            </w:r>
+          </w:p>
+        </w:tc>
+        <w:tc>
+          <w:tcPr>
+            <w:tcW w:w="1395" w:type="dxa"/>
+          </w:tcPr>
+          <w:p>
+            <w:pPr>
+              <w:pStyle w:val="ListParagraph"/>
+              <w:spacing w:after="0" w:line="240" w:lineRule="auto"/>
+              <w:ind w:left="0"/>
+              <w:rPr>
+                <w:rFonts w:ascii="Times New Roman" w:hAnsi="Times New Roman"/>
+                <w:sz w:val="24"/>
+              </w:rPr>
+            </w:pPr>
+            <w:r>
+              <w:rPr>
+                <w:rFonts w:ascii="Times New Roman" w:hAnsi="Times New Roman"/>
+                <w:sz w:val="24"/>
+              </w:rPr>
+              <w:t>No</w:t>
+            </w:r>
+          </w:p>
+        </w:tc>
+        <w:tc>
+          <w:tcPr>
+            <w:tcW w:w="3202" w:type="dxa"/>
+          </w:tcPr>
+          <w:p>
+            <w:pPr>
+              <w:pStyle w:val="ListParagraph"/>
+              <w:spacing w:after="0" w:line="240" w:lineRule="auto"/>
+              <w:ind w:left="0"/>
+              <w:rPr>
+                <w:rFonts w:ascii="Times New Roman" w:hAnsi="Times New Roman"/>
+                <w:sz w:val="24"/>
+              </w:rPr>
+            </w:pPr>
+            <w:r>
+              <w:rPr>
+                <w:rFonts w:ascii="Times New Roman" w:hAnsi="Times New Roman"/>
+                <w:sz w:val="24"/>
+              </w:rPr>
+              <w:t>Phản hồi về đáp án đó nếu có</w:t>
+            </w:r>
+          </w:p>
+        </w:tc>
+      </w:tr>
+      <w:tr>
+        <w:tc>
+          <w:tcPr>
+            <w:tcW w:w="693" w:type="dxa"/>
+          </w:tcPr>
+          <w:p>
+            <w:pPr>
+              <w:pStyle w:val="ListParagraph"/>
+              <w:spacing w:after="0" w:line="240" w:lineRule="auto"/>
+              <w:ind w:left="0"/>
+              <w:rPr>
+                <w:rFonts w:ascii="Times New Roman" w:hAnsi="Times New Roman"/>
+                <w:sz w:val="24"/>
+              </w:rPr>
+            </w:pPr>
+            <w:r>
+              <w:rPr>
+                <w:rFonts w:ascii="Times New Roman" w:hAnsi="Times New Roman"/>
+                <w:sz w:val="24"/>
+              </w:rPr>
+              <w:t>5</w:t>
+            </w:r>
+          </w:p>
+        </w:tc>
+        <w:tc>
+          <w:tcPr>
+            <w:tcW w:w="1656" w:type="dxa"/>
+          </w:tcPr>
+          <w:p>
+            <w:pPr>
+              <w:pStyle w:val="ListParagraph"/>
+              <w:spacing w:after="0" w:line="240" w:lineRule="auto"/>
+              <w:ind w:left="0"/>
+              <w:rPr>
+                <w:rFonts w:ascii="Times New Roman" w:hAnsi="Times New Roman"/>
+                <w:sz w:val="24"/>
+              </w:rPr>
+            </w:pPr>
+            <w:r>
+              <w:rPr>
+                <w:rFonts w:ascii="Times New Roman" w:hAnsi="Times New Roman"/>
+                <w:sz w:val="24"/>
+              </w:rPr>
+              <w:t>Answer_Correct</w:t>
+            </w:r>
+          </w:p>
+        </w:tc>
+        <w:tc>
+          <w:tcPr>
+            <w:tcW w:w="1910" w:type="dxa"/>
+          </w:tcPr>
+          <w:p>
+            <w:pPr>
+              <w:pStyle w:val="ListParagraph"/>
+              <w:spacing w:after="0" w:line="240" w:lineRule="auto"/>
+              <w:ind w:left="0"/>
+              <w:rPr>
+                <w:rFonts w:ascii="Times New Roman" w:hAnsi="Times New Roman"/>
+                <w:sz w:val="24"/>
+              </w:rPr>
+            </w:pPr>
+            <w:r>
+              <w:rPr>
+                <w:rFonts w:ascii="Times New Roman" w:hAnsi="Times New Roman"/>
+                <w:sz w:val="24"/>
+              </w:rPr>
+              <w:t>Tinyint(3)</w:t>
+            </w:r>
+          </w:p>
+        </w:tc>
+        <w:tc>
+          <w:tcPr>
+            <w:tcW w:w="1395" w:type="dxa"/>
+          </w:tcPr>
+          <w:p>
+            <w:pPr>
+              <w:pStyle w:val="ListParagraph"/>
+              <w:spacing w:after="0" w:line="240" w:lineRule="auto"/>
+              <w:ind w:left="0"/>
+              <w:rPr>
+                <w:rFonts w:ascii="Times New Roman" w:hAnsi="Times New Roman"/>
+                <w:sz w:val="24"/>
+              </w:rPr>
+            </w:pPr>
+            <w:r>
+              <w:rPr>
+                <w:rFonts w:ascii="Times New Roman" w:hAnsi="Times New Roman"/>
+                <w:sz w:val="24"/>
+              </w:rPr>
+              <w:t>No</w:t>
+            </w:r>
+          </w:p>
+        </w:tc>
+        <w:tc>
+          <w:tcPr>
+            <w:tcW w:w="3202" w:type="dxa"/>
+          </w:tcPr>
+          <w:p>
+            <w:pPr>
+              <w:pStyle w:val="ListParagraph"/>
+              <w:spacing w:after="0" w:line="240" w:lineRule="auto"/>
+              <w:ind w:left="0"/>
+              <w:rPr>
+                <w:rFonts w:ascii="Times New Roman" w:hAnsi="Times New Roman"/>
+                <w:sz w:val="24"/>
+              </w:rPr>
+            </w:pPr>
+            <w:r>
+              <w:rPr>
+                <w:rFonts w:ascii="Times New Roman" w:hAnsi="Times New Roman"/>
+                <w:sz w:val="24"/>
+              </w:rPr>
+              <w:t>Đáp án đó đúng hay sai</w:t>
+            </w:r>
+          </w:p>
+        </w:tc>
+      </w:tr>
+      <w:tr>
+        <w:tc>
+          <w:tcPr>
+            <w:tcW w:w="693" w:type="dxa"/>
+          </w:tcPr>
+          <w:p>
+            <w:pPr>
+              <w:pStyle w:val="ListParagraph"/>
+              <w:spacing w:after="0" w:line="240" w:lineRule="auto"/>
+              <w:ind w:left="0"/>
+              <w:rPr>
+                <w:rFonts w:ascii="Times New Roman" w:hAnsi="Times New Roman"/>
+                <w:sz w:val="24"/>
+              </w:rPr>
+            </w:pPr>
+            <w:r>
+              <w:rPr>
+                <w:rFonts w:ascii="Times New Roman" w:hAnsi="Times New Roman"/>
+                <w:sz w:val="24"/>
+              </w:rPr>
+              <w:t>6</w:t>
+            </w:r>
+          </w:p>
+        </w:tc>
+        <w:tc>
+          <w:tcPr>
+            <w:tcW w:w="1656" w:type="dxa"/>
+          </w:tcPr>
+          <w:p>
+            <w:pPr>
+              <w:pStyle w:val="ListParagraph"/>
+              <w:spacing w:after="0" w:line="240" w:lineRule="auto"/>
+              <w:ind w:left="0"/>
+              <w:rPr>
+                <w:rFonts w:ascii="Times New Roman" w:hAnsi="Times New Roman"/>
+                <w:sz w:val="24"/>
+              </w:rPr>
+            </w:pPr>
+            <w:r>
+              <w:rPr>
+                <w:rFonts w:ascii="Times New Roman" w:hAnsi="Times New Roman"/>
+                <w:sz w:val="24"/>
+              </w:rPr>
+              <w:t>Answer_Percents</w:t>
+            </w:r>
+          </w:p>
+        </w:tc>
+        <w:tc>
+          <w:tcPr>
+            <w:tcW w:w="1910" w:type="dxa"/>
+          </w:tcPr>
+          <w:p>
+            <w:pPr>
+              <w:pStyle w:val="ListParagraph"/>
+              <w:spacing w:after="0" w:line="240" w:lineRule="auto"/>
+              <w:ind w:left="0"/>
+              <w:rPr>
+                <w:rFonts w:ascii="Times New Roman" w:hAnsi="Times New Roman"/>
+                <w:sz w:val="24"/>
+              </w:rPr>
+            </w:pPr>
+            <w:r>
+              <w:rPr>
+                <w:rFonts w:ascii="Times New Roman" w:hAnsi="Times New Roman"/>
+                <w:sz w:val="24"/>
+              </w:rPr>
+              <w:t>float</w:t>
+            </w:r>
+          </w:p>
+        </w:tc>
+        <w:tc>
+          <w:tcPr>
+            <w:tcW w:w="1395" w:type="dxa"/>
+          </w:tcPr>
+          <w:p>
+            <w:pPr>
+              <w:pStyle w:val="ListParagraph"/>
+              <w:spacing w:after="0" w:line="240" w:lineRule="auto"/>
+              <w:ind w:left="0"/>
+              <w:rPr>
+                <w:rFonts w:ascii="Times New Roman" w:hAnsi="Times New Roman"/>
+                <w:sz w:val="24"/>
+              </w:rPr>
+            </w:pPr>
+            <w:r>
+              <w:rPr>
+                <w:rFonts w:ascii="Times New Roman" w:hAnsi="Times New Roman"/>
+                <w:sz w:val="24"/>
+              </w:rPr>
+              <w:t>No</w:t>
+            </w:r>
+          </w:p>
+        </w:tc>
+        <w:tc>
+          <w:tcPr>
+            <w:tcW w:w="3202" w:type="dxa"/>
+          </w:tcPr>
+          <w:p>
+            <w:pPr>
+              <w:pStyle w:val="ListParagraph"/>
+              <w:spacing w:after="0" w:line="240" w:lineRule="auto"/>
+              <w:ind w:left="0"/>
+              <w:rPr>
+                <w:rFonts w:ascii="Times New Roman" w:hAnsi="Times New Roman"/>
+                <w:sz w:val="24"/>
+              </w:rPr>
+            </w:pPr>
+            <w:r>
+              <w:rPr>
+                <w:rFonts w:ascii="Times New Roman" w:hAnsi="Times New Roman"/>
+                <w:sz w:val="24"/>
+              </w:rPr>
+              <w:t>Tỉ lệ phần tram đúng của đáp án đó, nếu câu có 1 đáp án đúng thì = 100%</w:t>
+            </w:r>
+          </w:p>
+        </w:tc>
+      </w:tr>
+      <w:tr>
+        <w:tc>
+          <w:tcPr>
+            <w:tcW w:w="693" w:type="dxa"/>
+          </w:tcPr>
+          <w:p>
+            <w:pPr>
+              <w:pStyle w:val="ListParagraph"/>
+              <w:spacing w:after="0" w:line="240" w:lineRule="auto"/>
+              <w:ind w:left="0"/>
+              <w:rPr>
+                <w:rFonts w:ascii="Times New Roman" w:hAnsi="Times New Roman"/>
+                <w:sz w:val="24"/>
+              </w:rPr>
+            </w:pPr>
+            <w:r>
+              <w:rPr>
+                <w:rFonts w:ascii="Times New Roman" w:hAnsi="Times New Roman"/>
+                <w:sz w:val="24"/>
+              </w:rPr>
+              <w:t>7</w:t>
+            </w:r>
+          </w:p>
+        </w:tc>
+        <w:tc>
+          <w:tcPr>
+            <w:tcW w:w="1656" w:type="dxa"/>
+          </w:tcPr>
+          <w:p>
+            <w:pPr>
+              <w:pStyle w:val="ListParagraph"/>
+              <w:spacing w:after="0" w:line="240" w:lineRule="auto"/>
+              <w:ind w:left="0"/>
+              <w:rPr>
+                <w:rFonts w:ascii="Times New Roman" w:hAnsi="Times New Roman"/>
+                <w:sz w:val="24"/>
+              </w:rPr>
+            </w:pPr>
+          </w:p>
+        </w:tc>
+        <w:tc>
+          <w:tcPr>
+            <w:tcW w:w="1910" w:type="dxa"/>
+          </w:tcPr>
+          <w:p>
+            <w:pPr>
+              <w:pStyle w:val="ListParagraph"/>
+              <w:spacing w:after="0" w:line="240" w:lineRule="auto"/>
+              <w:ind w:left="0"/>
+              <w:rPr>
+                <w:rFonts w:ascii="Times New Roman" w:hAnsi="Times New Roman"/>
+                <w:sz w:val="24"/>
+              </w:rPr>
+            </w:pPr>
+          </w:p>
+        </w:tc>
+        <w:tc>
+          <w:tcPr>
+            <w:tcW w:w="1395" w:type="dxa"/>
+          </w:tcPr>
+          <w:p>
+            <w:pPr>
+              <w:pStyle w:val="ListParagraph"/>
+              <w:spacing w:after="0" w:line="240" w:lineRule="auto"/>
+              <w:ind w:left="0"/>
+              <w:rPr>
+                <w:rFonts w:ascii="Times New Roman" w:hAnsi="Times New Roman"/>
+                <w:sz w:val="24"/>
+              </w:rPr>
+            </w:pPr>
+          </w:p>
+        </w:tc>
+        <w:tc>
+          <w:tcPr>
+            <w:tcW w:w="3202" w:type="dxa"/>
+          </w:tcPr>
+          <w:p>
+            <w:pPr>
+              <w:pStyle w:val="ListParagraph"/>
+              <w:spacing w:after="0" w:line="240" w:lineRule="auto"/>
+              <w:ind w:left="0"/>
+              <w:rPr>
+                <w:rFonts w:ascii="Times New Roman" w:hAnsi="Times New Roman"/>
+                <w:sz w:val="24"/>
+              </w:rPr>
+            </w:pPr>
+          </w:p>
+        </w:tc>
+      </w:tr>
+    </w:tbl>
+    <w:p>
+      <w:pPr>
+        <w:pStyle w:val="ListParagraph"/>
+        <w:rPr>
+          <w:rFonts w:ascii="Times New Roman" w:hAnsi="Times New Roman"/>
+          <w:sz w:val="24"/>
+        </w:rPr>
+      </w:pPr>
+    </w:p>
+    <w:p>
+      <w:pPr>
+        <w:pStyle w:val="ListParagraph"/>
+        <w:rPr>
+          <w:rFonts w:ascii="Times New Roman" w:hAnsi="Times New Roman"/>
+          <w:sz w:val="24"/>
+        </w:rPr>
+      </w:pPr>
+    </w:p>
+    <w:p>
+      <w:pPr>
+        <w:pStyle w:val="ListParagraph"/>
+        <w:numPr>
+          <w:ilvl w:val="0"/>
+          <w:numId w:val="1"/>
+        </w:numPr>
+        <w:rPr>
+          <w:rFonts w:ascii="Times New Roman" w:hAnsi="Times New Roman"/>
+          <w:sz w:val="24"/>
+        </w:rPr>
+      </w:pPr>
+      <w:r>
+        <w:rPr>
+          <w:rFonts w:ascii="Times New Roman" w:hAnsi="Times New Roman"/>
+          <w:sz w:val="24"/>
+        </w:rPr>
+        <w:t>Table Result</w:t>
+      </w:r>
+      <w:r>
+        <w:rPr>
+          <w:rFonts w:ascii="Times New Roman" w:hAnsi="Times New Roman"/>
+          <w:sz w:val="24"/>
+        </w:rPr>
+        <w:t>s</w:t>
+      </w:r>
+      <w:r>
+        <w:rPr>
+          <w:rFonts w:ascii="Times New Roman" w:hAnsi="Times New Roman"/>
+          <w:sz w:val="24"/>
+        </w:rPr>
+        <w:t xml:space="preserve">: </w:t>
+      </w:r>
+      <w:r>
+        <w:rPr>
+          <w:rFonts w:ascii="Times New Roman" w:hAnsi="Times New Roman"/>
+          <w:sz w:val="24"/>
+        </w:rPr>
+        <w:t>lưu trữ điểm các bài kiểm tra của mỗi người dùng.</w:t>
+      </w:r>
+    </w:p>
+    <w:p>
+      <w:pPr>
+        <w:pStyle w:val="ListParagraph"/>
+        <w:rPr>
+          <w:rFonts w:ascii="Times New Roman" w:hAnsi="Times New Roman"/>
+          <w:sz w:val="24"/>
+        </w:rPr>
+      </w:pPr>
+      <w:r>
+        <w:rPr>
+          <w:rFonts w:ascii="Times New Roman" w:hAnsi="Times New Roman"/>
+          <w:sz w:val="24"/>
+        </w:rPr>
+        <w:t xml:space="preserve"> </w:t>
+      </w:r>
+    </w:p>
+    <w:tbl>
+      <w:tblPr>
+        <w:tblW w:w="0" w:type="auto"/>
+        <w:tblInd w:w="720" w:type="dxa"/>
+        <w:tblBorders>
+          <w:top w:val="single" w:sz="4" w:space="0" w:color="000000"/>
+          <w:left w:val="single" w:sz="4" w:space="0" w:color="000000"/>
+          <w:bottom w:val="single" w:sz="4" w:space="0" w:color="000000"/>
+          <w:right w:val="single" w:sz="4" w:space="0" w:color="000000"/>
+          <w:insideH w:val="single" w:sz="4" w:space="0" w:color="000000"/>
+          <w:insideV w:val="single" w:sz="4" w:space="0" w:color="000000"/>
+        </w:tblBorders>
+        <w:tblLook w:val="04A0" w:firstRow="1" w:lastRow="0" w:firstColumn="1" w:lastColumn="0" w:noHBand="0" w:noVBand="1"/>
+      </w:tblPr>
+      <w:tblGrid>
+        <w:gridCol w:w="639"/>
+        <w:gridCol w:w="2389"/>
+        <w:gridCol w:w="1746"/>
+        <w:gridCol w:w="1313"/>
+        <w:gridCol w:w="2769"/>
+      </w:tblGrid>
+      <w:tr>
+        <w:tc>
+          <w:tcPr>
+            <w:tcW w:w="693" w:type="dxa"/>
+          </w:tcPr>
+          <w:p>
+            <w:pPr>
+              <w:pStyle w:val="ListParagraph"/>
+              <w:spacing w:after="0" w:line="240" w:lineRule="auto"/>
+              <w:ind w:left="0"/>
+              <w:rPr>
+                <w:rFonts w:ascii="Times New Roman" w:hAnsi="Times New Roman"/>
+                <w:sz w:val="24"/>
+              </w:rPr>
+            </w:pPr>
+          </w:p>
+        </w:tc>
+        <w:tc>
+          <w:tcPr>
+            <w:tcW w:w="1656" w:type="dxa"/>
+          </w:tcPr>
+          <w:p>
+            <w:pPr>
+              <w:pStyle w:val="ListParagraph"/>
+              <w:spacing w:after="0" w:line="240" w:lineRule="auto"/>
+              <w:ind w:left="0"/>
+              <w:rPr>
+                <w:rFonts w:ascii="Times New Roman" w:hAnsi="Times New Roman"/>
+                <w:sz w:val="24"/>
+              </w:rPr>
+            </w:pPr>
+            <w:r>
+              <w:rPr>
+                <w:rFonts w:ascii="Times New Roman" w:hAnsi="Times New Roman"/>
+                <w:sz w:val="24"/>
+              </w:rPr>
+              <w:t>Column name</w:t>
+            </w:r>
+          </w:p>
+        </w:tc>
+        <w:tc>
+          <w:tcPr>
+            <w:tcW w:w="1910" w:type="dxa"/>
+          </w:tcPr>
+          <w:p>
+            <w:pPr>
+              <w:pStyle w:val="ListParagraph"/>
+              <w:spacing w:after="0" w:line="240" w:lineRule="auto"/>
+              <w:ind w:left="0"/>
+              <w:rPr>
+                <w:rFonts w:ascii="Times New Roman" w:hAnsi="Times New Roman"/>
+                <w:sz w:val="24"/>
+              </w:rPr>
+            </w:pPr>
+            <w:r>
+              <w:rPr>
+                <w:rFonts w:ascii="Times New Roman" w:hAnsi="Times New Roman"/>
+                <w:sz w:val="24"/>
+              </w:rPr>
+              <w:t>Data type</w:t>
+            </w:r>
+          </w:p>
+        </w:tc>
+        <w:tc>
+          <w:tcPr>
+            <w:tcW w:w="1395" w:type="dxa"/>
+          </w:tcPr>
+          <w:p>
+            <w:pPr>
+              <w:pStyle w:val="ListParagraph"/>
+              <w:spacing w:after="0" w:line="240" w:lineRule="auto"/>
+              <w:ind w:left="0"/>
+              <w:rPr>
+                <w:rFonts w:ascii="Times New Roman" w:hAnsi="Times New Roman"/>
+                <w:sz w:val="24"/>
+              </w:rPr>
+            </w:pPr>
+            <w:r>
+              <w:rPr>
+                <w:rFonts w:ascii="Times New Roman" w:hAnsi="Times New Roman"/>
+                <w:sz w:val="24"/>
+              </w:rPr>
+              <w:t>Nullable</w:t>
+            </w:r>
+          </w:p>
+        </w:tc>
+        <w:tc>
+          <w:tcPr>
+            <w:tcW w:w="3202" w:type="dxa"/>
+          </w:tcPr>
+          <w:p>
+            <w:pPr>
+              <w:pStyle w:val="ListParagraph"/>
+              <w:spacing w:after="0" w:line="240" w:lineRule="auto"/>
+              <w:ind w:left="0"/>
+              <w:rPr>
+                <w:rFonts w:ascii="Times New Roman" w:hAnsi="Times New Roman"/>
+                <w:sz w:val="24"/>
+              </w:rPr>
+            </w:pPr>
+            <w:r>
+              <w:rPr>
+                <w:rFonts w:ascii="Times New Roman" w:hAnsi="Times New Roman"/>
+                <w:sz w:val="24"/>
+              </w:rPr>
+              <w:t>Description</w:t>
+            </w:r>
+          </w:p>
+        </w:tc>
+      </w:tr>
+      <w:tr>
+        <w:tc>
+          <w:tcPr>
+            <w:tcW w:w="693" w:type="dxa"/>
+          </w:tcPr>
+          <w:p>
+            <w:pPr>
+              <w:pStyle w:val="ListParagraph"/>
+              <w:spacing w:after="0" w:line="240" w:lineRule="auto"/>
+              <w:ind w:left="0"/>
+              <w:rPr>
+                <w:rFonts w:ascii="Times New Roman" w:hAnsi="Times New Roman"/>
+                <w:sz w:val="24"/>
+              </w:rPr>
+            </w:pPr>
+            <w:r>
+              <w:rPr>
+                <w:rFonts w:ascii="Times New Roman" w:hAnsi="Times New Roman"/>
+                <w:sz w:val="24"/>
+              </w:rPr>
+              <w:t>1</w:t>
+            </w:r>
+          </w:p>
+        </w:tc>
+        <w:tc>
+          <w:tcPr>
+            <w:tcW w:w="1656" w:type="dxa"/>
+          </w:tcPr>
+          <w:p>
+            <w:pPr>
+              <w:pStyle w:val="ListParagraph"/>
+              <w:spacing w:after="0" w:line="240" w:lineRule="auto"/>
+              <w:ind w:left="0"/>
+              <w:rPr>
+                <w:rFonts w:ascii="Times New Roman" w:hAnsi="Times New Roman"/>
+                <w:sz w:val="24"/>
+              </w:rPr>
+            </w:pPr>
+            <w:r>
+              <w:rPr>
+                <w:rFonts w:ascii="Times New Roman" w:hAnsi="Times New Roman"/>
+                <w:sz w:val="24"/>
+              </w:rPr>
+              <w:t>ResultID</w:t>
+            </w:r>
+          </w:p>
+        </w:tc>
+        <w:tc>
+          <w:tcPr>
+            <w:tcW w:w="1910" w:type="dxa"/>
+          </w:tcPr>
+          <w:p>
+            <w:pPr>
+              <w:pStyle w:val="ListParagraph"/>
+              <w:spacing w:after="0" w:line="240" w:lineRule="auto"/>
+              <w:ind w:left="0"/>
+              <w:rPr>
+                <w:rFonts w:ascii="Times New Roman" w:hAnsi="Times New Roman"/>
+                <w:sz w:val="24"/>
+              </w:rPr>
+            </w:pPr>
+            <w:r>
+              <w:rPr>
+                <w:rFonts w:ascii="Times New Roman" w:hAnsi="Times New Roman"/>
+                <w:sz w:val="24"/>
+              </w:rPr>
+              <w:t>Int(10)</w:t>
+            </w:r>
+          </w:p>
+        </w:tc>
+        <w:tc>
+          <w:tcPr>
+            <w:tcW w:w="1395" w:type="dxa"/>
+          </w:tcPr>
+          <w:p>
+            <w:pPr>
+              <w:pStyle w:val="ListParagraph"/>
+              <w:spacing w:after="0" w:line="240" w:lineRule="auto"/>
+              <w:ind w:left="0"/>
+              <w:rPr>
+                <w:rFonts w:ascii="Times New Roman" w:hAnsi="Times New Roman"/>
+                <w:sz w:val="24"/>
+              </w:rPr>
+            </w:pPr>
+            <w:r>
+              <w:rPr>
+                <w:rFonts w:ascii="Times New Roman" w:hAnsi="Times New Roman"/>
+                <w:sz w:val="24"/>
+              </w:rPr>
+              <w:t>No</w:t>
+            </w:r>
+          </w:p>
+        </w:tc>
+        <w:tc>
+          <w:tcPr>
+            <w:tcW w:w="3202" w:type="dxa"/>
+          </w:tcPr>
+          <w:p>
+            <w:pPr>
+              <w:pStyle w:val="ListParagraph"/>
+              <w:spacing w:after="0" w:line="240" w:lineRule="auto"/>
+              <w:ind w:left="0"/>
+              <w:rPr>
+                <w:rFonts w:ascii="Times New Roman" w:hAnsi="Times New Roman"/>
+                <w:sz w:val="24"/>
+              </w:rPr>
+            </w:pPr>
+            <w:r>
+              <w:rPr>
+                <w:rFonts w:ascii="Times New Roman" w:hAnsi="Times New Roman"/>
+                <w:sz w:val="24"/>
+              </w:rPr>
+              <w:t>Giá trị tự tăng</w:t>
+            </w:r>
+          </w:p>
+        </w:tc>
+      </w:tr>
+      <w:tr>
+        <w:tc>
+          <w:tcPr>
+            <w:tcW w:w="693" w:type="dxa"/>
+          </w:tcPr>
+          <w:p>
+            <w:pPr>
+              <w:pStyle w:val="ListParagraph"/>
+              <w:spacing w:after="0" w:line="240" w:lineRule="auto"/>
+              <w:ind w:left="0"/>
+              <w:rPr>
+                <w:rFonts w:ascii="Times New Roman" w:hAnsi="Times New Roman"/>
+                <w:sz w:val="24"/>
+              </w:rPr>
+            </w:pPr>
+            <w:r>
+              <w:rPr>
+                <w:rFonts w:ascii="Times New Roman" w:hAnsi="Times New Roman"/>
+                <w:sz w:val="24"/>
+              </w:rPr>
+              <w:t>2</w:t>
+            </w:r>
+          </w:p>
+        </w:tc>
+        <w:tc>
+          <w:tcPr>
+            <w:tcW w:w="1656" w:type="dxa"/>
+          </w:tcPr>
+          <w:p>
+            <w:pPr>
+              <w:pStyle w:val="ListParagraph"/>
+              <w:spacing w:after="0" w:line="240" w:lineRule="auto"/>
+              <w:ind w:left="0"/>
+              <w:rPr>
+                <w:rFonts w:ascii="Times New Roman" w:hAnsi="Times New Roman"/>
+                <w:sz w:val="24"/>
+              </w:rPr>
+            </w:pPr>
+            <w:r>
+              <w:rPr>
+                <w:rFonts w:ascii="Times New Roman" w:hAnsi="Times New Roman"/>
+                <w:sz w:val="24"/>
+              </w:rPr>
+              <w:t>TestID</w:t>
+            </w:r>
+          </w:p>
+        </w:tc>
+        <w:tc>
+          <w:tcPr>
+            <w:tcW w:w="1910" w:type="dxa"/>
+          </w:tcPr>
+          <w:p>
+            <w:pPr>
+              <w:pStyle w:val="ListParagraph"/>
+              <w:spacing w:after="0" w:line="240" w:lineRule="auto"/>
+              <w:ind w:left="0"/>
+              <w:rPr>
+                <w:rFonts w:ascii="Times New Roman" w:hAnsi="Times New Roman"/>
+                <w:sz w:val="24"/>
+              </w:rPr>
+            </w:pPr>
+            <w:r>
+              <w:rPr>
+                <w:rFonts w:ascii="Times New Roman" w:hAnsi="Times New Roman"/>
+                <w:sz w:val="24"/>
+              </w:rPr>
+              <w:t>Int(10)</w:t>
+            </w:r>
+          </w:p>
+        </w:tc>
+        <w:tc>
+          <w:tcPr>
+            <w:tcW w:w="1395" w:type="dxa"/>
+          </w:tcPr>
+          <w:p>
+            <w:pPr>
+              <w:pStyle w:val="ListParagraph"/>
+              <w:spacing w:after="0" w:line="240" w:lineRule="auto"/>
+              <w:ind w:left="0"/>
+              <w:rPr>
+                <w:rFonts w:ascii="Times New Roman" w:hAnsi="Times New Roman"/>
+                <w:sz w:val="24"/>
+              </w:rPr>
+            </w:pPr>
+            <w:r>
+              <w:rPr>
+                <w:rFonts w:ascii="Times New Roman" w:hAnsi="Times New Roman"/>
+                <w:sz w:val="24"/>
+              </w:rPr>
+              <w:t>No</w:t>
+            </w:r>
+          </w:p>
+        </w:tc>
+        <w:tc>
+          <w:tcPr>
+            <w:tcW w:w="3202" w:type="dxa"/>
+          </w:tcPr>
+          <w:p>
+            <w:pPr>
+              <w:pStyle w:val="ListParagraph"/>
+              <w:spacing w:after="0" w:line="240" w:lineRule="auto"/>
+              <w:ind w:left="0"/>
+              <w:rPr>
+                <w:rFonts w:ascii="Times New Roman" w:hAnsi="Times New Roman"/>
+                <w:sz w:val="24"/>
+              </w:rPr>
+            </w:pPr>
+            <w:r>
+              <w:rPr>
+                <w:rFonts w:ascii="Times New Roman" w:hAnsi="Times New Roman"/>
+                <w:sz w:val="24"/>
+              </w:rPr>
+              <w:t>Khóa ngoài</w:t>
+            </w:r>
+            <w:bookmarkStart w:id="0" w:name="_GoBack"/>
+            <w:bookmarkEnd w:id="0"/>
+          </w:p>
+        </w:tc>
+      </w:tr>
+      <w:tr>
+        <w:tc>
+          <w:tcPr>
+            <w:tcW w:w="693" w:type="dxa"/>
+          </w:tcPr>
+          <w:p>
+            <w:pPr>
+              <w:pStyle w:val="ListParagraph"/>
+              <w:spacing w:after="0" w:line="240" w:lineRule="auto"/>
+              <w:ind w:left="0"/>
+              <w:rPr>
+                <w:rFonts w:ascii="Times New Roman" w:hAnsi="Times New Roman"/>
+                <w:sz w:val="24"/>
+              </w:rPr>
+            </w:pPr>
+            <w:r>
+              <w:rPr>
+                <w:rFonts w:ascii="Times New Roman" w:hAnsi="Times New Roman"/>
+                <w:sz w:val="24"/>
+              </w:rPr>
+              <w:t>3</w:t>
+            </w:r>
+          </w:p>
+        </w:tc>
+        <w:tc>
+          <w:tcPr>
+            <w:tcW w:w="1656" w:type="dxa"/>
+          </w:tcPr>
+          <w:p>
+            <w:pPr>
+              <w:pStyle w:val="ListParagraph"/>
+              <w:spacing w:after="0" w:line="240" w:lineRule="auto"/>
+              <w:ind w:left="0"/>
+              <w:rPr>
+                <w:rFonts w:ascii="Times New Roman" w:hAnsi="Times New Roman"/>
+                <w:sz w:val="24"/>
+              </w:rPr>
+            </w:pPr>
+            <w:r>
+              <w:rPr>
+                <w:rFonts w:ascii="Times New Roman" w:hAnsi="Times New Roman"/>
+                <w:sz w:val="24"/>
+              </w:rPr>
+              <w:t>UserID</w:t>
+            </w:r>
+          </w:p>
+        </w:tc>
+        <w:tc>
+          <w:tcPr>
+            <w:tcW w:w="1910" w:type="dxa"/>
+          </w:tcPr>
+          <w:p>
+            <w:pPr>
+              <w:pStyle w:val="ListParagraph"/>
+              <w:spacing w:after="0" w:line="240" w:lineRule="auto"/>
+              <w:ind w:left="0"/>
+              <w:rPr>
+                <w:rFonts w:ascii="Times New Roman" w:hAnsi="Times New Roman"/>
+                <w:sz w:val="24"/>
+              </w:rPr>
+            </w:pPr>
+            <w:r>
+              <w:rPr>
+                <w:rFonts w:ascii="Times New Roman" w:hAnsi="Times New Roman"/>
+                <w:sz w:val="24"/>
+              </w:rPr>
+              <w:t>Int(10)</w:t>
+            </w:r>
+          </w:p>
+        </w:tc>
+        <w:tc>
+          <w:tcPr>
+            <w:tcW w:w="1395" w:type="dxa"/>
+          </w:tcPr>
+          <w:p>
+            <w:pPr>
+              <w:pStyle w:val="ListParagraph"/>
+              <w:spacing w:after="0" w:line="240" w:lineRule="auto"/>
+              <w:ind w:left="0"/>
+              <w:rPr>
+                <w:rFonts w:ascii="Times New Roman" w:hAnsi="Times New Roman"/>
+                <w:sz w:val="24"/>
+              </w:rPr>
+            </w:pPr>
+            <w:r>
+              <w:rPr>
+                <w:rFonts w:ascii="Times New Roman" w:hAnsi="Times New Roman"/>
+                <w:sz w:val="24"/>
+              </w:rPr>
+              <w:t>No</w:t>
+            </w:r>
+          </w:p>
+        </w:tc>
+        <w:tc>
+          <w:tcPr>
+            <w:tcW w:w="3202" w:type="dxa"/>
+          </w:tcPr>
+          <w:p>
+            <w:pPr>
+              <w:pStyle w:val="ListParagraph"/>
+              <w:spacing w:after="0" w:line="240" w:lineRule="auto"/>
+              <w:ind w:left="0"/>
+              <w:rPr>
+                <w:rFonts w:ascii="Times New Roman" w:hAnsi="Times New Roman"/>
+                <w:sz w:val="24"/>
+              </w:rPr>
+            </w:pPr>
+          </w:p>
+        </w:tc>
+      </w:tr>
+      <w:tr>
+        <w:tc>
+          <w:tcPr>
+            <w:tcW w:w="693" w:type="dxa"/>
+          </w:tcPr>
+          <w:p>
+            <w:pPr>
+              <w:pStyle w:val="ListParagraph"/>
+              <w:spacing w:after="0" w:line="240" w:lineRule="auto"/>
+              <w:ind w:left="0"/>
+              <w:rPr>
+                <w:rFonts w:ascii="Times New Roman" w:hAnsi="Times New Roman"/>
+                <w:sz w:val="24"/>
+              </w:rPr>
+            </w:pPr>
+            <w:r>
+              <w:rPr>
+                <w:rFonts w:ascii="Times New Roman" w:hAnsi="Times New Roman"/>
+                <w:sz w:val="24"/>
+              </w:rPr>
+              <w:t>4</w:t>
+            </w:r>
+          </w:p>
+        </w:tc>
+        <w:tc>
+          <w:tcPr>
+            <w:tcW w:w="1656" w:type="dxa"/>
+          </w:tcPr>
+          <w:p>
+            <w:pPr>
+              <w:pStyle w:val="ListParagraph"/>
+              <w:spacing w:after="0" w:line="240" w:lineRule="auto"/>
+              <w:ind w:left="0"/>
+              <w:rPr>
+                <w:rFonts w:ascii="Times New Roman" w:hAnsi="Times New Roman"/>
+                <w:sz w:val="24"/>
+              </w:rPr>
+            </w:pPr>
+            <w:r>
+              <w:rPr>
+                <w:rFonts w:ascii="Times New Roman" w:hAnsi="Times New Roman"/>
+                <w:sz w:val="24"/>
+              </w:rPr>
+              <w:t>Result_D</w:t>
+            </w:r>
+            <w:r>
+              <w:rPr>
+                <w:rFonts w:ascii="Times New Roman" w:hAnsi="Times New Roman"/>
+                <w:sz w:val="24"/>
+              </w:rPr>
+              <w:t>ataStart</w:t>
+            </w:r>
+          </w:p>
+        </w:tc>
+        <w:tc>
+          <w:tcPr>
+            <w:tcW w:w="1910" w:type="dxa"/>
+          </w:tcPr>
+          <w:p>
+            <w:pPr>
+              <w:pStyle w:val="ListParagraph"/>
+              <w:spacing w:after="0" w:line="240" w:lineRule="auto"/>
+              <w:ind w:left="0"/>
+              <w:rPr>
+                <w:rFonts w:ascii="Times New Roman" w:hAnsi="Times New Roman"/>
+                <w:sz w:val="24"/>
+              </w:rPr>
+            </w:pPr>
+            <w:r>
+              <w:rPr>
+                <w:rFonts w:ascii="Times New Roman" w:hAnsi="Times New Roman"/>
+                <w:sz w:val="24"/>
+              </w:rPr>
+              <w:t>Int(10)</w:t>
+            </w:r>
+          </w:p>
+        </w:tc>
+        <w:tc>
+          <w:tcPr>
+            <w:tcW w:w="1395" w:type="dxa"/>
+          </w:tcPr>
+          <w:p>
+            <w:pPr>
+              <w:pStyle w:val="ListParagraph"/>
+              <w:spacing w:after="0" w:line="240" w:lineRule="auto"/>
+              <w:ind w:left="0"/>
+              <w:rPr>
+                <w:rFonts w:ascii="Times New Roman" w:hAnsi="Times New Roman"/>
+                <w:sz w:val="24"/>
+              </w:rPr>
+            </w:pPr>
+            <w:r>
+              <w:rPr>
+                <w:rFonts w:ascii="Times New Roman" w:hAnsi="Times New Roman"/>
+                <w:sz w:val="24"/>
+              </w:rPr>
+              <w:t>No</w:t>
+            </w:r>
+          </w:p>
+        </w:tc>
+        <w:tc>
+          <w:tcPr>
+            <w:tcW w:w="3202" w:type="dxa"/>
+          </w:tcPr>
+          <w:p>
+            <w:pPr>
+              <w:pStyle w:val="ListParagraph"/>
+              <w:spacing w:after="0" w:line="240" w:lineRule="auto"/>
+              <w:ind w:left="0"/>
+              <w:rPr>
+                <w:rFonts w:ascii="Times New Roman" w:hAnsi="Times New Roman"/>
+                <w:sz w:val="24"/>
+              </w:rPr>
+            </w:pPr>
+          </w:p>
+        </w:tc>
+      </w:tr>
+      <w:tr>
+        <w:tc>
+          <w:tcPr>
+            <w:tcW w:w="693" w:type="dxa"/>
+          </w:tcPr>
+          <w:p>
+            <w:pPr>
+              <w:pStyle w:val="ListParagraph"/>
+              <w:spacing w:after="0" w:line="240" w:lineRule="auto"/>
+              <w:ind w:left="0"/>
+              <w:rPr>
+                <w:rFonts w:ascii="Times New Roman" w:hAnsi="Times New Roman"/>
+                <w:sz w:val="24"/>
+              </w:rPr>
+            </w:pPr>
+            <w:r>
+              <w:rPr>
+                <w:rFonts w:ascii="Times New Roman" w:hAnsi="Times New Roman"/>
+                <w:sz w:val="24"/>
+              </w:rPr>
+              <w:t>5</w:t>
+            </w:r>
+          </w:p>
+        </w:tc>
+        <w:tc>
+          <w:tcPr>
+            <w:tcW w:w="1656" w:type="dxa"/>
+          </w:tcPr>
+          <w:p>
+            <w:pPr>
+              <w:pStyle w:val="ListParagraph"/>
+              <w:spacing w:after="0" w:line="240" w:lineRule="auto"/>
+              <w:ind w:left="0"/>
+              <w:rPr>
+                <w:rFonts w:ascii="Times New Roman" w:hAnsi="Times New Roman"/>
+                <w:sz w:val="24"/>
+              </w:rPr>
+            </w:pPr>
+            <w:r>
+              <w:rPr>
+                <w:rFonts w:ascii="Times New Roman" w:hAnsi="Times New Roman"/>
+                <w:sz w:val="24"/>
+              </w:rPr>
+              <w:t>Result_TimeSpend</w:t>
+            </w:r>
+          </w:p>
+        </w:tc>
+        <w:tc>
+          <w:tcPr>
+            <w:tcW w:w="1910" w:type="dxa"/>
+          </w:tcPr>
+          <w:p>
+            <w:pPr>
+              <w:pStyle w:val="ListParagraph"/>
+              <w:spacing w:after="0" w:line="240" w:lineRule="auto"/>
+              <w:ind w:left="0"/>
+              <w:rPr>
+                <w:rFonts w:ascii="Times New Roman" w:hAnsi="Times New Roman"/>
+                <w:sz w:val="24"/>
+              </w:rPr>
+            </w:pPr>
+            <w:r>
+              <w:rPr>
+                <w:rFonts w:ascii="Times New Roman" w:hAnsi="Times New Roman"/>
+                <w:sz w:val="24"/>
+              </w:rPr>
+              <w:t>Int(10)</w:t>
+            </w:r>
+          </w:p>
+        </w:tc>
+        <w:tc>
+          <w:tcPr>
+            <w:tcW w:w="1395" w:type="dxa"/>
+          </w:tcPr>
+          <w:p>
+            <w:pPr>
+              <w:pStyle w:val="ListParagraph"/>
+              <w:spacing w:after="0" w:line="240" w:lineRule="auto"/>
+              <w:ind w:left="0"/>
+              <w:rPr>
+                <w:rFonts w:ascii="Times New Roman" w:hAnsi="Times New Roman"/>
+                <w:sz w:val="24"/>
+              </w:rPr>
+            </w:pPr>
+            <w:r>
+              <w:rPr>
+                <w:rFonts w:ascii="Times New Roman" w:hAnsi="Times New Roman"/>
+                <w:sz w:val="24"/>
+              </w:rPr>
+              <w:t>No</w:t>
+            </w:r>
+          </w:p>
+        </w:tc>
+        <w:tc>
+          <w:tcPr>
+            <w:tcW w:w="3202" w:type="dxa"/>
+          </w:tcPr>
+          <w:p>
+            <w:pPr>
+              <w:pStyle w:val="ListParagraph"/>
+              <w:spacing w:after="0" w:line="240" w:lineRule="auto"/>
+              <w:ind w:left="0"/>
+              <w:rPr>
+                <w:rFonts w:ascii="Times New Roman" w:hAnsi="Times New Roman"/>
+                <w:sz w:val="24"/>
+              </w:rPr>
+            </w:pPr>
+          </w:p>
+        </w:tc>
+      </w:tr>
+      <w:tr>
+        <w:tc>
+          <w:tcPr>
+            <w:tcW w:w="693" w:type="dxa"/>
+          </w:tcPr>
+          <w:p>
+            <w:pPr>
+              <w:pStyle w:val="ListParagraph"/>
+              <w:spacing w:after="0" w:line="240" w:lineRule="auto"/>
+              <w:ind w:left="0"/>
+              <w:rPr>
+                <w:rFonts w:ascii="Times New Roman" w:hAnsi="Times New Roman"/>
+                <w:sz w:val="24"/>
+              </w:rPr>
+            </w:pPr>
+            <w:r>
+              <w:rPr>
+                <w:rFonts w:ascii="Times New Roman" w:hAnsi="Times New Roman"/>
+                <w:sz w:val="24"/>
+              </w:rPr>
+              <w:t>6</w:t>
+            </w:r>
+          </w:p>
+        </w:tc>
+        <w:tc>
+          <w:tcPr>
+            <w:tcW w:w="1656" w:type="dxa"/>
+          </w:tcPr>
+          <w:p>
+            <w:pPr>
+              <w:pStyle w:val="ListParagraph"/>
+              <w:spacing w:after="0" w:line="240" w:lineRule="auto"/>
+              <w:ind w:left="0"/>
+              <w:rPr>
+                <w:rFonts w:ascii="Times New Roman" w:hAnsi="Times New Roman"/>
+                <w:sz w:val="24"/>
+              </w:rPr>
+            </w:pPr>
+            <w:r>
+              <w:rPr>
+                <w:rFonts w:ascii="Times New Roman" w:hAnsi="Times New Roman"/>
+                <w:sz w:val="24"/>
+              </w:rPr>
+              <w:t>Result_TimeExceeded</w:t>
+            </w:r>
+          </w:p>
+        </w:tc>
+        <w:tc>
+          <w:tcPr>
+            <w:tcW w:w="1910" w:type="dxa"/>
+          </w:tcPr>
+          <w:p>
+            <w:pPr>
+              <w:pStyle w:val="ListParagraph"/>
+              <w:spacing w:after="0" w:line="240" w:lineRule="auto"/>
+              <w:ind w:left="0"/>
+              <w:rPr>
+                <w:rFonts w:ascii="Times New Roman" w:hAnsi="Times New Roman"/>
+                <w:sz w:val="24"/>
+              </w:rPr>
+            </w:pPr>
+            <w:r>
+              <w:rPr>
+                <w:rFonts w:ascii="Times New Roman" w:hAnsi="Times New Roman"/>
+                <w:sz w:val="24"/>
+              </w:rPr>
+              <w:t>Tinyint(3)</w:t>
+            </w:r>
+          </w:p>
+        </w:tc>
+        <w:tc>
+          <w:tcPr>
+            <w:tcW w:w="1395" w:type="dxa"/>
+          </w:tcPr>
+          <w:p>
+            <w:pPr>
+              <w:pStyle w:val="ListParagraph"/>
+              <w:spacing w:after="0" w:line="240" w:lineRule="auto"/>
+              <w:ind w:left="0"/>
+              <w:rPr>
+                <w:rFonts w:ascii="Times New Roman" w:hAnsi="Times New Roman"/>
+                <w:sz w:val="24"/>
+              </w:rPr>
+            </w:pPr>
+            <w:r>
+              <w:rPr>
+                <w:rFonts w:ascii="Times New Roman" w:hAnsi="Times New Roman"/>
+                <w:sz w:val="24"/>
+              </w:rPr>
+              <w:t>No</w:t>
+            </w:r>
+          </w:p>
+        </w:tc>
+        <w:tc>
+          <w:tcPr>
+            <w:tcW w:w="3202" w:type="dxa"/>
+          </w:tcPr>
+          <w:p>
+            <w:pPr>
+              <w:pStyle w:val="ListParagraph"/>
+              <w:spacing w:after="0" w:line="240" w:lineRule="auto"/>
+              <w:ind w:left="0"/>
+              <w:rPr>
+                <w:rFonts w:ascii="Times New Roman" w:hAnsi="Times New Roman"/>
+                <w:sz w:val="24"/>
+              </w:rPr>
+            </w:pPr>
+          </w:p>
+        </w:tc>
+      </w:tr>
+      <w:tr>
+        <w:tc>
+          <w:tcPr>
+            <w:tcW w:w="693" w:type="dxa"/>
+          </w:tcPr>
+          <w:p>
+            <w:pPr>
+              <w:pStyle w:val="ListParagraph"/>
+              <w:spacing w:after="0" w:line="240" w:lineRule="auto"/>
+              <w:ind w:left="0"/>
+              <w:rPr>
+                <w:rFonts w:ascii="Times New Roman" w:hAnsi="Times New Roman"/>
+                <w:sz w:val="24"/>
+              </w:rPr>
+            </w:pPr>
+            <w:r>
+              <w:rPr>
+                <w:rFonts w:ascii="Times New Roman" w:hAnsi="Times New Roman"/>
+                <w:sz w:val="24"/>
+              </w:rPr>
+              <w:t>7</w:t>
+            </w:r>
+          </w:p>
+        </w:tc>
+        <w:tc>
+          <w:tcPr>
+            <w:tcW w:w="1656" w:type="dxa"/>
+          </w:tcPr>
+          <w:p>
+            <w:pPr>
+              <w:pStyle w:val="ListParagraph"/>
+              <w:spacing w:after="0" w:line="240" w:lineRule="auto"/>
+              <w:ind w:left="0"/>
+              <w:rPr>
+                <w:rFonts w:ascii="Times New Roman" w:hAnsi="Times New Roman"/>
+                <w:sz w:val="24"/>
+              </w:rPr>
+            </w:pPr>
+            <w:r>
+              <w:rPr>
+                <w:rFonts w:ascii="Times New Roman" w:hAnsi="Times New Roman"/>
+                <w:sz w:val="24"/>
+              </w:rPr>
+              <w:t>Result_Points</w:t>
+            </w:r>
+          </w:p>
+        </w:tc>
+        <w:tc>
+          <w:tcPr>
+            <w:tcW w:w="1910" w:type="dxa"/>
+          </w:tcPr>
+          <w:p>
+            <w:pPr>
+              <w:pStyle w:val="ListParagraph"/>
+              <w:spacing w:after="0" w:line="240" w:lineRule="auto"/>
+              <w:ind w:left="0"/>
+              <w:rPr>
+                <w:rFonts w:ascii="Times New Roman" w:hAnsi="Times New Roman"/>
+                <w:sz w:val="24"/>
+              </w:rPr>
+            </w:pPr>
+            <w:r>
+              <w:rPr>
+                <w:rFonts w:ascii="Times New Roman" w:hAnsi="Times New Roman"/>
+                <w:sz w:val="24"/>
+              </w:rPr>
+              <w:t>Float</w:t>
+            </w:r>
+          </w:p>
+        </w:tc>
+        <w:tc>
+          <w:tcPr>
+            <w:tcW w:w="1395" w:type="dxa"/>
+          </w:tcPr>
+          <w:p>
+            <w:pPr>
+              <w:pStyle w:val="ListParagraph"/>
+              <w:spacing w:after="0" w:line="240" w:lineRule="auto"/>
+              <w:ind w:left="0"/>
+              <w:rPr>
+                <w:rFonts w:ascii="Times New Roman" w:hAnsi="Times New Roman"/>
+                <w:sz w:val="24"/>
+              </w:rPr>
+            </w:pPr>
+            <w:r>
+              <w:rPr>
+                <w:rFonts w:ascii="Times New Roman" w:hAnsi="Times New Roman"/>
+                <w:sz w:val="24"/>
+              </w:rPr>
+              <w:t>No</w:t>
+            </w:r>
+          </w:p>
+        </w:tc>
+        <w:tc>
+          <w:tcPr>
+            <w:tcW w:w="3202" w:type="dxa"/>
+          </w:tcPr>
+          <w:p>
+            <w:pPr>
+              <w:pStyle w:val="ListParagraph"/>
+              <w:spacing w:after="0" w:line="240" w:lineRule="auto"/>
+              <w:ind w:left="0"/>
+              <w:rPr>
+                <w:rFonts w:ascii="Times New Roman" w:hAnsi="Times New Roman"/>
+                <w:sz w:val="24"/>
+              </w:rPr>
+            </w:pPr>
+          </w:p>
+        </w:tc>
+      </w:tr>
+      <w:tr>
+        <w:tc>
+          <w:tcPr>
+            <w:tcW w:w="693" w:type="dxa"/>
+          </w:tcPr>
+          <w:p>
+            <w:pPr>
+              <w:pStyle w:val="ListParagraph"/>
+              <w:spacing w:after="0" w:line="240" w:lineRule="auto"/>
+              <w:ind w:left="0"/>
+              <w:rPr>
+                <w:rFonts w:ascii="Times New Roman" w:hAnsi="Times New Roman"/>
+                <w:sz w:val="24"/>
+              </w:rPr>
+            </w:pPr>
+            <w:r>
+              <w:rPr>
+                <w:rFonts w:ascii="Times New Roman" w:hAnsi="Times New Roman"/>
+                <w:sz w:val="24"/>
+              </w:rPr>
+              <w:t>8</w:t>
+            </w:r>
+          </w:p>
+        </w:tc>
+        <w:tc>
+          <w:tcPr>
+            <w:tcW w:w="1656" w:type="dxa"/>
+          </w:tcPr>
+          <w:p>
+            <w:pPr>
+              <w:pStyle w:val="ListParagraph"/>
+              <w:spacing w:after="0" w:line="240" w:lineRule="auto"/>
+              <w:ind w:left="0"/>
+              <w:rPr>
+                <w:rFonts w:ascii="Times New Roman" w:hAnsi="Times New Roman"/>
+                <w:sz w:val="24"/>
+              </w:rPr>
+            </w:pPr>
+            <w:r>
+              <w:rPr>
+                <w:rFonts w:ascii="Times New Roman" w:hAnsi="Times New Roman"/>
+                <w:sz w:val="24"/>
+              </w:rPr>
+              <w:t>Result_PointMax</w:t>
+            </w:r>
+          </w:p>
+        </w:tc>
+        <w:tc>
+          <w:tcPr>
+            <w:tcW w:w="1910" w:type="dxa"/>
+          </w:tcPr>
+          <w:p>
+            <w:pPr>
+              <w:pStyle w:val="ListParagraph"/>
+              <w:spacing w:after="0" w:line="240" w:lineRule="auto"/>
+              <w:ind w:left="0"/>
+              <w:rPr>
+                <w:rFonts w:ascii="Times New Roman" w:hAnsi="Times New Roman"/>
+                <w:sz w:val="24"/>
+              </w:rPr>
+            </w:pPr>
+            <w:r>
+              <w:rPr>
+                <w:rFonts w:ascii="Times New Roman" w:hAnsi="Times New Roman"/>
+                <w:sz w:val="24"/>
+              </w:rPr>
+              <w:t>Float</w:t>
+            </w:r>
+          </w:p>
+        </w:tc>
+        <w:tc>
+          <w:tcPr>
+            <w:tcW w:w="1395" w:type="dxa"/>
+          </w:tcPr>
+          <w:p>
+            <w:pPr>
+              <w:pStyle w:val="ListParagraph"/>
+              <w:spacing w:after="0" w:line="240" w:lineRule="auto"/>
+              <w:ind w:left="0"/>
+              <w:rPr>
+                <w:rFonts w:ascii="Times New Roman" w:hAnsi="Times New Roman"/>
+                <w:sz w:val="24"/>
+              </w:rPr>
+            </w:pPr>
+            <w:r>
+              <w:rPr>
+                <w:rFonts w:ascii="Times New Roman" w:hAnsi="Times New Roman"/>
+                <w:sz w:val="24"/>
+              </w:rPr>
+              <w:t>No</w:t>
+            </w:r>
+          </w:p>
+        </w:tc>
+        <w:tc>
+          <w:tcPr>
+            <w:tcW w:w="3202" w:type="dxa"/>
+          </w:tcPr>
+          <w:p>
+            <w:pPr>
+              <w:pStyle w:val="ListParagraph"/>
+              <w:spacing w:after="0" w:line="240" w:lineRule="auto"/>
+              <w:ind w:left="0"/>
+              <w:rPr>
+                <w:rFonts w:ascii="Times New Roman" w:hAnsi="Times New Roman"/>
+                <w:sz w:val="24"/>
+              </w:rPr>
+            </w:pPr>
+          </w:p>
+        </w:tc>
+      </w:tr>
+      <w:tr>
+        <w:tc>
+          <w:tcPr>
+            <w:tcW w:w="693" w:type="dxa"/>
+          </w:tcPr>
+          <w:p>
+            <w:pPr>
+              <w:pStyle w:val="ListParagraph"/>
+              <w:spacing w:after="0" w:line="240" w:lineRule="auto"/>
+              <w:ind w:left="0"/>
+              <w:rPr>
+                <w:rFonts w:ascii="Times New Roman" w:hAnsi="Times New Roman"/>
+                <w:sz w:val="24"/>
+              </w:rPr>
+            </w:pPr>
+            <w:r>
+              <w:rPr>
+                <w:rFonts w:ascii="Times New Roman" w:hAnsi="Times New Roman"/>
+                <w:sz w:val="24"/>
+              </w:rPr>
+              <w:t>9</w:t>
+            </w:r>
+          </w:p>
+        </w:tc>
+        <w:tc>
+          <w:tcPr>
+            <w:tcW w:w="1656" w:type="dxa"/>
+          </w:tcPr>
+          <w:p>
+            <w:pPr>
+              <w:pStyle w:val="ListParagraph"/>
+              <w:spacing w:after="0" w:line="240" w:lineRule="auto"/>
+              <w:ind w:left="0"/>
+              <w:rPr>
+                <w:rFonts w:ascii="Times New Roman" w:hAnsi="Times New Roman"/>
+                <w:sz w:val="24"/>
+              </w:rPr>
+            </w:pPr>
+            <w:r>
+              <w:rPr>
+                <w:rFonts w:ascii="Times New Roman" w:hAnsi="Times New Roman"/>
+                <w:sz w:val="24"/>
+              </w:rPr>
+              <w:t>GscaleID</w:t>
+            </w:r>
+          </w:p>
+        </w:tc>
+        <w:tc>
+          <w:tcPr>
+            <w:tcW w:w="1910" w:type="dxa"/>
+          </w:tcPr>
+          <w:p>
+            <w:pPr>
+              <w:pStyle w:val="ListParagraph"/>
+              <w:spacing w:after="0" w:line="240" w:lineRule="auto"/>
+              <w:ind w:left="0"/>
+              <w:rPr>
+                <w:rFonts w:ascii="Times New Roman" w:hAnsi="Times New Roman"/>
+                <w:sz w:val="24"/>
+              </w:rPr>
+            </w:pPr>
+            <w:r>
+              <w:rPr>
+                <w:rFonts w:ascii="Times New Roman" w:hAnsi="Times New Roman"/>
+                <w:sz w:val="24"/>
+              </w:rPr>
+              <w:t>Int(10)</w:t>
+            </w:r>
+          </w:p>
+        </w:tc>
+        <w:tc>
+          <w:tcPr>
+            <w:tcW w:w="1395" w:type="dxa"/>
+          </w:tcPr>
+          <w:p>
+            <w:pPr>
+              <w:pStyle w:val="ListParagraph"/>
+              <w:spacing w:after="0" w:line="240" w:lineRule="auto"/>
+              <w:ind w:left="0"/>
+              <w:rPr>
+                <w:rFonts w:ascii="Times New Roman" w:hAnsi="Times New Roman"/>
+                <w:sz w:val="24"/>
+              </w:rPr>
+            </w:pPr>
+            <w:r>
+              <w:rPr>
+                <w:rFonts w:ascii="Times New Roman" w:hAnsi="Times New Roman"/>
+                <w:sz w:val="24"/>
+              </w:rPr>
+              <w:t>No</w:t>
+            </w:r>
+          </w:p>
+        </w:tc>
+        <w:tc>
+          <w:tcPr>
+            <w:tcW w:w="3202" w:type="dxa"/>
+          </w:tcPr>
+          <w:p>
+            <w:pPr>
+              <w:pStyle w:val="ListParagraph"/>
+              <w:spacing w:after="0" w:line="240" w:lineRule="auto"/>
+              <w:ind w:left="0"/>
+              <w:rPr>
+                <w:rFonts w:ascii="Times New Roman" w:hAnsi="Times New Roman"/>
+                <w:sz w:val="24"/>
+              </w:rPr>
+            </w:pPr>
+          </w:p>
+        </w:tc>
+      </w:tr>
+      <w:tr>
+        <w:tc>
+          <w:tcPr>
+            <w:tcW w:w="693" w:type="dxa"/>
+          </w:tcPr>
+          <w:p>
+            <w:pPr>
+              <w:pStyle w:val="ListParagraph"/>
+              <w:spacing w:after="0" w:line="240" w:lineRule="auto"/>
+              <w:ind w:left="0"/>
+              <w:rPr>
+                <w:rFonts w:ascii="Times New Roman" w:hAnsi="Times New Roman"/>
+                <w:sz w:val="24"/>
+              </w:rPr>
+            </w:pPr>
+            <w:r>
+              <w:rPr>
+                <w:rFonts w:ascii="Times New Roman" w:hAnsi="Times New Roman"/>
+                <w:sz w:val="24"/>
+              </w:rPr>
+              <w:t>10</w:t>
+            </w:r>
+          </w:p>
+        </w:tc>
+        <w:tc>
+          <w:tcPr>
+            <w:tcW w:w="1656" w:type="dxa"/>
+          </w:tcPr>
+          <w:p>
+            <w:pPr>
+              <w:pStyle w:val="ListParagraph"/>
+              <w:spacing w:after="0" w:line="240" w:lineRule="auto"/>
+              <w:ind w:left="0"/>
+              <w:rPr>
+                <w:rFonts w:ascii="Times New Roman" w:hAnsi="Times New Roman"/>
+                <w:sz w:val="24"/>
+              </w:rPr>
+            </w:pPr>
+            <w:r>
+              <w:rPr>
+                <w:rFonts w:ascii="Times New Roman" w:hAnsi="Times New Roman"/>
+                <w:sz w:val="24"/>
+              </w:rPr>
+              <w:t>Gscale_GradeID</w:t>
+            </w:r>
+          </w:p>
+        </w:tc>
+        <w:tc>
+          <w:tcPr>
+            <w:tcW w:w="1910" w:type="dxa"/>
+          </w:tcPr>
+          <w:p>
+            <w:pPr>
+              <w:pStyle w:val="ListParagraph"/>
+              <w:spacing w:after="0" w:line="240" w:lineRule="auto"/>
+              <w:ind w:left="0"/>
+              <w:rPr>
+                <w:rFonts w:ascii="Times New Roman" w:hAnsi="Times New Roman"/>
+                <w:sz w:val="24"/>
+              </w:rPr>
+            </w:pPr>
+            <w:r>
+              <w:rPr>
+                <w:rFonts w:ascii="Times New Roman" w:hAnsi="Times New Roman"/>
+                <w:sz w:val="24"/>
+              </w:rPr>
+              <w:t>Int(10)</w:t>
+            </w:r>
+          </w:p>
+        </w:tc>
+        <w:tc>
+          <w:tcPr>
+            <w:tcW w:w="1395" w:type="dxa"/>
+          </w:tcPr>
+          <w:p>
+            <w:pPr>
+              <w:pStyle w:val="ListParagraph"/>
+              <w:spacing w:after="0" w:line="240" w:lineRule="auto"/>
+              <w:ind w:left="0"/>
+              <w:rPr>
+                <w:rFonts w:ascii="Times New Roman" w:hAnsi="Times New Roman"/>
+                <w:sz w:val="24"/>
+              </w:rPr>
+            </w:pPr>
+            <w:r>
+              <w:rPr>
+                <w:rFonts w:ascii="Times New Roman" w:hAnsi="Times New Roman"/>
+                <w:sz w:val="24"/>
+              </w:rPr>
+              <w:t>No</w:t>
+            </w:r>
+          </w:p>
+        </w:tc>
+        <w:tc>
+          <w:tcPr>
+            <w:tcW w:w="3202" w:type="dxa"/>
+          </w:tcPr>
+          <w:p>
+            <w:pPr>
+              <w:pStyle w:val="ListParagraph"/>
+              <w:spacing w:after="0" w:line="240" w:lineRule="auto"/>
+              <w:ind w:left="0"/>
+              <w:rPr>
+                <w:rFonts w:ascii="Times New Roman" w:hAnsi="Times New Roman"/>
+                <w:sz w:val="24"/>
+              </w:rPr>
+            </w:pPr>
+          </w:p>
+        </w:tc>
+      </w:tr>
+    </w:tbl>
+    <w:p>
+      <w:pPr>
+        <w:pStyle w:val="ListParagraph"/>
+        <w:rPr>
+          <w:rFonts w:ascii="Times New Roman" w:hAnsi="Times New Roman"/>
+          <w:sz w:val="24"/>
+        </w:rPr>
+      </w:pPr>
+    </w:p>
+    <w:p>
+      <w:pPr>
+        <w:pStyle w:val="ListParagraph"/>
+        <w:numPr>
+          <w:ilvl w:val="0"/>
+          <w:numId w:val="1"/>
+        </w:numPr>
+        <w:rPr>
+          <w:rFonts w:ascii="Times New Roman" w:hAnsi="Times New Roman"/>
+          <w:sz w:val="24"/>
+        </w:rPr>
+      </w:pPr>
+      <w:r>
+        <w:rPr>
+          <w:rFonts w:ascii="Times New Roman" w:hAnsi="Times New Roman"/>
+          <w:sz w:val="24"/>
+        </w:rPr>
+        <w:t>Table Result_Answers: thống kê các kết quả trả lời của mỗi câu hỏ</w:t>
+      </w:r>
+      <w:r>
+        <w:rPr>
+          <w:rFonts w:ascii="Times New Roman" w:hAnsi="Times New Roman"/>
+          <w:sz w:val="24"/>
+        </w:rPr>
+        <w:t>i.</w:t>
+      </w:r>
+    </w:p>
+    <w:p>
+      <w:pPr>
+        <w:pStyle w:val="ListParagraph"/>
+        <w:rPr>
+          <w:rFonts w:ascii="Times New Roman" w:hAnsi="Times New Roman"/>
+          <w:sz w:val="24"/>
+        </w:rPr>
+      </w:pPr>
+    </w:p>
+    <w:tbl>
+      <w:tblPr>
+        <w:tblW w:w="0" w:type="auto"/>
+        <w:tblInd w:w="720" w:type="dxa"/>
+        <w:tblBorders>
+          <w:top w:val="single" w:sz="4" w:space="0" w:color="000000"/>
+          <w:left w:val="single" w:sz="4" w:space="0" w:color="000000"/>
+          <w:bottom w:val="single" w:sz="4" w:space="0" w:color="000000"/>
+          <w:right w:val="single" w:sz="4" w:space="0" w:color="000000"/>
+          <w:insideH w:val="single" w:sz="4" w:space="0" w:color="000000"/>
+          <w:insideV w:val="single" w:sz="4" w:space="0" w:color="000000"/>
+        </w:tblBorders>
+        <w:tblLook w:val="04A0" w:firstRow="1" w:lastRow="0" w:firstColumn="1" w:lastColumn="0" w:noHBand="0" w:noVBand="1"/>
+      </w:tblPr>
+      <w:tblGrid>
+        <w:gridCol w:w="581"/>
+        <w:gridCol w:w="3149"/>
+        <w:gridCol w:w="1576"/>
+        <w:gridCol w:w="1229"/>
+        <w:gridCol w:w="2321"/>
+      </w:tblGrid>
+      <w:tr>
+        <w:tc>
+          <w:tcPr>
+            <w:tcW w:w="693" w:type="dxa"/>
+          </w:tcPr>
+          <w:p>
+            <w:pPr>
+              <w:pStyle w:val="ListParagraph"/>
+              <w:spacing w:after="0" w:line="240" w:lineRule="auto"/>
+              <w:ind w:left="0"/>
+              <w:rPr>
+                <w:rFonts w:ascii="Times New Roman" w:hAnsi="Times New Roman"/>
+                <w:sz w:val="24"/>
+              </w:rPr>
+            </w:pPr>
+          </w:p>
+        </w:tc>
+        <w:tc>
+          <w:tcPr>
+            <w:tcW w:w="1656" w:type="dxa"/>
+          </w:tcPr>
+          <w:p>
+            <w:pPr>
+              <w:pStyle w:val="ListParagraph"/>
+              <w:spacing w:after="0" w:line="240" w:lineRule="auto"/>
+              <w:ind w:left="0"/>
+              <w:rPr>
+                <w:rFonts w:ascii="Times New Roman" w:hAnsi="Times New Roman"/>
+                <w:sz w:val="24"/>
+              </w:rPr>
+            </w:pPr>
+            <w:r>
+              <w:rPr>
+                <w:rFonts w:ascii="Times New Roman" w:hAnsi="Times New Roman"/>
+                <w:sz w:val="24"/>
+              </w:rPr>
+              <w:t>Column name</w:t>
+            </w:r>
+          </w:p>
+        </w:tc>
+        <w:tc>
+          <w:tcPr>
+            <w:tcW w:w="1910" w:type="dxa"/>
+          </w:tcPr>
+          <w:p>
+            <w:pPr>
+              <w:pStyle w:val="ListParagraph"/>
+              <w:spacing w:after="0" w:line="240" w:lineRule="auto"/>
+              <w:ind w:left="0"/>
+              <w:rPr>
+                <w:rFonts w:ascii="Times New Roman" w:hAnsi="Times New Roman"/>
+                <w:sz w:val="24"/>
+              </w:rPr>
+            </w:pPr>
+            <w:r>
+              <w:rPr>
+                <w:rFonts w:ascii="Times New Roman" w:hAnsi="Times New Roman"/>
+                <w:sz w:val="24"/>
+              </w:rPr>
+              <w:t>Data type</w:t>
+            </w:r>
+          </w:p>
+        </w:tc>
+        <w:tc>
+          <w:tcPr>
+            <w:tcW w:w="1395" w:type="dxa"/>
+          </w:tcPr>
+          <w:p>
+            <w:pPr>
+              <w:pStyle w:val="ListParagraph"/>
+              <w:spacing w:after="0" w:line="240" w:lineRule="auto"/>
+              <w:ind w:left="0"/>
+              <w:rPr>
+                <w:rFonts w:ascii="Times New Roman" w:hAnsi="Times New Roman"/>
+                <w:sz w:val="24"/>
+              </w:rPr>
+            </w:pPr>
+            <w:r>
+              <w:rPr>
+                <w:rFonts w:ascii="Times New Roman" w:hAnsi="Times New Roman"/>
+                <w:sz w:val="24"/>
+              </w:rPr>
+              <w:t>Nullable</w:t>
+            </w:r>
+          </w:p>
+        </w:tc>
+        <w:tc>
+          <w:tcPr>
+            <w:tcW w:w="3202" w:type="dxa"/>
+          </w:tcPr>
+          <w:p>
+            <w:pPr>
+              <w:pStyle w:val="ListParagraph"/>
+              <w:spacing w:after="0" w:line="240" w:lineRule="auto"/>
+              <w:ind w:left="0"/>
+              <w:rPr>
+                <w:rFonts w:ascii="Times New Roman" w:hAnsi="Times New Roman"/>
+                <w:sz w:val="24"/>
+              </w:rPr>
+            </w:pPr>
+            <w:r>
+              <w:rPr>
+                <w:rFonts w:ascii="Times New Roman" w:hAnsi="Times New Roman"/>
+                <w:sz w:val="24"/>
+              </w:rPr>
+              <w:t>Description</w:t>
+            </w:r>
+          </w:p>
+        </w:tc>
+      </w:tr>
+      <w:tr>
+        <w:tc>
+          <w:tcPr>
+            <w:tcW w:w="693" w:type="dxa"/>
+          </w:tcPr>
+          <w:p>
+            <w:pPr>
+              <w:pStyle w:val="ListParagraph"/>
+              <w:spacing w:after="0" w:line="240" w:lineRule="auto"/>
+              <w:ind w:left="0"/>
+              <w:rPr>
+                <w:rFonts w:ascii="Times New Roman" w:hAnsi="Times New Roman"/>
+                <w:sz w:val="24"/>
+              </w:rPr>
+            </w:pPr>
+            <w:r>
+              <w:rPr>
+                <w:rFonts w:ascii="Times New Roman" w:hAnsi="Times New Roman"/>
+                <w:sz w:val="24"/>
+              </w:rPr>
+              <w:t>1</w:t>
+            </w:r>
+          </w:p>
+        </w:tc>
+        <w:tc>
+          <w:tcPr>
+            <w:tcW w:w="1656" w:type="dxa"/>
+          </w:tcPr>
+          <w:p>
+            <w:pPr>
+              <w:pStyle w:val="ListParagraph"/>
+              <w:spacing w:after="0" w:line="240" w:lineRule="auto"/>
+              <w:ind w:left="0"/>
+              <w:rPr>
+                <w:rFonts w:ascii="Times New Roman" w:hAnsi="Times New Roman"/>
+                <w:sz w:val="24"/>
+              </w:rPr>
+            </w:pPr>
+            <w:r>
+              <w:rPr>
+                <w:rFonts w:ascii="Times New Roman" w:hAnsi="Times New Roman"/>
+                <w:sz w:val="24"/>
+              </w:rPr>
+              <w:t>Result_AnswerID</w:t>
+            </w:r>
+          </w:p>
+        </w:tc>
+        <w:tc>
+          <w:tcPr>
+            <w:tcW w:w="1910" w:type="dxa"/>
+          </w:tcPr>
+          <w:p>
+            <w:pPr>
+              <w:pStyle w:val="ListParagraph"/>
+              <w:spacing w:after="0" w:line="240" w:lineRule="auto"/>
+              <w:ind w:left="0"/>
+              <w:rPr>
+                <w:rFonts w:ascii="Times New Roman" w:hAnsi="Times New Roman"/>
+                <w:sz w:val="24"/>
+              </w:rPr>
+            </w:pPr>
+            <w:r>
+              <w:rPr>
+                <w:rFonts w:ascii="Times New Roman" w:hAnsi="Times New Roman"/>
+                <w:sz w:val="24"/>
+              </w:rPr>
+              <w:t>Int(10)</w:t>
+            </w:r>
+          </w:p>
+        </w:tc>
+        <w:tc>
+          <w:tcPr>
+            <w:tcW w:w="1395" w:type="dxa"/>
+          </w:tcPr>
+          <w:p>
+            <w:pPr>
+              <w:pStyle w:val="ListParagraph"/>
+              <w:spacing w:after="0" w:line="240" w:lineRule="auto"/>
+              <w:ind w:left="0"/>
+              <w:rPr>
+                <w:rFonts w:ascii="Times New Roman" w:hAnsi="Times New Roman"/>
+                <w:sz w:val="24"/>
+              </w:rPr>
+            </w:pPr>
+            <w:r>
+              <w:rPr>
+                <w:rFonts w:ascii="Times New Roman" w:hAnsi="Times New Roman"/>
+                <w:sz w:val="24"/>
+              </w:rPr>
+              <w:t>No</w:t>
+            </w:r>
+          </w:p>
+        </w:tc>
+        <w:tc>
+          <w:tcPr>
+            <w:tcW w:w="3202" w:type="dxa"/>
+          </w:tcPr>
+          <w:p>
+            <w:pPr>
+              <w:pStyle w:val="ListParagraph"/>
+              <w:spacing w:after="0" w:line="240" w:lineRule="auto"/>
+              <w:ind w:left="0"/>
+              <w:rPr>
+                <w:rFonts w:ascii="Times New Roman" w:hAnsi="Times New Roman"/>
+                <w:sz w:val="24"/>
+              </w:rPr>
+            </w:pPr>
+          </w:p>
+        </w:tc>
+      </w:tr>
+      <w:tr>
+        <w:tc>
+          <w:tcPr>
+            <w:tcW w:w="693" w:type="dxa"/>
+          </w:tcPr>
+          <w:p>
+            <w:pPr>
+              <w:pStyle w:val="ListParagraph"/>
+              <w:spacing w:after="0" w:line="240" w:lineRule="auto"/>
+              <w:ind w:left="0"/>
+              <w:rPr>
+                <w:rFonts w:ascii="Times New Roman" w:hAnsi="Times New Roman"/>
+                <w:sz w:val="24"/>
+              </w:rPr>
+            </w:pPr>
+            <w:r>
+              <w:rPr>
+                <w:rFonts w:ascii="Times New Roman" w:hAnsi="Times New Roman"/>
+                <w:sz w:val="24"/>
+              </w:rPr>
+              <w:t>2</w:t>
+            </w:r>
+          </w:p>
+        </w:tc>
+        <w:tc>
+          <w:tcPr>
+            <w:tcW w:w="1656" w:type="dxa"/>
+          </w:tcPr>
+          <w:p>
+            <w:pPr>
+              <w:pStyle w:val="ListParagraph"/>
+              <w:spacing w:after="0" w:line="240" w:lineRule="auto"/>
+              <w:ind w:left="0"/>
+              <w:rPr>
+                <w:rFonts w:ascii="Times New Roman" w:hAnsi="Times New Roman"/>
+                <w:sz w:val="24"/>
+              </w:rPr>
+            </w:pPr>
+            <w:r>
+              <w:rPr>
+                <w:rFonts w:ascii="Times New Roman" w:hAnsi="Times New Roman"/>
+                <w:sz w:val="24"/>
+              </w:rPr>
+              <w:t>ResultID</w:t>
+            </w:r>
+          </w:p>
+        </w:tc>
+        <w:tc>
+          <w:tcPr>
+            <w:tcW w:w="1910" w:type="dxa"/>
+          </w:tcPr>
+          <w:p>
+            <w:pPr>
+              <w:pStyle w:val="ListParagraph"/>
+              <w:spacing w:after="0" w:line="240" w:lineRule="auto"/>
+              <w:ind w:left="0"/>
+              <w:rPr>
+                <w:rFonts w:ascii="Times New Roman" w:hAnsi="Times New Roman"/>
+                <w:sz w:val="24"/>
+              </w:rPr>
+            </w:pPr>
+            <w:r>
+              <w:rPr>
+                <w:rFonts w:ascii="Times New Roman" w:hAnsi="Times New Roman"/>
+                <w:sz w:val="24"/>
+              </w:rPr>
+              <w:t>Int(10)</w:t>
+            </w:r>
+          </w:p>
+        </w:tc>
+        <w:tc>
+          <w:tcPr>
+            <w:tcW w:w="1395" w:type="dxa"/>
+          </w:tcPr>
+          <w:p>
+            <w:pPr>
+              <w:pStyle w:val="ListParagraph"/>
+              <w:spacing w:after="0" w:line="240" w:lineRule="auto"/>
+              <w:ind w:left="0"/>
+              <w:rPr>
+                <w:rFonts w:ascii="Times New Roman" w:hAnsi="Times New Roman"/>
+                <w:sz w:val="24"/>
+              </w:rPr>
+            </w:pPr>
+            <w:r>
+              <w:rPr>
+                <w:rFonts w:ascii="Times New Roman" w:hAnsi="Times New Roman"/>
+                <w:sz w:val="24"/>
+              </w:rPr>
+              <w:t>No</w:t>
+            </w:r>
+          </w:p>
+        </w:tc>
+        <w:tc>
+          <w:tcPr>
+            <w:tcW w:w="3202" w:type="dxa"/>
+          </w:tcPr>
+          <w:p>
+            <w:pPr>
+              <w:pStyle w:val="ListParagraph"/>
+              <w:spacing w:after="0" w:line="240" w:lineRule="auto"/>
+              <w:ind w:left="0"/>
+              <w:rPr>
+                <w:rFonts w:ascii="Times New Roman" w:hAnsi="Times New Roman"/>
+                <w:sz w:val="24"/>
+              </w:rPr>
+            </w:pPr>
+          </w:p>
+        </w:tc>
+      </w:tr>
+      <w:tr>
+        <w:tc>
+          <w:tcPr>
+            <w:tcW w:w="693" w:type="dxa"/>
+          </w:tcPr>
+          <w:p>
+            <w:pPr>
+              <w:pStyle w:val="ListParagraph"/>
+              <w:spacing w:after="0" w:line="240" w:lineRule="auto"/>
+              <w:ind w:left="0"/>
+              <w:rPr>
+                <w:rFonts w:ascii="Times New Roman" w:hAnsi="Times New Roman"/>
+                <w:sz w:val="24"/>
+              </w:rPr>
+            </w:pPr>
+            <w:r>
+              <w:rPr>
+                <w:rFonts w:ascii="Times New Roman" w:hAnsi="Times New Roman"/>
+                <w:sz w:val="24"/>
+              </w:rPr>
+              <w:t>3</w:t>
+            </w:r>
+          </w:p>
+        </w:tc>
+        <w:tc>
+          <w:tcPr>
+            <w:tcW w:w="1656" w:type="dxa"/>
+          </w:tcPr>
+          <w:p>
+            <w:pPr>
+              <w:pStyle w:val="ListParagraph"/>
+              <w:spacing w:after="0" w:line="240" w:lineRule="auto"/>
+              <w:ind w:left="0"/>
+              <w:rPr>
+                <w:rFonts w:ascii="Times New Roman" w:hAnsi="Times New Roman"/>
+                <w:sz w:val="24"/>
+              </w:rPr>
+            </w:pPr>
+            <w:r>
+              <w:rPr>
+                <w:rFonts w:ascii="Times New Roman" w:hAnsi="Times New Roman"/>
+                <w:sz w:val="24"/>
+              </w:rPr>
+              <w:t>QuestionID</w:t>
+            </w:r>
+          </w:p>
+        </w:tc>
+        <w:tc>
+          <w:tcPr>
+            <w:tcW w:w="1910" w:type="dxa"/>
+          </w:tcPr>
+          <w:p>
+            <w:pPr>
+              <w:pStyle w:val="ListParagraph"/>
+              <w:spacing w:after="0" w:line="240" w:lineRule="auto"/>
+              <w:ind w:left="0"/>
+              <w:rPr>
+                <w:rFonts w:ascii="Times New Roman" w:hAnsi="Times New Roman"/>
+                <w:sz w:val="24"/>
+              </w:rPr>
+            </w:pPr>
+            <w:r>
+              <w:rPr>
+                <w:rFonts w:ascii="Times New Roman" w:hAnsi="Times New Roman"/>
+                <w:sz w:val="24"/>
+              </w:rPr>
+              <w:t>Int(10)</w:t>
+            </w:r>
+          </w:p>
+        </w:tc>
+        <w:tc>
+          <w:tcPr>
+            <w:tcW w:w="1395" w:type="dxa"/>
+          </w:tcPr>
+          <w:p>
+            <w:pPr>
+              <w:pStyle w:val="ListParagraph"/>
+              <w:spacing w:after="0" w:line="240" w:lineRule="auto"/>
+              <w:ind w:left="0"/>
+              <w:rPr>
+                <w:rFonts w:ascii="Times New Roman" w:hAnsi="Times New Roman"/>
+                <w:sz w:val="24"/>
+              </w:rPr>
+            </w:pPr>
+            <w:r>
+              <w:rPr>
+                <w:rFonts w:ascii="Times New Roman" w:hAnsi="Times New Roman"/>
+                <w:sz w:val="24"/>
+              </w:rPr>
+              <w:t>No</w:t>
+            </w:r>
+          </w:p>
+        </w:tc>
+        <w:tc>
+          <w:tcPr>
+            <w:tcW w:w="3202" w:type="dxa"/>
+          </w:tcPr>
+          <w:p>
+            <w:pPr>
+              <w:pStyle w:val="ListParagraph"/>
+              <w:spacing w:after="0" w:line="240" w:lineRule="auto"/>
+              <w:ind w:left="0"/>
+              <w:rPr>
+                <w:rFonts w:ascii="Times New Roman" w:hAnsi="Times New Roman"/>
+                <w:sz w:val="24"/>
+              </w:rPr>
+            </w:pPr>
+          </w:p>
+        </w:tc>
+      </w:tr>
+      <w:tr>
+        <w:tc>
+          <w:tcPr>
+            <w:tcW w:w="693" w:type="dxa"/>
+          </w:tcPr>
+          <w:p>
+            <w:pPr>
+              <w:pStyle w:val="ListParagraph"/>
+              <w:spacing w:after="0" w:line="240" w:lineRule="auto"/>
+              <w:ind w:left="0"/>
+              <w:rPr>
+                <w:rFonts w:ascii="Times New Roman" w:hAnsi="Times New Roman"/>
+                <w:sz w:val="24"/>
+              </w:rPr>
+            </w:pPr>
+            <w:r>
+              <w:rPr>
+                <w:rFonts w:ascii="Times New Roman" w:hAnsi="Times New Roman"/>
+                <w:sz w:val="24"/>
+              </w:rPr>
+              <w:t>4</w:t>
+            </w:r>
+          </w:p>
+        </w:tc>
+        <w:tc>
+          <w:tcPr>
+            <w:tcW w:w="1656" w:type="dxa"/>
+          </w:tcPr>
+          <w:p>
+            <w:pPr>
+              <w:pStyle w:val="ListParagraph"/>
+              <w:spacing w:after="0" w:line="240" w:lineRule="auto"/>
+              <w:ind w:left="0"/>
+              <w:rPr>
+                <w:rFonts w:ascii="Times New Roman" w:hAnsi="Times New Roman"/>
+                <w:sz w:val="24"/>
+              </w:rPr>
+            </w:pPr>
+            <w:r>
+              <w:rPr>
+                <w:rFonts w:ascii="Times New Roman" w:hAnsi="Times New Roman"/>
+                <w:sz w:val="24"/>
+              </w:rPr>
+              <w:t>TestQuestionID</w:t>
+            </w:r>
+          </w:p>
+        </w:tc>
+        <w:tc>
+          <w:tcPr>
+            <w:tcW w:w="1910" w:type="dxa"/>
+          </w:tcPr>
+          <w:p>
+            <w:pPr>
+              <w:pStyle w:val="ListParagraph"/>
+              <w:spacing w:after="0" w:line="240" w:lineRule="auto"/>
+              <w:ind w:left="0"/>
+              <w:rPr>
+                <w:rFonts w:ascii="Times New Roman" w:hAnsi="Times New Roman"/>
+                <w:sz w:val="24"/>
+              </w:rPr>
+            </w:pPr>
+            <w:r>
+              <w:rPr>
+                <w:rFonts w:ascii="Times New Roman" w:hAnsi="Times New Roman"/>
+                <w:sz w:val="24"/>
+              </w:rPr>
+              <w:t>Int(10)</w:t>
+            </w:r>
+          </w:p>
+        </w:tc>
+        <w:tc>
+          <w:tcPr>
+            <w:tcW w:w="1395" w:type="dxa"/>
+          </w:tcPr>
+          <w:p>
+            <w:pPr>
+              <w:pStyle w:val="ListParagraph"/>
+              <w:spacing w:after="0" w:line="240" w:lineRule="auto"/>
+              <w:ind w:left="0"/>
+              <w:rPr>
+                <w:rFonts w:ascii="Times New Roman" w:hAnsi="Times New Roman"/>
+                <w:sz w:val="24"/>
+              </w:rPr>
+            </w:pPr>
+            <w:r>
+              <w:rPr>
+                <w:rFonts w:ascii="Times New Roman" w:hAnsi="Times New Roman"/>
+                <w:sz w:val="24"/>
+              </w:rPr>
+              <w:t>No</w:t>
+            </w:r>
+          </w:p>
+        </w:tc>
+        <w:tc>
+          <w:tcPr>
+            <w:tcW w:w="3202" w:type="dxa"/>
+          </w:tcPr>
+          <w:p>
+            <w:pPr>
+              <w:pStyle w:val="ListParagraph"/>
+              <w:spacing w:after="0" w:line="240" w:lineRule="auto"/>
+              <w:ind w:left="0"/>
+              <w:rPr>
+                <w:rFonts w:ascii="Times New Roman" w:hAnsi="Times New Roman"/>
+                <w:sz w:val="24"/>
+              </w:rPr>
+            </w:pPr>
+          </w:p>
+        </w:tc>
+      </w:tr>
+      <w:tr>
+        <w:tc>
+          <w:tcPr>
+            <w:tcW w:w="693" w:type="dxa"/>
+          </w:tcPr>
+          <w:p>
+            <w:pPr>
+              <w:pStyle w:val="ListParagraph"/>
+              <w:spacing w:after="0" w:line="240" w:lineRule="auto"/>
+              <w:ind w:left="0"/>
+              <w:rPr>
+                <w:rFonts w:ascii="Times New Roman" w:hAnsi="Times New Roman"/>
+                <w:sz w:val="24"/>
+              </w:rPr>
+            </w:pPr>
+            <w:r>
+              <w:rPr>
+                <w:rFonts w:ascii="Times New Roman" w:hAnsi="Times New Roman"/>
+                <w:sz w:val="24"/>
+              </w:rPr>
+              <w:t>5</w:t>
+            </w:r>
+          </w:p>
+        </w:tc>
+        <w:tc>
+          <w:tcPr>
+            <w:tcW w:w="1656" w:type="dxa"/>
+          </w:tcPr>
+          <w:p>
+            <w:pPr>
+              <w:pStyle w:val="ListParagraph"/>
+              <w:spacing w:after="0" w:line="240" w:lineRule="auto"/>
+              <w:ind w:left="0"/>
+              <w:rPr>
+                <w:rFonts w:ascii="Times New Roman" w:hAnsi="Times New Roman"/>
+                <w:sz w:val="24"/>
+              </w:rPr>
+            </w:pPr>
+            <w:r>
+              <w:rPr>
+                <w:rFonts w:ascii="Times New Roman" w:hAnsi="Times New Roman"/>
+                <w:sz w:val="24"/>
+              </w:rPr>
+              <w:t>Result_Answer_Text</w:t>
+            </w:r>
+          </w:p>
+        </w:tc>
+        <w:tc>
+          <w:tcPr>
+            <w:tcW w:w="1910" w:type="dxa"/>
+          </w:tcPr>
+          <w:p>
+            <w:pPr>
+              <w:pStyle w:val="ListParagraph"/>
+              <w:spacing w:after="0" w:line="240" w:lineRule="auto"/>
+              <w:ind w:left="0"/>
+              <w:rPr>
+                <w:rFonts w:ascii="Times New Roman" w:hAnsi="Times New Roman"/>
+                <w:sz w:val="24"/>
+              </w:rPr>
+            </w:pPr>
+            <w:r>
+              <w:rPr>
+                <w:rFonts w:ascii="Times New Roman" w:hAnsi="Times New Roman"/>
+                <w:sz w:val="24"/>
+              </w:rPr>
+              <w:t>Text</w:t>
+            </w:r>
+          </w:p>
+        </w:tc>
+        <w:tc>
+          <w:tcPr>
+            <w:tcW w:w="1395" w:type="dxa"/>
+          </w:tcPr>
+          <w:p>
+            <w:pPr>
+              <w:pStyle w:val="ListParagraph"/>
+              <w:spacing w:after="0" w:line="240" w:lineRule="auto"/>
+              <w:ind w:left="0"/>
+              <w:rPr>
+                <w:rFonts w:ascii="Times New Roman" w:hAnsi="Times New Roman"/>
+                <w:sz w:val="24"/>
+              </w:rPr>
+            </w:pPr>
+            <w:r>
+              <w:rPr>
+                <w:rFonts w:ascii="Times New Roman" w:hAnsi="Times New Roman"/>
+                <w:sz w:val="24"/>
+              </w:rPr>
+              <w:t>No</w:t>
+            </w:r>
+          </w:p>
+        </w:tc>
+        <w:tc>
+          <w:tcPr>
+            <w:tcW w:w="3202" w:type="dxa"/>
+          </w:tcPr>
+          <w:p>
+            <w:pPr>
+              <w:pStyle w:val="ListParagraph"/>
+              <w:spacing w:after="0" w:line="240" w:lineRule="auto"/>
+              <w:ind w:left="0"/>
+              <w:rPr>
+                <w:rFonts w:ascii="Times New Roman" w:hAnsi="Times New Roman"/>
+                <w:sz w:val="24"/>
+              </w:rPr>
+            </w:pPr>
+          </w:p>
+        </w:tc>
+      </w:tr>
+      <w:tr>
+        <w:tc>
+          <w:tcPr>
+            <w:tcW w:w="693" w:type="dxa"/>
+          </w:tcPr>
+          <w:p>
+            <w:pPr>
+              <w:pStyle w:val="ListParagraph"/>
+              <w:spacing w:after="0" w:line="240" w:lineRule="auto"/>
+              <w:ind w:left="0"/>
+              <w:rPr>
+                <w:rFonts w:ascii="Times New Roman" w:hAnsi="Times New Roman"/>
+                <w:sz w:val="24"/>
+              </w:rPr>
+            </w:pPr>
+            <w:r>
+              <w:rPr>
+                <w:rFonts w:ascii="Times New Roman" w:hAnsi="Times New Roman"/>
+                <w:sz w:val="24"/>
+              </w:rPr>
+              <w:t>6</w:t>
+            </w:r>
+          </w:p>
+        </w:tc>
+        <w:tc>
+          <w:tcPr>
+            <w:tcW w:w="1656" w:type="dxa"/>
+          </w:tcPr>
+          <w:p>
+            <w:pPr>
+              <w:pStyle w:val="ListParagraph"/>
+              <w:spacing w:after="0" w:line="240" w:lineRule="auto"/>
+              <w:ind w:left="0"/>
+              <w:rPr>
+                <w:rFonts w:ascii="Times New Roman" w:hAnsi="Times New Roman"/>
+                <w:sz w:val="24"/>
+              </w:rPr>
+            </w:pPr>
+            <w:r>
+              <w:rPr>
+                <w:rFonts w:ascii="Times New Roman" w:hAnsi="Times New Roman"/>
+                <w:sz w:val="24"/>
+              </w:rPr>
+              <w:t>Result_Answer_Points</w:t>
+            </w:r>
+          </w:p>
+        </w:tc>
+        <w:tc>
+          <w:tcPr>
+            <w:tcW w:w="1910" w:type="dxa"/>
+          </w:tcPr>
+          <w:p>
+            <w:pPr>
+              <w:pStyle w:val="ListParagraph"/>
+              <w:spacing w:after="0" w:line="240" w:lineRule="auto"/>
+              <w:ind w:left="0"/>
+              <w:rPr>
+                <w:rFonts w:ascii="Times New Roman" w:hAnsi="Times New Roman"/>
+                <w:sz w:val="24"/>
+              </w:rPr>
+            </w:pPr>
+            <w:r>
+              <w:rPr>
+                <w:rFonts w:ascii="Times New Roman" w:hAnsi="Times New Roman"/>
+                <w:sz w:val="24"/>
+              </w:rPr>
+              <w:t>Float</w:t>
+            </w:r>
+          </w:p>
+        </w:tc>
+        <w:tc>
+          <w:tcPr>
+            <w:tcW w:w="1395" w:type="dxa"/>
+          </w:tcPr>
+          <w:p>
+            <w:pPr>
+              <w:pStyle w:val="ListParagraph"/>
+              <w:spacing w:after="0" w:line="240" w:lineRule="auto"/>
+              <w:ind w:left="0"/>
+              <w:rPr>
+                <w:rFonts w:ascii="Times New Roman" w:hAnsi="Times New Roman"/>
+                <w:sz w:val="24"/>
+              </w:rPr>
+            </w:pPr>
+            <w:r>
+              <w:rPr>
+                <w:rFonts w:ascii="Times New Roman" w:hAnsi="Times New Roman"/>
+                <w:sz w:val="24"/>
+              </w:rPr>
+              <w:t>No</w:t>
+            </w:r>
+          </w:p>
+        </w:tc>
+        <w:tc>
+          <w:tcPr>
+            <w:tcW w:w="3202" w:type="dxa"/>
+          </w:tcPr>
+          <w:p>
+            <w:pPr>
+              <w:pStyle w:val="ListParagraph"/>
+              <w:spacing w:after="0" w:line="240" w:lineRule="auto"/>
+              <w:ind w:left="0"/>
+              <w:rPr>
+                <w:rFonts w:ascii="Times New Roman" w:hAnsi="Times New Roman"/>
+                <w:sz w:val="24"/>
+              </w:rPr>
+            </w:pPr>
+          </w:p>
+        </w:tc>
+      </w:tr>
+      <w:tr>
+        <w:tc>
+          <w:tcPr>
+            <w:tcW w:w="693" w:type="dxa"/>
+          </w:tcPr>
+          <w:p>
+            <w:pPr>
+              <w:pStyle w:val="ListParagraph"/>
+              <w:spacing w:after="0" w:line="240" w:lineRule="auto"/>
+              <w:ind w:left="0"/>
+              <w:rPr>
+                <w:rFonts w:ascii="Times New Roman" w:hAnsi="Times New Roman"/>
+                <w:sz w:val="24"/>
+              </w:rPr>
+            </w:pPr>
+            <w:r>
+              <w:rPr>
+                <w:rFonts w:ascii="Times New Roman" w:hAnsi="Times New Roman"/>
+                <w:sz w:val="24"/>
+              </w:rPr>
+              <w:t>7</w:t>
+            </w:r>
+          </w:p>
+        </w:tc>
+        <w:tc>
+          <w:tcPr>
+            <w:tcW w:w="1656" w:type="dxa"/>
+          </w:tcPr>
+          <w:p>
+            <w:pPr>
+              <w:pStyle w:val="ListParagraph"/>
+              <w:spacing w:after="0" w:line="240" w:lineRule="auto"/>
+              <w:ind w:left="0"/>
+              <w:rPr>
+                <w:rFonts w:ascii="Times New Roman" w:hAnsi="Times New Roman"/>
+                <w:sz w:val="24"/>
+              </w:rPr>
+            </w:pPr>
+            <w:r>
+              <w:rPr>
+                <w:rFonts w:ascii="Times New Roman" w:hAnsi="Times New Roman"/>
+                <w:sz w:val="24"/>
+              </w:rPr>
+              <w:t>Result_Answer_Iscorrect</w:t>
+            </w:r>
+          </w:p>
+        </w:tc>
+        <w:tc>
+          <w:tcPr>
+            <w:tcW w:w="1910" w:type="dxa"/>
+          </w:tcPr>
+          <w:p>
+            <w:pPr>
+              <w:pStyle w:val="ListParagraph"/>
+              <w:spacing w:after="0" w:line="240" w:lineRule="auto"/>
+              <w:ind w:left="0"/>
+              <w:rPr>
+                <w:rFonts w:ascii="Times New Roman" w:hAnsi="Times New Roman"/>
+                <w:sz w:val="24"/>
+              </w:rPr>
+            </w:pPr>
+            <w:r>
+              <w:rPr>
+                <w:rFonts w:ascii="Times New Roman" w:hAnsi="Times New Roman"/>
+                <w:sz w:val="24"/>
+              </w:rPr>
+              <w:t>Tinyint(3)</w:t>
+            </w:r>
+          </w:p>
+        </w:tc>
+        <w:tc>
+          <w:tcPr>
+            <w:tcW w:w="1395" w:type="dxa"/>
+          </w:tcPr>
+          <w:p>
+            <w:pPr>
+              <w:pStyle w:val="ListParagraph"/>
+              <w:spacing w:after="0" w:line="240" w:lineRule="auto"/>
+              <w:ind w:left="0"/>
+              <w:rPr>
+                <w:rFonts w:ascii="Times New Roman" w:hAnsi="Times New Roman"/>
+                <w:sz w:val="24"/>
+              </w:rPr>
+            </w:pPr>
+            <w:r>
+              <w:rPr>
+                <w:rFonts w:ascii="Times New Roman" w:hAnsi="Times New Roman"/>
+                <w:sz w:val="24"/>
+              </w:rPr>
+              <w:t>No</w:t>
+            </w:r>
+          </w:p>
+        </w:tc>
+        <w:tc>
+          <w:tcPr>
+            <w:tcW w:w="3202" w:type="dxa"/>
+          </w:tcPr>
+          <w:p>
+            <w:pPr>
+              <w:pStyle w:val="ListParagraph"/>
+              <w:spacing w:after="0" w:line="240" w:lineRule="auto"/>
+              <w:ind w:left="0"/>
+              <w:rPr>
+                <w:rFonts w:ascii="Times New Roman" w:hAnsi="Times New Roman"/>
+                <w:sz w:val="24"/>
+              </w:rPr>
+            </w:pPr>
+          </w:p>
+        </w:tc>
+      </w:tr>
+      <w:tr>
+        <w:tc>
+          <w:tcPr>
+            <w:tcW w:w="693" w:type="dxa"/>
+          </w:tcPr>
+          <w:p>
+            <w:pPr>
+              <w:pStyle w:val="ListParagraph"/>
+              <w:spacing w:after="0" w:line="240" w:lineRule="auto"/>
+              <w:ind w:left="0"/>
+              <w:rPr>
+                <w:rFonts w:ascii="Times New Roman" w:hAnsi="Times New Roman"/>
+                <w:sz w:val="24"/>
+              </w:rPr>
+            </w:pPr>
+            <w:r>
+              <w:rPr>
+                <w:rFonts w:ascii="Times New Roman" w:hAnsi="Times New Roman"/>
+                <w:sz w:val="24"/>
+              </w:rPr>
+              <w:t>8</w:t>
+            </w:r>
+          </w:p>
+        </w:tc>
+        <w:tc>
+          <w:tcPr>
+            <w:tcW w:w="1656" w:type="dxa"/>
+          </w:tcPr>
+          <w:p>
+            <w:pPr>
+              <w:pStyle w:val="ListParagraph"/>
+              <w:spacing w:after="0" w:line="240" w:lineRule="auto"/>
+              <w:ind w:left="0"/>
+              <w:rPr>
+                <w:rFonts w:ascii="Times New Roman" w:hAnsi="Times New Roman"/>
+                <w:sz w:val="24"/>
+              </w:rPr>
+            </w:pPr>
+            <w:r>
+              <w:rPr>
+                <w:rFonts w:ascii="Times New Roman" w:hAnsi="Times New Roman"/>
+                <w:sz w:val="24"/>
+              </w:rPr>
+              <w:t>Result_Answer_Feedback</w:t>
+            </w:r>
+          </w:p>
+        </w:tc>
+        <w:tc>
+          <w:tcPr>
+            <w:tcW w:w="1910" w:type="dxa"/>
+          </w:tcPr>
+          <w:p>
+            <w:pPr>
+              <w:pStyle w:val="ListParagraph"/>
+              <w:spacing w:after="0" w:line="240" w:lineRule="auto"/>
+              <w:ind w:left="0"/>
+              <w:rPr>
+                <w:rFonts w:ascii="Times New Roman" w:hAnsi="Times New Roman"/>
+                <w:sz w:val="24"/>
+              </w:rPr>
+            </w:pPr>
+            <w:r>
+              <w:rPr>
+                <w:rFonts w:ascii="Times New Roman" w:hAnsi="Times New Roman"/>
+                <w:sz w:val="24"/>
+              </w:rPr>
+              <w:t>Text</w:t>
+            </w:r>
+          </w:p>
+        </w:tc>
+        <w:tc>
+          <w:tcPr>
+            <w:tcW w:w="1395" w:type="dxa"/>
+          </w:tcPr>
+          <w:p>
+            <w:pPr>
+              <w:pStyle w:val="ListParagraph"/>
+              <w:spacing w:after="0" w:line="240" w:lineRule="auto"/>
+              <w:ind w:left="0"/>
+              <w:rPr>
+                <w:rFonts w:ascii="Times New Roman" w:hAnsi="Times New Roman"/>
+                <w:sz w:val="24"/>
+              </w:rPr>
+            </w:pPr>
+            <w:r>
+              <w:rPr>
+                <w:rFonts w:ascii="Times New Roman" w:hAnsi="Times New Roman"/>
+                <w:sz w:val="24"/>
+              </w:rPr>
+              <w:t>No</w:t>
+            </w:r>
+          </w:p>
+        </w:tc>
+        <w:tc>
+          <w:tcPr>
+            <w:tcW w:w="3202" w:type="dxa"/>
+          </w:tcPr>
+          <w:p>
+            <w:pPr>
+              <w:pStyle w:val="ListParagraph"/>
+              <w:spacing w:after="0" w:line="240" w:lineRule="auto"/>
+              <w:ind w:left="0"/>
+              <w:rPr>
+                <w:rFonts w:ascii="Times New Roman" w:hAnsi="Times New Roman"/>
+                <w:sz w:val="24"/>
+              </w:rPr>
+            </w:pPr>
+          </w:p>
+        </w:tc>
+      </w:tr>
+      <w:tr>
+        <w:tc>
+          <w:tcPr>
+            <w:tcW w:w="693" w:type="dxa"/>
+          </w:tcPr>
+          <w:p>
+            <w:pPr>
+              <w:pStyle w:val="ListParagraph"/>
+              <w:spacing w:after="0" w:line="240" w:lineRule="auto"/>
+              <w:ind w:left="0"/>
+              <w:rPr>
+                <w:rFonts w:ascii="Times New Roman" w:hAnsi="Times New Roman"/>
+                <w:sz w:val="24"/>
+              </w:rPr>
+            </w:pPr>
+            <w:r>
+              <w:rPr>
+                <w:rFonts w:ascii="Times New Roman" w:hAnsi="Times New Roman"/>
+                <w:sz w:val="24"/>
+              </w:rPr>
+              <w:t>9</w:t>
+            </w:r>
+          </w:p>
+        </w:tc>
+        <w:tc>
+          <w:tcPr>
+            <w:tcW w:w="1656" w:type="dxa"/>
+          </w:tcPr>
+          <w:p>
+            <w:pPr>
+              <w:pStyle w:val="ListParagraph"/>
+              <w:spacing w:after="0" w:line="240" w:lineRule="auto"/>
+              <w:ind w:left="0"/>
+              <w:rPr>
+                <w:rFonts w:ascii="Times New Roman" w:hAnsi="Times New Roman"/>
+                <w:sz w:val="24"/>
+              </w:rPr>
+            </w:pPr>
+            <w:r>
+              <w:rPr>
+                <w:rFonts w:ascii="Times New Roman" w:hAnsi="Times New Roman"/>
+                <w:sz w:val="24"/>
+              </w:rPr>
+              <w:t>Result_Answer_</w:t>
+            </w:r>
+            <w:r>
+              <w:rPr>
+                <w:rFonts w:ascii="Times New Roman" w:hAnsi="Times New Roman"/>
+                <w:sz w:val="24"/>
+              </w:rPr>
+              <w:t>TimeSpent</w:t>
+            </w:r>
+          </w:p>
+        </w:tc>
+        <w:tc>
+          <w:tcPr>
+            <w:tcW w:w="1910" w:type="dxa"/>
+          </w:tcPr>
+          <w:p>
+            <w:pPr>
+              <w:pStyle w:val="ListParagraph"/>
+              <w:spacing w:after="0" w:line="240" w:lineRule="auto"/>
+              <w:ind w:left="0"/>
+              <w:rPr>
+                <w:rFonts w:ascii="Times New Roman" w:hAnsi="Times New Roman"/>
+                <w:sz w:val="24"/>
+              </w:rPr>
+            </w:pPr>
+            <w:r>
+              <w:rPr>
+                <w:rFonts w:ascii="Times New Roman" w:hAnsi="Times New Roman"/>
+                <w:sz w:val="24"/>
+              </w:rPr>
+              <w:t>Int(10)</w:t>
+            </w:r>
+          </w:p>
+        </w:tc>
+        <w:tc>
+          <w:tcPr>
+            <w:tcW w:w="1395" w:type="dxa"/>
+          </w:tcPr>
+          <w:p>
+            <w:pPr>
+              <w:pStyle w:val="ListParagraph"/>
+              <w:spacing w:after="0" w:line="240" w:lineRule="auto"/>
+              <w:ind w:left="0"/>
+              <w:rPr>
+                <w:rFonts w:ascii="Times New Roman" w:hAnsi="Times New Roman"/>
+                <w:sz w:val="24"/>
+              </w:rPr>
+            </w:pPr>
+            <w:r>
+              <w:rPr>
+                <w:rFonts w:ascii="Times New Roman" w:hAnsi="Times New Roman"/>
+                <w:sz w:val="24"/>
+              </w:rPr>
+              <w:t>No</w:t>
+            </w:r>
+          </w:p>
+        </w:tc>
+        <w:tc>
+          <w:tcPr>
+            <w:tcW w:w="3202" w:type="dxa"/>
+          </w:tcPr>
+          <w:p>
+            <w:pPr>
+              <w:pStyle w:val="ListParagraph"/>
+              <w:spacing w:after="0" w:line="240" w:lineRule="auto"/>
+              <w:ind w:left="0"/>
+              <w:rPr>
+                <w:rFonts w:ascii="Times New Roman" w:hAnsi="Times New Roman"/>
+                <w:sz w:val="24"/>
+              </w:rPr>
+            </w:pPr>
+          </w:p>
+        </w:tc>
+      </w:tr>
+      <w:tr>
+        <w:tc>
+          <w:tcPr>
+            <w:tcW w:w="693" w:type="dxa"/>
+          </w:tcPr>
+          <w:p>
+            <w:pPr>
+              <w:pStyle w:val="ListParagraph"/>
+              <w:spacing w:after="0" w:line="240" w:lineRule="auto"/>
+              <w:ind w:left="0"/>
+              <w:rPr>
+                <w:rFonts w:ascii="Times New Roman" w:hAnsi="Times New Roman"/>
+                <w:sz w:val="24"/>
+              </w:rPr>
+            </w:pPr>
+            <w:r>
+              <w:rPr>
+                <w:rFonts w:ascii="Times New Roman" w:hAnsi="Times New Roman"/>
+                <w:sz w:val="24"/>
+              </w:rPr>
+              <w:t>10</w:t>
+            </w:r>
+          </w:p>
+        </w:tc>
+        <w:tc>
+          <w:tcPr>
+            <w:tcW w:w="1656" w:type="dxa"/>
+          </w:tcPr>
+          <w:p>
+            <w:pPr>
+              <w:pStyle w:val="ListParagraph"/>
+              <w:spacing w:after="0" w:line="240" w:lineRule="auto"/>
+              <w:ind w:left="0"/>
+              <w:rPr>
+                <w:rFonts w:ascii="Times New Roman" w:hAnsi="Times New Roman"/>
+                <w:sz w:val="24"/>
+              </w:rPr>
+            </w:pPr>
+            <w:r>
+              <w:rPr>
+                <w:rFonts w:ascii="Times New Roman" w:hAnsi="Times New Roman"/>
+                <w:sz w:val="24"/>
+              </w:rPr>
+              <w:t>Result_Answer_</w:t>
+            </w:r>
+            <w:r>
+              <w:rPr>
+                <w:rFonts w:ascii="Times New Roman" w:hAnsi="Times New Roman"/>
+                <w:sz w:val="24"/>
+              </w:rPr>
+              <w:t>TimExceeded</w:t>
+            </w:r>
+          </w:p>
+        </w:tc>
+        <w:tc>
+          <w:tcPr>
+            <w:tcW w:w="1910" w:type="dxa"/>
+          </w:tcPr>
+          <w:p>
+            <w:pPr>
+              <w:pStyle w:val="ListParagraph"/>
+              <w:spacing w:after="0" w:line="240" w:lineRule="auto"/>
+              <w:ind w:left="0"/>
+              <w:rPr>
+                <w:rFonts w:ascii="Times New Roman" w:hAnsi="Times New Roman"/>
+                <w:sz w:val="24"/>
+              </w:rPr>
+            </w:pPr>
+            <w:r>
+              <w:rPr>
+                <w:rFonts w:ascii="Times New Roman" w:hAnsi="Times New Roman"/>
+                <w:sz w:val="24"/>
+              </w:rPr>
+              <w:t>Tinyint(3)</w:t>
+            </w:r>
+          </w:p>
+        </w:tc>
+        <w:tc>
+          <w:tcPr>
+            <w:tcW w:w="1395" w:type="dxa"/>
+          </w:tcPr>
+          <w:p>
+            <w:pPr>
+              <w:pStyle w:val="ListParagraph"/>
+              <w:spacing w:after="0" w:line="240" w:lineRule="auto"/>
+              <w:ind w:left="0"/>
+              <w:rPr>
+                <w:rFonts w:ascii="Times New Roman" w:hAnsi="Times New Roman"/>
+                <w:sz w:val="24"/>
+              </w:rPr>
+            </w:pPr>
+            <w:r>
+              <w:rPr>
+                <w:rFonts w:ascii="Times New Roman" w:hAnsi="Times New Roman"/>
+                <w:sz w:val="24"/>
+              </w:rPr>
+              <w:t>No</w:t>
+            </w:r>
+          </w:p>
+        </w:tc>
+        <w:tc>
+          <w:tcPr>
+            <w:tcW w:w="3202" w:type="dxa"/>
+          </w:tcPr>
+          <w:p>
+            <w:pPr>
+              <w:pStyle w:val="ListParagraph"/>
+              <w:spacing w:after="0" w:line="240" w:lineRule="auto"/>
+              <w:ind w:left="0"/>
+              <w:rPr>
+                <w:rFonts w:ascii="Times New Roman" w:hAnsi="Times New Roman"/>
+                <w:sz w:val="24"/>
+              </w:rPr>
+            </w:pPr>
+          </w:p>
+        </w:tc>
+      </w:tr>
+    </w:tbl>
+    <w:p>
+      <w:pPr>
+        <w:pStyle w:val="ListParagraph"/>
         <w:rPr>
           <w:rFonts w:ascii="Times New Roman" w:hAnsi="Times New Roman"/>
           <w:sz w:val="24"/>
@@ -803,6 +6458,95 @@
 <file path=word/numbering.xml><?xml version="1.0" encoding="utf-8"?>
 <w:numbering xmlns:wpc="http://schemas.microsoft.com/office/word/2010/wordprocessingCanvas" xmlns:mc="http://schemas.openxmlformats.org/markup-compatibility/2006" xmlns:o="urn:schemas-microsoft-com:office:office" xmlns:r="http://schemas.openxmlformats.org/officeDocument/2006/relationships" xmlns:m="http://schemas.openxmlformats.org/officeDocument/2006/math" xmlns:v="urn:schemas-microsoft-com:vml" xmlns:wp14="http://schemas.microsoft.com/office/word/2010/wordprocessingDrawing" xmlns:wp="http://schemas.openxmlformats.org/drawingml/2006/wordprocessingDrawing" xmlns:w10="urn:schemas-microsoft-com:office:word" xmlns:w="http://schemas.openxmlformats.org/wordprocessingml/2006/main" xmlns:w14="http://schemas.microsoft.com/office/word/2010/wordml" xmlns:wpg="http://schemas.microsoft.com/office/word/2010/wordprocessingGroup" xmlns:wpi="http://schemas.microsoft.com/office/word/2010/wordprocessingInk" xmlns:wne="http://schemas.microsoft.com/office/word/2006/wordml" xmlns:wps="http://schemas.microsoft.com/office/word/2010/wordprocessingShape" mc:Ignorable="w14 wp14">
   <w:abstractNum w:abstractNumId="0">
+    <w:nsid w:val="4A1F38BE"/>
+    <w:multiLevelType w:val="hybridMultilevel"/>
+    <w:tmpl w:val="324CF164"/>
+    <w:lvl w:ilvl="0" w:tplc="0409000F">
+      <w:start w:val="1"/>
+      <w:numFmt w:val="decimal"/>
+      <w:lvlText w:val="%1."/>
+      <w:lvlJc w:val="left"/>
+      <w:pPr>
+        <w:ind w:left="720" w:hanging="360"/>
+      </w:pPr>
+      <w:rPr>
+        <w:rFonts w:hint="default"/>
+      </w:rPr>
+    </w:lvl>
+    <w:lvl w:ilvl="1" w:tplc="04090019" w:tentative="1">
+      <w:start w:val="1"/>
+      <w:numFmt w:val="lowerLetter"/>
+      <w:lvlText w:val="%2."/>
+      <w:lvlJc w:val="left"/>
+      <w:pPr>
+        <w:ind w:left="1440" w:hanging="360"/>
+      </w:pPr>
+    </w:lvl>
+    <w:lvl w:ilvl="2" w:tplc="0409001B" w:tentative="1">
+      <w:start w:val="1"/>
+      <w:numFmt w:val="lowerRoman"/>
+      <w:lvlText w:val="%3."/>
+      <w:lvlJc w:val="right"/>
+      <w:pPr>
+        <w:ind w:left="2160" w:hanging="180"/>
+      </w:pPr>
+    </w:lvl>
+    <w:lvl w:ilvl="3" w:tplc="0409000F" w:tentative="1">
+      <w:start w:val="1"/>
+      <w:numFmt w:val="decimal"/>
+      <w:lvlText w:val="%4."/>
+      <w:lvlJc w:val="left"/>
+      <w:pPr>
+        <w:ind w:left="2880" w:hanging="360"/>
+      </w:pPr>
+    </w:lvl>
+    <w:lvl w:ilvl="4" w:tplc="04090019" w:tentative="1">
+      <w:start w:val="1"/>
+      <w:numFmt w:val="lowerLetter"/>
+      <w:lvlText w:val="%5."/>
+      <w:lvlJc w:val="left"/>
+      <w:pPr>
+        <w:ind w:left="3600" w:hanging="360"/>
+      </w:pPr>
+    </w:lvl>
+    <w:lvl w:ilvl="5" w:tplc="0409001B" w:tentative="1">
+      <w:start w:val="1"/>
+      <w:numFmt w:val="lowerRoman"/>
+      <w:lvlText w:val="%6."/>
+      <w:lvlJc w:val="right"/>
+      <w:pPr>
+        <w:ind w:left="4320" w:hanging="180"/>
+      </w:pPr>
+    </w:lvl>
+    <w:lvl w:ilvl="6" w:tplc="0409000F" w:tentative="1">
+      <w:start w:val="1"/>
+      <w:numFmt w:val="decimal"/>
+      <w:lvlText w:val="%7."/>
+      <w:lvlJc w:val="left"/>
+      <w:pPr>
+        <w:ind w:left="5040" w:hanging="360"/>
+      </w:pPr>
+    </w:lvl>
+    <w:lvl w:ilvl="7" w:tplc="04090019" w:tentative="1">
+      <w:start w:val="1"/>
+      <w:numFmt w:val="lowerLetter"/>
+      <w:lvlText w:val="%8."/>
+      <w:lvlJc w:val="left"/>
+      <w:pPr>
+        <w:ind w:left="5760" w:hanging="360"/>
+      </w:pPr>
+    </w:lvl>
+    <w:lvl w:ilvl="8" w:tplc="0409001B" w:tentative="1">
+      <w:start w:val="1"/>
+      <w:numFmt w:val="lowerRoman"/>
+      <w:lvlText w:val="%9."/>
+      <w:lvlJc w:val="right"/>
+      <w:pPr>
+        <w:ind w:left="6480" w:hanging="180"/>
+      </w:pPr>
+    </w:lvl>
+  </w:abstractNum>
+  <w:abstractNum w:abstractNumId="1">
     <w:nsid w:val="4E500970"/>
     <w:multiLevelType w:val="hybridMultilevel"/>
     <w:tmpl w:val="324CF164"/>
@@ -892,6 +6636,9 @@
     </w:lvl>
   </w:abstractNum>
   <w:num w:numId="1">
+    <w:abstractNumId w:val="1"/>
+  </w:num>
+  <w:num w:numId="2">
     <w:abstractNumId w:val="0"/>
   </w:num>
 </w:numbering>

--- a/Document/TableDB_Tracnghiem.docx
+++ b/Document/TableDB_Tracnghiem.docx
@@ -35,6 +35,17 @@
         </w:rPr>
         <w:t xml:space="preserve"> lưu trữ các bản ghi về người sử dụng</w:t>
       </w:r>
+    </w:p>
+    <w:p>
+      <w:pPr>
+        <w:pStyle w:val="ListParagraph"/>
+        <w:rPr>
+          <w:rFonts w:ascii="Times New Roman" w:hAnsi="Times New Roman"/>
+          <w:sz w:val="24"/>
+        </w:rPr>
+      </w:pPr>
+      <w:bookmarkStart w:id="0" w:name="_GoBack"/>
+      <w:bookmarkEnd w:id="0"/>
     </w:p>
     <w:tbl>
       <w:tblPr>
@@ -2350,14 +2361,7 @@
                 <w:rFonts w:ascii="Times New Roman" w:hAnsi="Times New Roman"/>
                 <w:sz w:val="24"/>
               </w:rPr>
-              <w:t>T</w:t>
-            </w:r>
-            <w:r>
-              <w:rPr>
-                <w:rFonts w:ascii="Times New Roman" w:hAnsi="Times New Roman"/>
-                <w:sz w:val="24"/>
-              </w:rPr>
-              <w:t>ext</w:t>
+              <w:t>Text</w:t>
             </w:r>
           </w:p>
         </w:tc>
@@ -2474,14 +2478,7 @@
                 <w:rFonts w:ascii="Times New Roman" w:hAnsi="Times New Roman"/>
                 <w:sz w:val="24"/>
               </w:rPr>
-              <w:t>T</w:t>
-            </w:r>
-            <w:r>
-              <w:rPr>
-                <w:rFonts w:ascii="Times New Roman" w:hAnsi="Times New Roman"/>
-                <w:sz w:val="24"/>
-              </w:rPr>
-              <w:t>ext</w:t>
+              <w:t>Text</w:t>
             </w:r>
           </w:p>
         </w:tc>
@@ -3276,6 +3273,7 @@
                 <w:rFonts w:ascii="Times New Roman" w:hAnsi="Times New Roman"/>
                 <w:sz w:val="24"/>
               </w:rPr>
+              <w:lastRenderedPageBreak/>
               <w:t>3</w:t>
             </w:r>
           </w:p>
@@ -3393,7 +3391,6 @@
                 <w:rFonts w:ascii="Times New Roman" w:hAnsi="Times New Roman"/>
                 <w:sz w:val="24"/>
               </w:rPr>
-              <w:lastRenderedPageBreak/>
               <w:t>4</w:t>
             </w:r>
           </w:p>
@@ -4252,8 +4249,6 @@
               </w:rPr>
               <w:t>Khóa ngoài</w:t>
             </w:r>
-            <w:bookmarkStart w:id="0" w:name="_GoBack"/>
-            <w:bookmarkEnd w:id="0"/>
           </w:p>
         </w:tc>
       </w:tr>
@@ -4410,14 +4405,7 @@
                 <w:rFonts w:ascii="Times New Roman" w:hAnsi="Times New Roman"/>
                 <w:sz w:val="24"/>
               </w:rPr>
-              <w:t>Result_D</w:t>
-            </w:r>
-            <w:r>
-              <w:rPr>
-                <w:rFonts w:ascii="Times New Roman" w:hAnsi="Times New Roman"/>
-                <w:sz w:val="24"/>
-              </w:rPr>
-              <w:t>ataStart</w:t>
+              <w:t>Result_DataStart</w:t>
             </w:r>
           </w:p>
         </w:tc>
@@ -6244,14 +6232,7 @@
                 <w:rFonts w:ascii="Times New Roman" w:hAnsi="Times New Roman"/>
                 <w:sz w:val="24"/>
               </w:rPr>
-              <w:t>Result_Answer_</w:t>
-            </w:r>
-            <w:r>
-              <w:rPr>
-                <w:rFonts w:ascii="Times New Roman" w:hAnsi="Times New Roman"/>
-                <w:sz w:val="24"/>
-              </w:rPr>
-              <w:t>TimeSpent</w:t>
+              <w:t>Result_Answer_TimeSpent</w:t>
             </w:r>
           </w:p>
         </w:tc>
@@ -6361,14 +6342,7 @@
                 <w:rFonts w:ascii="Times New Roman" w:hAnsi="Times New Roman"/>
                 <w:sz w:val="24"/>
               </w:rPr>
-              <w:t>Result_Answer_</w:t>
-            </w:r>
-            <w:r>
-              <w:rPr>
-                <w:rFonts w:ascii="Times New Roman" w:hAnsi="Times New Roman"/>
-                <w:sz w:val="24"/>
-              </w:rPr>
-              <w:t>TimExceeded</w:t>
+              <w:t>Result_Answer_TimExceeded</w:t>
             </w:r>
           </w:p>
         </w:tc>
